--- a/docs/Athlete_Performance_Tracker_v2501.docx
+++ b/docs/Athlete_Performance_Tracker_v2501.docx
@@ -2718,6 +2718,7 @@
       <w:r>
         <w:rPr>
           <w:rFonts w:ascii="Times New Roman" w:eastAsia="Times New Roman" w:hAnsi="Times New Roman" w:cs="Times New Roman"/>
+          <w:noProof/>
           <w:kern w:val="0"/>
           <w:sz w:val="24"/>
           <w:szCs w:val="24"/>
@@ -2776,6 +2777,7 @@
       <w:r>
         <w:rPr>
           <w:rFonts w:ascii="Times New Roman" w:eastAsia="Times New Roman" w:hAnsi="Times New Roman" w:cs="Times New Roman"/>
+          <w:noProof/>
           <w:kern w:val="0"/>
           <w:sz w:val="24"/>
           <w:szCs w:val="24"/>
@@ -3345,42 +3347,87 @@
           <w:ilvl w:val="0"/>
           <w:numId w:val="10"/>
         </w:numPr>
-      </w:pPr>
-      <w:proofErr w:type="spellStart"/>
-      <w:r>
-        <w:rPr>
-          <w:b/>
-          <w:bCs/>
+        <w:rPr>
+          <w:lang w:val="en-US"/>
+        </w:rPr>
+      </w:pPr>
+      <w:r>
+        <w:rPr>
+          <w:b/>
+          <w:bCs/>
+          <w:lang w:val="en-US"/>
         </w:rPr>
         <w:t>Testing</w:t>
       </w:r>
-      <w:proofErr w:type="spellEnd"/>
-      <w:r>
+      <w:r>
+        <w:rPr>
+          <w:lang w:val="en-US"/>
+        </w:rPr>
         <w:t xml:space="preserve">: </w:t>
       </w:r>
       <w:proofErr w:type="spellStart"/>
       <w:r>
+        <w:rPr>
+          <w:lang w:val="en-US"/>
+        </w:rPr>
         <w:t>pytest</w:t>
       </w:r>
       <w:proofErr w:type="spellEnd"/>
       <w:r>
+        <w:rPr>
+          <w:lang w:val="en-US"/>
+        </w:rPr>
         <w:t xml:space="preserve"> + </w:t>
       </w:r>
       <w:proofErr w:type="spellStart"/>
-      <w:r>
-        <w:t>streamlit-testing</w:t>
-      </w:r>
-      <w:proofErr w:type="spellEnd"/>
-      <w:r>
-        <w:t xml:space="preserve"> (si se requiere UI </w:t>
-      </w:r>
-      <w:proofErr w:type="spellStart"/>
-      <w:r>
-        <w:t>testing</w:t>
-      </w:r>
-      <w:proofErr w:type="spellEnd"/>
-      <w:r>
-        <w:t>).</w:t>
+      <w:proofErr w:type="gramStart"/>
+      <w:r>
+        <w:rPr>
+          <w:lang w:val="en-US"/>
+        </w:rPr>
+        <w:t>streamlit</w:t>
+      </w:r>
+      <w:proofErr w:type="spellEnd"/>
+      <w:r>
+        <w:rPr>
+          <w:lang w:val="en-US"/>
+        </w:rPr>
+        <w:t>-testing</w:t>
+      </w:r>
+      <w:proofErr w:type="gramEnd"/>
+      <w:r>
+        <w:rPr>
+          <w:lang w:val="en-US"/>
+        </w:rPr>
+        <w:t xml:space="preserve"> (</w:t>
+      </w:r>
+      <w:proofErr w:type="spellStart"/>
+      <w:r>
+        <w:rPr>
+          <w:lang w:val="en-US"/>
+        </w:rPr>
+        <w:t>si</w:t>
+      </w:r>
+      <w:proofErr w:type="spellEnd"/>
+      <w:r>
+        <w:rPr>
+          <w:lang w:val="en-US"/>
+        </w:rPr>
+        <w:t xml:space="preserve"> se </w:t>
+      </w:r>
+      <w:proofErr w:type="spellStart"/>
+      <w:r>
+        <w:rPr>
+          <w:lang w:val="en-US"/>
+        </w:rPr>
+        <w:t>requiere</w:t>
+      </w:r>
+      <w:proofErr w:type="spellEnd"/>
+      <w:r>
+        <w:rPr>
+          <w:lang w:val="en-US"/>
+        </w:rPr>
+        <w:t xml:space="preserve"> UI testing).</w:t>
       </w:r>
     </w:p>
     <w:p>
@@ -6014,46 +6061,26 @@
         <w:rPr>
           <w:b/>
           <w:bCs/>
-        </w:rPr>
-      </w:pPr>
-      <w:r>
-        <w:rPr>
-          <w:b/>
-          <w:bCs/>
-        </w:rPr>
-        <w:t xml:space="preserve">Carpeta BACKUP → </w:t>
-      </w:r>
-      <w:proofErr w:type="spellStart"/>
-      <w:r>
-        <w:rPr>
-          <w:b/>
-          <w:bCs/>
-        </w:rPr>
-        <w:t>snapshots</w:t>
-      </w:r>
-      <w:proofErr w:type="spellEnd"/>
-      <w:r>
-        <w:rPr>
-          <w:b/>
-          <w:bCs/>
-        </w:rPr>
-        <w:t xml:space="preserve"> con </w:t>
-      </w:r>
-      <w:proofErr w:type="spellStart"/>
-      <w:r>
-        <w:rPr>
-          <w:b/>
-          <w:bCs/>
-        </w:rPr>
-        <w:t>timestamp</w:t>
-      </w:r>
-      <w:proofErr w:type="spellEnd"/>
-      <w:r>
-        <w:rPr>
-          <w:b/>
-          <w:bCs/>
-        </w:rPr>
-        <w:t>.</w:t>
+          <w:lang w:val="en-US"/>
+        </w:rPr>
+      </w:pPr>
+      <w:proofErr w:type="spellStart"/>
+      <w:r>
+        <w:rPr>
+          <w:b/>
+          <w:bCs/>
+          <w:lang w:val="en-US"/>
+        </w:rPr>
+        <w:t>Carpeta</w:t>
+      </w:r>
+      <w:proofErr w:type="spellEnd"/>
+      <w:r>
+        <w:rPr>
+          <w:b/>
+          <w:bCs/>
+          <w:lang w:val="en-US"/>
+        </w:rPr>
+        <w:t xml:space="preserve"> BACKUP → snapshots con timestamp.</w:t>
       </w:r>
     </w:p>
     <w:p>
@@ -7480,6 +7507,7 @@
       <w:r>
         <w:rPr>
           <w:rFonts w:ascii="Segoe UI Emoji" w:hAnsi="Segoe UI Emoji" w:cs="Segoe UI Emoji"/>
+          <w:noProof/>
         </w:rPr>
         <w:drawing>
           <wp:inline distT="0" distB="0" distL="0" distR="0" wp14:anchorId="3F8C7AAC" wp14:editId="6D422ABD">
@@ -7527,6 +7555,7 @@
       <w:r>
         <w:rPr>
           <w:rFonts w:ascii="Segoe UI Emoji" w:hAnsi="Segoe UI Emoji" w:cs="Segoe UI Emoji"/>
+          <w:noProof/>
         </w:rPr>
         <w:lastRenderedPageBreak/>
         <w:drawing>
@@ -7575,6 +7604,7 @@
       <w:r>
         <w:rPr>
           <w:rFonts w:ascii="Segoe UI Emoji" w:hAnsi="Segoe UI Emoji" w:cs="Segoe UI Emoji"/>
+          <w:noProof/>
         </w:rPr>
         <w:drawing>
           <wp:inline distT="0" distB="0" distL="0" distR="0" wp14:anchorId="7B9174C3" wp14:editId="20CD48C4">
@@ -8085,6 +8115,9 @@
     </w:p>
     <w:p>
       <w:r>
+        <w:rPr>
+          <w:noProof/>
+        </w:rPr>
         <w:drawing>
           <wp:inline distT="0" distB="0" distL="0" distR="0" wp14:anchorId="7BBC09D5" wp14:editId="780F927B">
             <wp:extent cx="5400040" cy="1798320"/>
@@ -8139,6 +8172,9 @@
     </w:p>
     <w:p>
       <w:r>
+        <w:rPr>
+          <w:noProof/>
+        </w:rPr>
         <w:lastRenderedPageBreak/>
         <w:drawing>
           <wp:inline distT="0" distB="0" distL="0" distR="0" wp14:anchorId="0CE357C2" wp14:editId="0DE6F108">
@@ -8216,6 +8252,7 @@
         <w:rPr>
           <w:b/>
           <w:bCs/>
+          <w:noProof/>
         </w:rPr>
         <w:drawing>
           <wp:inline distT="0" distB="0" distL="0" distR="0" wp14:anchorId="2EB921FA" wp14:editId="5D7211B0">
@@ -8280,6 +8317,7 @@
         <w:rPr>
           <w:b/>
           <w:bCs/>
+          <w:noProof/>
         </w:rPr>
         <w:drawing>
           <wp:inline distT="0" distB="0" distL="0" distR="0" wp14:anchorId="70CFC90B" wp14:editId="78FBC593">
@@ -8344,6 +8382,7 @@
         <w:rPr>
           <w:b/>
           <w:bCs/>
+          <w:noProof/>
         </w:rPr>
         <w:lastRenderedPageBreak/>
         <w:drawing>
@@ -8409,6 +8448,7 @@
         <w:rPr>
           <w:b/>
           <w:bCs/>
+          <w:noProof/>
         </w:rPr>
         <w:drawing>
           <wp:inline distT="0" distB="0" distL="0" distR="0" wp14:anchorId="7847D888" wp14:editId="7DF39F1C">
@@ -8514,6 +8554,7 @@
         <w:rPr>
           <w:b/>
           <w:bCs/>
+          <w:noProof/>
         </w:rPr>
         <w:drawing>
           <wp:inline distT="0" distB="0" distL="0" distR="0" wp14:anchorId="315AF830" wp14:editId="093CF4EE">
@@ -8581,6 +8622,7 @@
         <w:rPr>
           <w:b/>
           <w:bCs/>
+          <w:noProof/>
         </w:rPr>
         <w:drawing>
           <wp:inline distT="0" distB="0" distL="0" distR="0" wp14:anchorId="58544B6C" wp14:editId="60C2F3EF">
@@ -8647,6 +8689,7 @@
         <w:rPr>
           <w:b/>
           <w:bCs/>
+          <w:noProof/>
         </w:rPr>
         <w:drawing>
           <wp:inline distT="0" distB="0" distL="0" distR="0" wp14:anchorId="3857CE98" wp14:editId="07E8240B">
@@ -8713,6 +8756,7 @@
         <w:rPr>
           <w:b/>
           <w:bCs/>
+          <w:noProof/>
         </w:rPr>
         <w:lastRenderedPageBreak/>
         <w:drawing>
@@ -8810,6 +8854,7 @@
         <w:rPr>
           <w:b/>
           <w:bCs/>
+          <w:noProof/>
         </w:rPr>
         <w:drawing>
           <wp:inline distT="0" distB="0" distL="0" distR="0" wp14:anchorId="1E5242A7" wp14:editId="4801D1BE">
@@ -8899,6 +8944,7 @@
         <w:rPr>
           <w:b/>
           <w:bCs/>
+          <w:noProof/>
         </w:rPr>
         <w:drawing>
           <wp:inline distT="0" distB="0" distL="0" distR="0" wp14:anchorId="0F370700" wp14:editId="5EEFC3FB">
@@ -8965,6 +9011,7 @@
         <w:rPr>
           <w:b/>
           <w:bCs/>
+          <w:noProof/>
         </w:rPr>
         <w:lastRenderedPageBreak/>
         <w:drawing>
@@ -9055,6 +9102,7 @@
         <w:rPr>
           <w:b/>
           <w:bCs/>
+          <w:noProof/>
         </w:rPr>
         <w:drawing>
           <wp:inline distT="0" distB="0" distL="0" distR="0" wp14:anchorId="2D39EF23" wp14:editId="2CE14895">
@@ -10034,6 +10082,26 @@
       </w:r>
     </w:p>
     <w:p>
+      <w:r>
+        <w:t xml:space="preserve">│   </w:t>
+      </w:r>
+      <w:r>
+        <w:rPr>
+          <w:rFonts w:ascii="Arial" w:hAnsi="Arial" w:cs="Arial"/>
+        </w:rPr>
+        <w:t>├</w:t>
+      </w:r>
+      <w:r>
+        <w:rPr>
+          <w:rFonts w:ascii="Aptos" w:hAnsi="Aptos" w:cs="Aptos"/>
+        </w:rPr>
+        <w:t>──</w:t>
+      </w:r>
+      <w:r>
+        <w:t xml:space="preserve"> test_auth.py</w:t>
+      </w:r>
+    </w:p>
+    <w:p>
       <w:pPr>
         <w:rPr>
           <w:lang w:val="en-US"/>
@@ -10063,7 +10131,7 @@
         <w:rPr>
           <w:lang w:val="en-US"/>
         </w:rPr>
-        <w:t xml:space="preserve"> test_auth.py</w:t>
+        <w:t xml:space="preserve"> test_drive.py</w:t>
       </w:r>
     </w:p>
     <w:p>
@@ -10096,7 +10164,7 @@
         <w:rPr>
           <w:lang w:val="en-US"/>
         </w:rPr>
-        <w:t xml:space="preserve"> test_drive.py</w:t>
+        <w:t xml:space="preserve"> test_sql.py</w:t>
       </w:r>
     </w:p>
     <w:p>
@@ -10129,7 +10197,7 @@
         <w:rPr>
           <w:lang w:val="en-US"/>
         </w:rPr>
-        <w:t xml:space="preserve"> test_sql.py</w:t>
+        <w:t xml:space="preserve"> test_metrics.py</w:t>
       </w:r>
     </w:p>
     <w:p>
@@ -10142,31 +10210,6 @@
         <w:rPr>
           <w:lang w:val="en-US"/>
         </w:rPr>
-        <w:t xml:space="preserve">│   </w:t>
-      </w:r>
-      <w:r>
-        <w:rPr>
-          <w:rFonts w:ascii="Arial" w:hAnsi="Arial" w:cs="Arial"/>
-          <w:lang w:val="en-US"/>
-        </w:rPr>
-        <w:t>├</w:t>
-      </w:r>
-      <w:r>
-        <w:rPr>
-          <w:rFonts w:ascii="Aptos" w:hAnsi="Aptos" w:cs="Aptos"/>
-          <w:lang w:val="en-US"/>
-        </w:rPr>
-        <w:t>──</w:t>
-      </w:r>
-      <w:r>
-        <w:rPr>
-          <w:lang w:val="en-US"/>
-        </w:rPr>
-        <w:t xml:space="preserve"> test_metrics.py</w:t>
-      </w:r>
-    </w:p>
-    <w:p>
-      <w:r>
         <w:t>│   └── test_ui.py</w:t>
       </w:r>
     </w:p>
@@ -15193,7 +15236,13 @@
       </w:r>
       <w:proofErr w:type="gramEnd"/>
     </w:p>
-    <w:p/>
+    <w:p>
+      <w:pPr>
+        <w:rPr>
+          <w:lang w:val="en-US"/>
+        </w:rPr>
+      </w:pPr>
+    </w:p>
     <w:sectPr>
       <w:pgSz w:w="11906" w:h="16838"/>
       <w:pgMar w:top="1417" w:right="1701" w:bottom="1417" w:left="1701" w:header="708" w:footer="708" w:gutter="0"/>

--- a/docs/Athlete_Performance_Tracker_v2501.docx
+++ b/docs/Athlete_Performance_Tracker_v2501.docx
@@ -10082,26 +10082,6 @@
       </w:r>
     </w:p>
     <w:p>
-      <w:r>
-        <w:t xml:space="preserve">│   </w:t>
-      </w:r>
-      <w:r>
-        <w:rPr>
-          <w:rFonts w:ascii="Arial" w:hAnsi="Arial" w:cs="Arial"/>
-        </w:rPr>
-        <w:t>├</w:t>
-      </w:r>
-      <w:r>
-        <w:rPr>
-          <w:rFonts w:ascii="Aptos" w:hAnsi="Aptos" w:cs="Aptos"/>
-        </w:rPr>
-        <w:t>──</w:t>
-      </w:r>
-      <w:r>
-        <w:t xml:space="preserve"> test_auth.py</w:t>
-      </w:r>
-    </w:p>
-    <w:p>
       <w:pPr>
         <w:rPr>
           <w:lang w:val="en-US"/>
@@ -10131,7 +10111,7 @@
         <w:rPr>
           <w:lang w:val="en-US"/>
         </w:rPr>
-        <w:t xml:space="preserve"> test_drive.py</w:t>
+        <w:t xml:space="preserve"> test_auth.py</w:t>
       </w:r>
     </w:p>
     <w:p>
@@ -10164,7 +10144,7 @@
         <w:rPr>
           <w:lang w:val="en-US"/>
         </w:rPr>
-        <w:t xml:space="preserve"> test_sql.py</w:t>
+        <w:t xml:space="preserve"> test_drive.py</w:t>
       </w:r>
     </w:p>
     <w:p>
@@ -10197,19 +10177,44 @@
         <w:rPr>
           <w:lang w:val="en-US"/>
         </w:rPr>
+        <w:t xml:space="preserve"> test_sql.py</w:t>
+      </w:r>
+    </w:p>
+    <w:p>
+      <w:pPr>
+        <w:rPr>
+          <w:lang w:val="en-US"/>
+        </w:rPr>
+      </w:pPr>
+      <w:r>
+        <w:rPr>
+          <w:lang w:val="en-US"/>
+        </w:rPr>
+        <w:t xml:space="preserve">│   </w:t>
+      </w:r>
+      <w:r>
+        <w:rPr>
+          <w:rFonts w:ascii="Arial" w:hAnsi="Arial" w:cs="Arial"/>
+          <w:lang w:val="en-US"/>
+        </w:rPr>
+        <w:t>├</w:t>
+      </w:r>
+      <w:r>
+        <w:rPr>
+          <w:rFonts w:ascii="Aptos" w:hAnsi="Aptos" w:cs="Aptos"/>
+          <w:lang w:val="en-US"/>
+        </w:rPr>
+        <w:t>──</w:t>
+      </w:r>
+      <w:r>
+        <w:rPr>
+          <w:lang w:val="en-US"/>
+        </w:rPr>
         <w:t xml:space="preserve"> test_metrics.py</w:t>
       </w:r>
     </w:p>
     <w:p>
-      <w:pPr>
-        <w:rPr>
-          <w:lang w:val="en-US"/>
-        </w:rPr>
-      </w:pPr>
-      <w:r>
-        <w:rPr>
-          <w:lang w:val="en-US"/>
-        </w:rPr>
+      <w:r>
         <w:t>│   └── test_ui.py</w:t>
       </w:r>
     </w:p>
@@ -15237,12 +15242,714 @@
       <w:proofErr w:type="gramEnd"/>
     </w:p>
     <w:p>
-      <w:pPr>
-        <w:rPr>
-          <w:lang w:val="en-US"/>
-        </w:rPr>
-      </w:pPr>
-    </w:p>
+      <w:r>
+        <w:rPr>
+          <w:noProof/>
+        </w:rPr>
+        <w:lastRenderedPageBreak/>
+        <w:drawing>
+          <wp:inline distT="0" distB="0" distL="0" distR="0" wp14:anchorId="5F8D1ECA" wp14:editId="7065FA97">
+            <wp:extent cx="5400040" cy="3599815"/>
+            <wp:effectExtent l="0" t="0" r="0" b="635"/>
+            <wp:docPr id="1174641294" name="Imagen 1" descr="Una pantalla de un video juego&#10;&#10;Descripción generada automáticamente con confianza media"/>
+            <wp:cNvGraphicFramePr>
+              <a:graphicFrameLocks xmlns:a="http://schemas.openxmlformats.org/drawingml/2006/main" noChangeAspect="1"/>
+            </wp:cNvGraphicFramePr>
+            <a:graphic xmlns:a="http://schemas.openxmlformats.org/drawingml/2006/main">
+              <a:graphicData uri="http://schemas.openxmlformats.org/drawingml/2006/picture">
+                <pic:pic xmlns:pic="http://schemas.openxmlformats.org/drawingml/2006/picture">
+                  <pic:nvPicPr>
+                    <pic:cNvPr id="1174641294" name="Imagen 1" descr="Una pantalla de un video juego&#10;&#10;Descripción generada automáticamente con confianza media"/>
+                    <pic:cNvPicPr/>
+                  </pic:nvPicPr>
+                  <pic:blipFill>
+                    <a:blip r:embed="rId25" cstate="print">
+                      <a:extLst>
+                        <a:ext uri="{28A0092B-C50C-407E-A947-70E740481C1C}">
+                          <a14:useLocalDpi xmlns:a14="http://schemas.microsoft.com/office/drawing/2010/main" val="0"/>
+                        </a:ext>
+                      </a:extLst>
+                    </a:blip>
+                    <a:stretch>
+                      <a:fillRect/>
+                    </a:stretch>
+                  </pic:blipFill>
+                  <pic:spPr>
+                    <a:xfrm>
+                      <a:off x="0" y="0"/>
+                      <a:ext cx="5400040" cy="3599815"/>
+                    </a:xfrm>
+                    <a:prstGeom prst="rect">
+                      <a:avLst/>
+                    </a:prstGeom>
+                  </pic:spPr>
+                </pic:pic>
+              </a:graphicData>
+            </a:graphic>
+          </wp:inline>
+        </w:drawing>
+      </w:r>
+    </w:p>
+    <w:p/>
+    <w:p>
+      <w:pPr>
+        <w:spacing w:before="100" w:beforeAutospacing="1" w:after="100" w:afterAutospacing="1" w:line="240" w:lineRule="auto"/>
+        <w:rPr>
+          <w:rFonts w:ascii="Times New Roman" w:eastAsia="Times New Roman" w:hAnsi="Times New Roman" w:cs="Times New Roman"/>
+          <w:kern w:val="0"/>
+          <w:sz w:val="24"/>
+          <w:szCs w:val="24"/>
+          <w:lang w:eastAsia="es-ES"/>
+          <w14:ligatures w14:val="none"/>
+        </w:rPr>
+      </w:pPr>
+      <w:r>
+        <w:rPr>
+          <w:rFonts w:ascii="Times New Roman" w:eastAsia="Times New Roman" w:hAnsi="Times New Roman" w:cs="Times New Roman"/>
+          <w:kern w:val="0"/>
+          <w:sz w:val="24"/>
+          <w:szCs w:val="24"/>
+          <w:lang w:eastAsia="es-ES"/>
+          <w14:ligatures w14:val="none"/>
+        </w:rPr>
+        <w:t>El diagrama entidad–relación ya está generado y muestra cómo se conectan tus tablas principales:</w:t>
+      </w:r>
+    </w:p>
+    <w:p>
+      <w:pPr>
+        <w:spacing w:before="100" w:beforeAutospacing="1" w:after="100" w:afterAutospacing="1" w:line="240" w:lineRule="auto"/>
+        <w:rPr>
+          <w:rFonts w:ascii="Times New Roman" w:eastAsia="Times New Roman" w:hAnsi="Times New Roman" w:cs="Times New Roman"/>
+          <w:kern w:val="0"/>
+          <w:sz w:val="24"/>
+          <w:szCs w:val="24"/>
+          <w:lang w:eastAsia="es-ES"/>
+          <w14:ligatures w14:val="none"/>
+        </w:rPr>
+      </w:pPr>
+      <w:r>
+        <w:rPr>
+          <w:rFonts w:ascii="Segoe UI Emoji" w:eastAsia="Times New Roman" w:hAnsi="Segoe UI Emoji" w:cs="Segoe UI Emoji"/>
+          <w:b/>
+          <w:bCs/>
+          <w:kern w:val="0"/>
+          <w:sz w:val="24"/>
+          <w:szCs w:val="24"/>
+          <w:lang w:eastAsia="es-ES"/>
+          <w14:ligatures w14:val="none"/>
+        </w:rPr>
+        <w:t>🔎</w:t>
+      </w:r>
+      <w:r>
+        <w:rPr>
+          <w:rFonts w:ascii="Times New Roman" w:eastAsia="Times New Roman" w:hAnsi="Times New Roman" w:cs="Times New Roman"/>
+          <w:b/>
+          <w:bCs/>
+          <w:kern w:val="0"/>
+          <w:sz w:val="24"/>
+          <w:szCs w:val="24"/>
+          <w:lang w:eastAsia="es-ES"/>
+          <w14:ligatures w14:val="none"/>
+        </w:rPr>
+        <w:t xml:space="preserve"> Puntos clave del esquema:</w:t>
+      </w:r>
+    </w:p>
+    <w:p>
+      <w:pPr>
+        <w:numPr>
+          <w:ilvl w:val="0"/>
+          <w:numId w:val="62"/>
+        </w:numPr>
+        <w:spacing w:before="100" w:beforeAutospacing="1" w:after="100" w:afterAutospacing="1" w:line="240" w:lineRule="auto"/>
+        <w:rPr>
+          <w:rFonts w:ascii="Times New Roman" w:eastAsia="Times New Roman" w:hAnsi="Times New Roman" w:cs="Times New Roman"/>
+          <w:kern w:val="0"/>
+          <w:sz w:val="24"/>
+          <w:szCs w:val="24"/>
+          <w:lang w:eastAsia="es-ES"/>
+          <w14:ligatures w14:val="none"/>
+        </w:rPr>
+      </w:pPr>
+      <w:r>
+        <w:rPr>
+          <w:rFonts w:ascii="Times New Roman" w:eastAsia="Times New Roman" w:hAnsi="Times New Roman" w:cs="Times New Roman"/>
+          <w:b/>
+          <w:bCs/>
+          <w:kern w:val="0"/>
+          <w:sz w:val="24"/>
+          <w:szCs w:val="24"/>
+          <w:lang w:eastAsia="es-ES"/>
+          <w14:ligatures w14:val="none"/>
+        </w:rPr>
+        <w:t>Usuario ↔ Atleta</w:t>
+      </w:r>
+    </w:p>
+    <w:p>
+      <w:pPr>
+        <w:numPr>
+          <w:ilvl w:val="1"/>
+          <w:numId w:val="62"/>
+        </w:numPr>
+        <w:spacing w:before="100" w:beforeAutospacing="1" w:after="100" w:afterAutospacing="1" w:line="240" w:lineRule="auto"/>
+        <w:rPr>
+          <w:rFonts w:ascii="Times New Roman" w:eastAsia="Times New Roman" w:hAnsi="Times New Roman" w:cs="Times New Roman"/>
+          <w:kern w:val="0"/>
+          <w:sz w:val="24"/>
+          <w:szCs w:val="24"/>
+          <w:lang w:eastAsia="es-ES"/>
+          <w14:ligatures w14:val="none"/>
+        </w:rPr>
+      </w:pPr>
+      <w:r>
+        <w:rPr>
+          <w:rFonts w:ascii="Times New Roman" w:eastAsia="Times New Roman" w:hAnsi="Times New Roman" w:cs="Times New Roman"/>
+          <w:kern w:val="0"/>
+          <w:sz w:val="24"/>
+          <w:szCs w:val="24"/>
+          <w:lang w:eastAsia="es-ES"/>
+          <w14:ligatures w14:val="none"/>
+        </w:rPr>
+        <w:t xml:space="preserve">Un usuario puede ser </w:t>
+      </w:r>
+      <w:r>
+        <w:rPr>
+          <w:rFonts w:ascii="Times New Roman" w:eastAsia="Times New Roman" w:hAnsi="Times New Roman" w:cs="Times New Roman"/>
+          <w:b/>
+          <w:bCs/>
+          <w:kern w:val="0"/>
+          <w:sz w:val="24"/>
+          <w:szCs w:val="24"/>
+          <w:lang w:eastAsia="es-ES"/>
+          <w14:ligatures w14:val="none"/>
+        </w:rPr>
+        <w:t>entrenadora asignada</w:t>
+      </w:r>
+      <w:r>
+        <w:rPr>
+          <w:rFonts w:ascii="Times New Roman" w:eastAsia="Times New Roman" w:hAnsi="Times New Roman" w:cs="Times New Roman"/>
+          <w:kern w:val="0"/>
+          <w:sz w:val="24"/>
+          <w:szCs w:val="24"/>
+          <w:lang w:eastAsia="es-ES"/>
+          <w14:ligatures w14:val="none"/>
+        </w:rPr>
+        <w:t xml:space="preserve"> (</w:t>
+      </w:r>
+      <w:proofErr w:type="spellStart"/>
+      <w:r>
+        <w:rPr>
+          <w:rFonts w:ascii="Courier New" w:eastAsia="Times New Roman" w:hAnsi="Courier New" w:cs="Courier New"/>
+          <w:kern w:val="0"/>
+          <w:sz w:val="20"/>
+          <w:szCs w:val="20"/>
+          <w:lang w:eastAsia="es-ES"/>
+          <w14:ligatures w14:val="none"/>
+        </w:rPr>
+        <w:t>id_usuario</w:t>
+      </w:r>
+      <w:proofErr w:type="spellEnd"/>
+      <w:r>
+        <w:rPr>
+          <w:rFonts w:ascii="Times New Roman" w:eastAsia="Times New Roman" w:hAnsi="Times New Roman" w:cs="Times New Roman"/>
+          <w:kern w:val="0"/>
+          <w:sz w:val="24"/>
+          <w:szCs w:val="24"/>
+          <w:lang w:eastAsia="es-ES"/>
+          <w14:ligatures w14:val="none"/>
+        </w:rPr>
+        <w:t>),</w:t>
+      </w:r>
+    </w:p>
+    <w:p>
+      <w:pPr>
+        <w:numPr>
+          <w:ilvl w:val="1"/>
+          <w:numId w:val="62"/>
+        </w:numPr>
+        <w:spacing w:before="100" w:beforeAutospacing="1" w:after="100" w:afterAutospacing="1" w:line="240" w:lineRule="auto"/>
+        <w:rPr>
+          <w:rFonts w:ascii="Times New Roman" w:eastAsia="Times New Roman" w:hAnsi="Times New Roman" w:cs="Times New Roman"/>
+          <w:kern w:val="0"/>
+          <w:sz w:val="24"/>
+          <w:szCs w:val="24"/>
+          <w:lang w:eastAsia="es-ES"/>
+          <w14:ligatures w14:val="none"/>
+        </w:rPr>
+      </w:pPr>
+      <w:r>
+        <w:rPr>
+          <w:rFonts w:ascii="Times New Roman" w:eastAsia="Times New Roman" w:hAnsi="Times New Roman" w:cs="Times New Roman"/>
+          <w:b/>
+          <w:bCs/>
+          <w:kern w:val="0"/>
+          <w:sz w:val="24"/>
+          <w:szCs w:val="24"/>
+          <w:lang w:eastAsia="es-ES"/>
+          <w14:ligatures w14:val="none"/>
+        </w:rPr>
+        <w:t>propietario/creador</w:t>
+      </w:r>
+      <w:r>
+        <w:rPr>
+          <w:rFonts w:ascii="Times New Roman" w:eastAsia="Times New Roman" w:hAnsi="Times New Roman" w:cs="Times New Roman"/>
+          <w:kern w:val="0"/>
+          <w:sz w:val="24"/>
+          <w:szCs w:val="24"/>
+          <w:lang w:eastAsia="es-ES"/>
+          <w14:ligatures w14:val="none"/>
+        </w:rPr>
+        <w:t xml:space="preserve"> (</w:t>
+      </w:r>
+      <w:proofErr w:type="spellStart"/>
+      <w:r>
+        <w:rPr>
+          <w:rFonts w:ascii="Courier New" w:eastAsia="Times New Roman" w:hAnsi="Courier New" w:cs="Courier New"/>
+          <w:kern w:val="0"/>
+          <w:sz w:val="20"/>
+          <w:szCs w:val="20"/>
+          <w:lang w:eastAsia="es-ES"/>
+          <w14:ligatures w14:val="none"/>
+        </w:rPr>
+        <w:t>propietario_id</w:t>
+      </w:r>
+      <w:proofErr w:type="spellEnd"/>
+      <w:r>
+        <w:rPr>
+          <w:rFonts w:ascii="Times New Roman" w:eastAsia="Times New Roman" w:hAnsi="Times New Roman" w:cs="Times New Roman"/>
+          <w:kern w:val="0"/>
+          <w:sz w:val="24"/>
+          <w:szCs w:val="24"/>
+          <w:lang w:eastAsia="es-ES"/>
+          <w14:ligatures w14:val="none"/>
+        </w:rPr>
+        <w:t>),</w:t>
+      </w:r>
+    </w:p>
+    <w:p>
+      <w:pPr>
+        <w:numPr>
+          <w:ilvl w:val="1"/>
+          <w:numId w:val="62"/>
+        </w:numPr>
+        <w:spacing w:before="100" w:beforeAutospacing="1" w:after="100" w:afterAutospacing="1" w:line="240" w:lineRule="auto"/>
+        <w:rPr>
+          <w:rFonts w:ascii="Times New Roman" w:eastAsia="Times New Roman" w:hAnsi="Times New Roman" w:cs="Times New Roman"/>
+          <w:kern w:val="0"/>
+          <w:sz w:val="24"/>
+          <w:szCs w:val="24"/>
+          <w:lang w:eastAsia="es-ES"/>
+          <w14:ligatures w14:val="none"/>
+        </w:rPr>
+      </w:pPr>
+      <w:r>
+        <w:rPr>
+          <w:rFonts w:ascii="Times New Roman" w:eastAsia="Times New Roman" w:hAnsi="Times New Roman" w:cs="Times New Roman"/>
+          <w:kern w:val="0"/>
+          <w:sz w:val="24"/>
+          <w:szCs w:val="24"/>
+          <w:lang w:eastAsia="es-ES"/>
+          <w14:ligatures w14:val="none"/>
+        </w:rPr>
+        <w:t xml:space="preserve">o la </w:t>
+      </w:r>
+      <w:r>
+        <w:rPr>
+          <w:rFonts w:ascii="Times New Roman" w:eastAsia="Times New Roman" w:hAnsi="Times New Roman" w:cs="Times New Roman"/>
+          <w:b/>
+          <w:bCs/>
+          <w:kern w:val="0"/>
+          <w:sz w:val="24"/>
+          <w:szCs w:val="24"/>
+          <w:lang w:eastAsia="es-ES"/>
+          <w14:ligatures w14:val="none"/>
+        </w:rPr>
+        <w:t xml:space="preserve">cuenta de </w:t>
+      </w:r>
+      <w:proofErr w:type="spellStart"/>
+      <w:r>
+        <w:rPr>
+          <w:rFonts w:ascii="Times New Roman" w:eastAsia="Times New Roman" w:hAnsi="Times New Roman" w:cs="Times New Roman"/>
+          <w:b/>
+          <w:bCs/>
+          <w:kern w:val="0"/>
+          <w:sz w:val="24"/>
+          <w:szCs w:val="24"/>
+          <w:lang w:eastAsia="es-ES"/>
+          <w14:ligatures w14:val="none"/>
+        </w:rPr>
+        <w:t>login</w:t>
+      </w:r>
+      <w:proofErr w:type="spellEnd"/>
+      <w:r>
+        <w:rPr>
+          <w:rFonts w:ascii="Times New Roman" w:eastAsia="Times New Roman" w:hAnsi="Times New Roman" w:cs="Times New Roman"/>
+          <w:b/>
+          <w:bCs/>
+          <w:kern w:val="0"/>
+          <w:sz w:val="24"/>
+          <w:szCs w:val="24"/>
+          <w:lang w:eastAsia="es-ES"/>
+          <w14:ligatures w14:val="none"/>
+        </w:rPr>
+        <w:t xml:space="preserve"> del atleta</w:t>
+      </w:r>
+      <w:r>
+        <w:rPr>
+          <w:rFonts w:ascii="Times New Roman" w:eastAsia="Times New Roman" w:hAnsi="Times New Roman" w:cs="Times New Roman"/>
+          <w:kern w:val="0"/>
+          <w:sz w:val="24"/>
+          <w:szCs w:val="24"/>
+          <w:lang w:eastAsia="es-ES"/>
+          <w14:ligatures w14:val="none"/>
+        </w:rPr>
+        <w:t xml:space="preserve"> (</w:t>
+      </w:r>
+      <w:proofErr w:type="spellStart"/>
+      <w:r>
+        <w:rPr>
+          <w:rFonts w:ascii="Courier New" w:eastAsia="Times New Roman" w:hAnsi="Courier New" w:cs="Courier New"/>
+          <w:kern w:val="0"/>
+          <w:sz w:val="20"/>
+          <w:szCs w:val="20"/>
+          <w:lang w:eastAsia="es-ES"/>
+          <w14:ligatures w14:val="none"/>
+        </w:rPr>
+        <w:t>atleta_usuario_id</w:t>
+      </w:r>
+      <w:proofErr w:type="spellEnd"/>
+      <w:r>
+        <w:rPr>
+          <w:rFonts w:ascii="Times New Roman" w:eastAsia="Times New Roman" w:hAnsi="Times New Roman" w:cs="Times New Roman"/>
+          <w:kern w:val="0"/>
+          <w:sz w:val="24"/>
+          <w:szCs w:val="24"/>
+          <w:lang w:eastAsia="es-ES"/>
+          <w14:ligatures w14:val="none"/>
+        </w:rPr>
+        <w:t>).</w:t>
+      </w:r>
+    </w:p>
+    <w:p>
+      <w:pPr>
+        <w:numPr>
+          <w:ilvl w:val="1"/>
+          <w:numId w:val="62"/>
+        </w:numPr>
+        <w:spacing w:before="100" w:beforeAutospacing="1" w:after="100" w:afterAutospacing="1" w:line="240" w:lineRule="auto"/>
+        <w:rPr>
+          <w:rFonts w:ascii="Times New Roman" w:eastAsia="Times New Roman" w:hAnsi="Times New Roman" w:cs="Times New Roman"/>
+          <w:kern w:val="0"/>
+          <w:sz w:val="24"/>
+          <w:szCs w:val="24"/>
+          <w:lang w:eastAsia="es-ES"/>
+          <w14:ligatures w14:val="none"/>
+        </w:rPr>
+      </w:pPr>
+      <w:r>
+        <w:rPr>
+          <w:rFonts w:ascii="Times New Roman" w:eastAsia="Times New Roman" w:hAnsi="Times New Roman" w:cs="Times New Roman"/>
+          <w:kern w:val="0"/>
+          <w:sz w:val="24"/>
+          <w:szCs w:val="24"/>
+          <w:lang w:eastAsia="es-ES"/>
+          <w14:ligatures w14:val="none"/>
+        </w:rPr>
+        <w:t xml:space="preserve">Esto se refleja en tres relaciones </w:t>
+      </w:r>
+      <w:proofErr w:type="gramStart"/>
+      <w:r>
+        <w:rPr>
+          <w:rFonts w:ascii="Times New Roman" w:eastAsia="Times New Roman" w:hAnsi="Times New Roman" w:cs="Times New Roman"/>
+          <w:kern w:val="0"/>
+          <w:sz w:val="24"/>
+          <w:szCs w:val="24"/>
+          <w:lang w:eastAsia="es-ES"/>
+          <w14:ligatures w14:val="none"/>
+        </w:rPr>
+        <w:t>1:N</w:t>
+      </w:r>
+      <w:proofErr w:type="gramEnd"/>
+      <w:r>
+        <w:rPr>
+          <w:rFonts w:ascii="Times New Roman" w:eastAsia="Times New Roman" w:hAnsi="Times New Roman" w:cs="Times New Roman"/>
+          <w:kern w:val="0"/>
+          <w:sz w:val="24"/>
+          <w:szCs w:val="24"/>
+          <w:lang w:eastAsia="es-ES"/>
+          <w14:ligatures w14:val="none"/>
+        </w:rPr>
+        <w:t xml:space="preserve"> distintas.</w:t>
+      </w:r>
+    </w:p>
+    <w:p>
+      <w:pPr>
+        <w:numPr>
+          <w:ilvl w:val="0"/>
+          <w:numId w:val="62"/>
+        </w:numPr>
+        <w:spacing w:before="100" w:beforeAutospacing="1" w:after="100" w:afterAutospacing="1" w:line="240" w:lineRule="auto"/>
+        <w:rPr>
+          <w:rFonts w:ascii="Times New Roman" w:eastAsia="Times New Roman" w:hAnsi="Times New Roman" w:cs="Times New Roman"/>
+          <w:kern w:val="0"/>
+          <w:sz w:val="24"/>
+          <w:szCs w:val="24"/>
+          <w:lang w:eastAsia="es-ES"/>
+          <w14:ligatures w14:val="none"/>
+        </w:rPr>
+      </w:pPr>
+      <w:r>
+        <w:rPr>
+          <w:rFonts w:ascii="Times New Roman" w:eastAsia="Times New Roman" w:hAnsi="Times New Roman" w:cs="Times New Roman"/>
+          <w:b/>
+          <w:bCs/>
+          <w:kern w:val="0"/>
+          <w:sz w:val="24"/>
+          <w:szCs w:val="24"/>
+          <w:lang w:eastAsia="es-ES"/>
+          <w14:ligatures w14:val="none"/>
+        </w:rPr>
+        <w:t xml:space="preserve">Atleta ↔ Evento / Métrica / Comentario / Sesión / </w:t>
+      </w:r>
+      <w:proofErr w:type="spellStart"/>
+      <w:r>
+        <w:rPr>
+          <w:rFonts w:ascii="Times New Roman" w:eastAsia="Times New Roman" w:hAnsi="Times New Roman" w:cs="Times New Roman"/>
+          <w:b/>
+          <w:bCs/>
+          <w:kern w:val="0"/>
+          <w:sz w:val="24"/>
+          <w:szCs w:val="24"/>
+          <w:lang w:eastAsia="es-ES"/>
+          <w14:ligatures w14:val="none"/>
+        </w:rPr>
+        <w:t>CalendarioEvento</w:t>
+      </w:r>
+      <w:proofErr w:type="spellEnd"/>
+    </w:p>
+    <w:p>
+      <w:pPr>
+        <w:numPr>
+          <w:ilvl w:val="1"/>
+          <w:numId w:val="62"/>
+        </w:numPr>
+        <w:spacing w:before="100" w:beforeAutospacing="1" w:after="100" w:afterAutospacing="1" w:line="240" w:lineRule="auto"/>
+        <w:rPr>
+          <w:rFonts w:ascii="Times New Roman" w:eastAsia="Times New Roman" w:hAnsi="Times New Roman" w:cs="Times New Roman"/>
+          <w:kern w:val="0"/>
+          <w:sz w:val="24"/>
+          <w:szCs w:val="24"/>
+          <w:lang w:eastAsia="es-ES"/>
+          <w14:ligatures w14:val="none"/>
+        </w:rPr>
+      </w:pPr>
+      <w:r>
+        <w:rPr>
+          <w:rFonts w:ascii="Times New Roman" w:eastAsia="Times New Roman" w:hAnsi="Times New Roman" w:cs="Times New Roman"/>
+          <w:kern w:val="0"/>
+          <w:sz w:val="24"/>
+          <w:szCs w:val="24"/>
+          <w:lang w:eastAsia="es-ES"/>
+          <w14:ligatures w14:val="none"/>
+        </w:rPr>
+        <w:t>Cada atleta puede tener múltiples registros en estas tablas.</w:t>
+      </w:r>
+    </w:p>
+    <w:p>
+      <w:pPr>
+        <w:numPr>
+          <w:ilvl w:val="1"/>
+          <w:numId w:val="62"/>
+        </w:numPr>
+        <w:spacing w:before="100" w:beforeAutospacing="1" w:after="100" w:afterAutospacing="1" w:line="240" w:lineRule="auto"/>
+        <w:rPr>
+          <w:rFonts w:ascii="Times New Roman" w:eastAsia="Times New Roman" w:hAnsi="Times New Roman" w:cs="Times New Roman"/>
+          <w:kern w:val="0"/>
+          <w:sz w:val="24"/>
+          <w:szCs w:val="24"/>
+          <w:lang w:eastAsia="es-ES"/>
+          <w14:ligatures w14:val="none"/>
+        </w:rPr>
+      </w:pPr>
+      <w:r>
+        <w:rPr>
+          <w:rFonts w:ascii="Times New Roman" w:eastAsia="Times New Roman" w:hAnsi="Times New Roman" w:cs="Times New Roman"/>
+          <w:kern w:val="0"/>
+          <w:sz w:val="24"/>
+          <w:szCs w:val="24"/>
+          <w:lang w:eastAsia="es-ES"/>
+          <w14:ligatures w14:val="none"/>
+        </w:rPr>
+        <w:t xml:space="preserve">Las flechas muestran la cardinalidad </w:t>
+      </w:r>
+      <w:proofErr w:type="gramStart"/>
+      <w:r>
+        <w:rPr>
+          <w:rFonts w:ascii="Times New Roman" w:eastAsia="Times New Roman" w:hAnsi="Times New Roman" w:cs="Times New Roman"/>
+          <w:kern w:val="0"/>
+          <w:sz w:val="24"/>
+          <w:szCs w:val="24"/>
+          <w:lang w:eastAsia="es-ES"/>
+          <w14:ligatures w14:val="none"/>
+        </w:rPr>
+        <w:t>1:N.</w:t>
+      </w:r>
+      <w:proofErr w:type="gramEnd"/>
+    </w:p>
+    <w:p>
+      <w:pPr>
+        <w:numPr>
+          <w:ilvl w:val="0"/>
+          <w:numId w:val="62"/>
+        </w:numPr>
+        <w:spacing w:before="100" w:beforeAutospacing="1" w:after="100" w:afterAutospacing="1" w:line="240" w:lineRule="auto"/>
+        <w:rPr>
+          <w:rFonts w:ascii="Times New Roman" w:eastAsia="Times New Roman" w:hAnsi="Times New Roman" w:cs="Times New Roman"/>
+          <w:kern w:val="0"/>
+          <w:sz w:val="24"/>
+          <w:szCs w:val="24"/>
+          <w:lang w:eastAsia="es-ES"/>
+          <w14:ligatures w14:val="none"/>
+        </w:rPr>
+      </w:pPr>
+      <w:r>
+        <w:rPr>
+          <w:rFonts w:ascii="Times New Roman" w:eastAsia="Times New Roman" w:hAnsi="Times New Roman" w:cs="Times New Roman"/>
+          <w:b/>
+          <w:bCs/>
+          <w:kern w:val="0"/>
+          <w:sz w:val="24"/>
+          <w:szCs w:val="24"/>
+          <w:lang w:eastAsia="es-ES"/>
+          <w14:ligatures w14:val="none"/>
+        </w:rPr>
+        <w:t>Comentario ↔ Usuario</w:t>
+      </w:r>
+    </w:p>
+    <w:p>
+      <w:pPr>
+        <w:numPr>
+          <w:ilvl w:val="0"/>
+          <w:numId w:val="63"/>
+        </w:numPr>
+        <w:spacing w:before="100" w:beforeAutospacing="1" w:after="100" w:afterAutospacing="1" w:line="240" w:lineRule="auto"/>
+        <w:rPr>
+          <w:rFonts w:ascii="Times New Roman" w:eastAsia="Times New Roman" w:hAnsi="Times New Roman" w:cs="Times New Roman"/>
+          <w:kern w:val="0"/>
+          <w:sz w:val="24"/>
+          <w:szCs w:val="24"/>
+          <w:lang w:eastAsia="es-ES"/>
+          <w14:ligatures w14:val="none"/>
+        </w:rPr>
+      </w:pPr>
+      <w:r>
+        <w:rPr>
+          <w:rFonts w:ascii="Times New Roman" w:eastAsia="Times New Roman" w:hAnsi="Times New Roman" w:cs="Times New Roman"/>
+          <w:kern w:val="0"/>
+          <w:sz w:val="24"/>
+          <w:szCs w:val="24"/>
+          <w:lang w:eastAsia="es-ES"/>
+          <w14:ligatures w14:val="none"/>
+        </w:rPr>
+        <w:t xml:space="preserve">El campo </w:t>
+      </w:r>
+      <w:proofErr w:type="spellStart"/>
+      <w:r>
+        <w:rPr>
+          <w:rFonts w:ascii="Courier New" w:eastAsia="Times New Roman" w:hAnsi="Courier New" w:cs="Courier New"/>
+          <w:kern w:val="0"/>
+          <w:sz w:val="20"/>
+          <w:szCs w:val="20"/>
+          <w:lang w:eastAsia="es-ES"/>
+          <w14:ligatures w14:val="none"/>
+        </w:rPr>
+        <w:t>id_autor</w:t>
+      </w:r>
+      <w:proofErr w:type="spellEnd"/>
+      <w:r>
+        <w:rPr>
+          <w:rFonts w:ascii="Times New Roman" w:eastAsia="Times New Roman" w:hAnsi="Times New Roman" w:cs="Times New Roman"/>
+          <w:kern w:val="0"/>
+          <w:sz w:val="24"/>
+          <w:szCs w:val="24"/>
+          <w:lang w:eastAsia="es-ES"/>
+          <w14:ligatures w14:val="none"/>
+        </w:rPr>
+        <w:t xml:space="preserve"> vincula cada comentario con el usuario que lo escribió.</w:t>
+      </w:r>
+    </w:p>
+    <w:p>
+      <w:pPr>
+        <w:spacing w:before="100" w:beforeAutospacing="1" w:after="100" w:afterAutospacing="1" w:line="240" w:lineRule="auto"/>
+        <w:rPr>
+          <w:rFonts w:ascii="Times New Roman" w:eastAsia="Times New Roman" w:hAnsi="Times New Roman" w:cs="Times New Roman"/>
+          <w:kern w:val="0"/>
+          <w:sz w:val="24"/>
+          <w:szCs w:val="24"/>
+          <w:lang w:eastAsia="es-ES"/>
+          <w14:ligatures w14:val="none"/>
+        </w:rPr>
+      </w:pPr>
+      <w:r>
+        <w:rPr>
+          <w:rFonts w:ascii="Times New Roman" w:eastAsia="Times New Roman" w:hAnsi="Times New Roman" w:cs="Times New Roman"/>
+          <w:kern w:val="0"/>
+          <w:sz w:val="24"/>
+          <w:szCs w:val="24"/>
+          <w:lang w:eastAsia="es-ES"/>
+          <w14:ligatures w14:val="none"/>
+        </w:rPr>
+        <w:t xml:space="preserve">El resultado es una estructura clara y simétrica: desde </w:t>
+      </w:r>
+      <w:r>
+        <w:rPr>
+          <w:rFonts w:ascii="Times New Roman" w:eastAsia="Times New Roman" w:hAnsi="Times New Roman" w:cs="Times New Roman"/>
+          <w:b/>
+          <w:bCs/>
+          <w:kern w:val="0"/>
+          <w:sz w:val="24"/>
+          <w:szCs w:val="24"/>
+          <w:lang w:eastAsia="es-ES"/>
+          <w14:ligatures w14:val="none"/>
+        </w:rPr>
+        <w:t>Usuario</w:t>
+      </w:r>
+      <w:r>
+        <w:rPr>
+          <w:rFonts w:ascii="Times New Roman" w:eastAsia="Times New Roman" w:hAnsi="Times New Roman" w:cs="Times New Roman"/>
+          <w:kern w:val="0"/>
+          <w:sz w:val="24"/>
+          <w:szCs w:val="24"/>
+          <w:lang w:eastAsia="es-ES"/>
+          <w14:ligatures w14:val="none"/>
+        </w:rPr>
+        <w:t xml:space="preserve"> puedes navegar a sus atletas, y desde </w:t>
+      </w:r>
+      <w:r>
+        <w:rPr>
+          <w:rFonts w:ascii="Times New Roman" w:eastAsia="Times New Roman" w:hAnsi="Times New Roman" w:cs="Times New Roman"/>
+          <w:b/>
+          <w:bCs/>
+          <w:kern w:val="0"/>
+          <w:sz w:val="24"/>
+          <w:szCs w:val="24"/>
+          <w:lang w:eastAsia="es-ES"/>
+          <w14:ligatures w14:val="none"/>
+        </w:rPr>
+        <w:t>Atleta</w:t>
+      </w:r>
+      <w:r>
+        <w:rPr>
+          <w:rFonts w:ascii="Times New Roman" w:eastAsia="Times New Roman" w:hAnsi="Times New Roman" w:cs="Times New Roman"/>
+          <w:kern w:val="0"/>
+          <w:sz w:val="24"/>
+          <w:szCs w:val="24"/>
+          <w:lang w:eastAsia="es-ES"/>
+          <w14:ligatures w14:val="none"/>
+        </w:rPr>
+        <w:t xml:space="preserve"> puedes recorrer todos los datos asociados (eventos, métricas, comentarios, sesiones).</w:t>
+      </w:r>
+    </w:p>
+    <w:p/>
     <w:sectPr>
       <w:pgSz w:w="11906" w:h="16838"/>
       <w:pgMar w:top="1417" w:right="1701" w:bottom="1417" w:left="1701" w:header="708" w:footer="708" w:gutter="0"/>
@@ -16597,6 +17304,155 @@
     </w:lvl>
   </w:abstractNum>
   <w:abstractNum w:abstractNumId="9" w15:restartNumberingAfterBreak="0">
+    <w:nsid w:val="0A26167C"/>
+    <w:multiLevelType w:val="multilevel"/>
+    <w:tmpl w:val="A53EC7B4"/>
+    <w:lvl w:ilvl="0">
+      <w:start w:val="1"/>
+      <w:numFmt w:val="bullet"/>
+      <w:lvlText w:val=""/>
+      <w:lvlJc w:val="left"/>
+      <w:pPr>
+        <w:tabs>
+          <w:tab w:val="num" w:pos="720"/>
+        </w:tabs>
+        <w:ind w:left="720" w:hanging="360"/>
+      </w:pPr>
+      <w:rPr>
+        <w:rFonts w:ascii="Symbol" w:hAnsi="Symbol" w:hint="default"/>
+        <w:sz w:val="20"/>
+      </w:rPr>
+    </w:lvl>
+    <w:lvl w:ilvl="1">
+      <w:start w:val="1"/>
+      <w:numFmt w:val="bullet"/>
+      <w:lvlText w:val="o"/>
+      <w:lvlJc w:val="left"/>
+      <w:pPr>
+        <w:tabs>
+          <w:tab w:val="num" w:pos="1440"/>
+        </w:tabs>
+        <w:ind w:left="1440" w:hanging="360"/>
+      </w:pPr>
+      <w:rPr>
+        <w:rFonts w:ascii="Courier New" w:hAnsi="Courier New" w:hint="default"/>
+        <w:sz w:val="20"/>
+      </w:rPr>
+    </w:lvl>
+    <w:lvl w:ilvl="2" w:tentative="1">
+      <w:start w:val="1"/>
+      <w:numFmt w:val="bullet"/>
+      <w:lvlText w:val=""/>
+      <w:lvlJc w:val="left"/>
+      <w:pPr>
+        <w:tabs>
+          <w:tab w:val="num" w:pos="2160"/>
+        </w:tabs>
+        <w:ind w:left="2160" w:hanging="360"/>
+      </w:pPr>
+      <w:rPr>
+        <w:rFonts w:ascii="Wingdings" w:hAnsi="Wingdings" w:hint="default"/>
+        <w:sz w:val="20"/>
+      </w:rPr>
+    </w:lvl>
+    <w:lvl w:ilvl="3" w:tentative="1">
+      <w:start w:val="1"/>
+      <w:numFmt w:val="bullet"/>
+      <w:lvlText w:val=""/>
+      <w:lvlJc w:val="left"/>
+      <w:pPr>
+        <w:tabs>
+          <w:tab w:val="num" w:pos="2880"/>
+        </w:tabs>
+        <w:ind w:left="2880" w:hanging="360"/>
+      </w:pPr>
+      <w:rPr>
+        <w:rFonts w:ascii="Wingdings" w:hAnsi="Wingdings" w:hint="default"/>
+        <w:sz w:val="20"/>
+      </w:rPr>
+    </w:lvl>
+    <w:lvl w:ilvl="4" w:tentative="1">
+      <w:start w:val="1"/>
+      <w:numFmt w:val="bullet"/>
+      <w:lvlText w:val=""/>
+      <w:lvlJc w:val="left"/>
+      <w:pPr>
+        <w:tabs>
+          <w:tab w:val="num" w:pos="3600"/>
+        </w:tabs>
+        <w:ind w:left="3600" w:hanging="360"/>
+      </w:pPr>
+      <w:rPr>
+        <w:rFonts w:ascii="Wingdings" w:hAnsi="Wingdings" w:hint="default"/>
+        <w:sz w:val="20"/>
+      </w:rPr>
+    </w:lvl>
+    <w:lvl w:ilvl="5" w:tentative="1">
+      <w:start w:val="1"/>
+      <w:numFmt w:val="bullet"/>
+      <w:lvlText w:val=""/>
+      <w:lvlJc w:val="left"/>
+      <w:pPr>
+        <w:tabs>
+          <w:tab w:val="num" w:pos="4320"/>
+        </w:tabs>
+        <w:ind w:left="4320" w:hanging="360"/>
+      </w:pPr>
+      <w:rPr>
+        <w:rFonts w:ascii="Wingdings" w:hAnsi="Wingdings" w:hint="default"/>
+        <w:sz w:val="20"/>
+      </w:rPr>
+    </w:lvl>
+    <w:lvl w:ilvl="6" w:tentative="1">
+      <w:start w:val="1"/>
+      <w:numFmt w:val="bullet"/>
+      <w:lvlText w:val=""/>
+      <w:lvlJc w:val="left"/>
+      <w:pPr>
+        <w:tabs>
+          <w:tab w:val="num" w:pos="5040"/>
+        </w:tabs>
+        <w:ind w:left="5040" w:hanging="360"/>
+      </w:pPr>
+      <w:rPr>
+        <w:rFonts w:ascii="Wingdings" w:hAnsi="Wingdings" w:hint="default"/>
+        <w:sz w:val="20"/>
+      </w:rPr>
+    </w:lvl>
+    <w:lvl w:ilvl="7" w:tentative="1">
+      <w:start w:val="1"/>
+      <w:numFmt w:val="bullet"/>
+      <w:lvlText w:val=""/>
+      <w:lvlJc w:val="left"/>
+      <w:pPr>
+        <w:tabs>
+          <w:tab w:val="num" w:pos="5760"/>
+        </w:tabs>
+        <w:ind w:left="5760" w:hanging="360"/>
+      </w:pPr>
+      <w:rPr>
+        <w:rFonts w:ascii="Wingdings" w:hAnsi="Wingdings" w:hint="default"/>
+        <w:sz w:val="20"/>
+      </w:rPr>
+    </w:lvl>
+    <w:lvl w:ilvl="8" w:tentative="1">
+      <w:start w:val="1"/>
+      <w:numFmt w:val="bullet"/>
+      <w:lvlText w:val=""/>
+      <w:lvlJc w:val="left"/>
+      <w:pPr>
+        <w:tabs>
+          <w:tab w:val="num" w:pos="6480"/>
+        </w:tabs>
+        <w:ind w:left="6480" w:hanging="360"/>
+      </w:pPr>
+      <w:rPr>
+        <w:rFonts w:ascii="Wingdings" w:hAnsi="Wingdings" w:hint="default"/>
+        <w:sz w:val="20"/>
+      </w:rPr>
+    </w:lvl>
+  </w:abstractNum>
+  <w:abstractNum w:abstractNumId="10" w15:restartNumberingAfterBreak="0">
     <w:nsid w:val="0A4947A6"/>
     <w:multiLevelType w:val="multilevel"/>
     <w:tmpl w:val="C150AB0C"/>
@@ -16745,7 +17601,7 @@
       </w:rPr>
     </w:lvl>
   </w:abstractNum>
-  <w:abstractNum w:abstractNumId="10" w15:restartNumberingAfterBreak="0">
+  <w:abstractNum w:abstractNumId="11" w15:restartNumberingAfterBreak="0">
     <w:nsid w:val="0C7D3F59"/>
     <w:multiLevelType w:val="multilevel"/>
     <w:tmpl w:val="DDB62DCC"/>
@@ -16894,7 +17750,7 @@
       </w:rPr>
     </w:lvl>
   </w:abstractNum>
-  <w:abstractNum w:abstractNumId="11" w15:restartNumberingAfterBreak="0">
+  <w:abstractNum w:abstractNumId="12" w15:restartNumberingAfterBreak="0">
     <w:nsid w:val="0CD0320B"/>
     <w:multiLevelType w:val="multilevel"/>
     <w:tmpl w:val="1C5C7FF4"/>
@@ -17043,7 +17899,7 @@
       </w:rPr>
     </w:lvl>
   </w:abstractNum>
-  <w:abstractNum w:abstractNumId="12" w15:restartNumberingAfterBreak="0">
+  <w:abstractNum w:abstractNumId="13" w15:restartNumberingAfterBreak="0">
     <w:nsid w:val="0E1B5726"/>
     <w:multiLevelType w:val="multilevel"/>
     <w:tmpl w:val="052A629C"/>
@@ -17192,7 +18048,7 @@
       </w:rPr>
     </w:lvl>
   </w:abstractNum>
-  <w:abstractNum w:abstractNumId="13" w15:restartNumberingAfterBreak="0">
+  <w:abstractNum w:abstractNumId="14" w15:restartNumberingAfterBreak="0">
     <w:nsid w:val="11BE52E3"/>
     <w:multiLevelType w:val="multilevel"/>
     <w:tmpl w:val="06D6A862"/>
@@ -17341,7 +18197,7 @@
       </w:rPr>
     </w:lvl>
   </w:abstractNum>
-  <w:abstractNum w:abstractNumId="14" w15:restartNumberingAfterBreak="0">
+  <w:abstractNum w:abstractNumId="15" w15:restartNumberingAfterBreak="0">
     <w:nsid w:val="12D70376"/>
     <w:multiLevelType w:val="multilevel"/>
     <w:tmpl w:val="D11218C2"/>
@@ -17458,7 +18314,7 @@
       </w:pPr>
     </w:lvl>
   </w:abstractNum>
-  <w:abstractNum w:abstractNumId="15" w15:restartNumberingAfterBreak="0">
+  <w:abstractNum w:abstractNumId="16" w15:restartNumberingAfterBreak="0">
     <w:nsid w:val="146A558D"/>
     <w:multiLevelType w:val="multilevel"/>
     <w:tmpl w:val="6F7413CC"/>
@@ -17607,7 +18463,7 @@
       </w:rPr>
     </w:lvl>
   </w:abstractNum>
-  <w:abstractNum w:abstractNumId="16" w15:restartNumberingAfterBreak="0">
+  <w:abstractNum w:abstractNumId="17" w15:restartNumberingAfterBreak="0">
     <w:nsid w:val="18A6463F"/>
     <w:multiLevelType w:val="multilevel"/>
     <w:tmpl w:val="214A6138"/>
@@ -17756,7 +18612,7 @@
       </w:rPr>
     </w:lvl>
   </w:abstractNum>
-  <w:abstractNum w:abstractNumId="17" w15:restartNumberingAfterBreak="0">
+  <w:abstractNum w:abstractNumId="18" w15:restartNumberingAfterBreak="0">
     <w:nsid w:val="1BFA0903"/>
     <w:multiLevelType w:val="multilevel"/>
     <w:tmpl w:val="CC30FAFE"/>
@@ -17905,7 +18761,7 @@
       </w:rPr>
     </w:lvl>
   </w:abstractNum>
-  <w:abstractNum w:abstractNumId="18" w15:restartNumberingAfterBreak="0">
+  <w:abstractNum w:abstractNumId="19" w15:restartNumberingAfterBreak="0">
     <w:nsid w:val="1F6925A1"/>
     <w:multiLevelType w:val="multilevel"/>
     <w:tmpl w:val="7B26D8BA"/>
@@ -18054,7 +18910,7 @@
       </w:rPr>
     </w:lvl>
   </w:abstractNum>
-  <w:abstractNum w:abstractNumId="19" w15:restartNumberingAfterBreak="0">
+  <w:abstractNum w:abstractNumId="20" w15:restartNumberingAfterBreak="0">
     <w:nsid w:val="21D17769"/>
     <w:multiLevelType w:val="multilevel"/>
     <w:tmpl w:val="71FAE3B2"/>
@@ -18203,7 +19059,7 @@
       </w:rPr>
     </w:lvl>
   </w:abstractNum>
-  <w:abstractNum w:abstractNumId="20" w15:restartNumberingAfterBreak="0">
+  <w:abstractNum w:abstractNumId="21" w15:restartNumberingAfterBreak="0">
     <w:nsid w:val="224B3EC6"/>
     <w:multiLevelType w:val="multilevel"/>
     <w:tmpl w:val="F4C4C874"/>
@@ -18352,7 +19208,7 @@
       </w:rPr>
     </w:lvl>
   </w:abstractNum>
-  <w:abstractNum w:abstractNumId="21" w15:restartNumberingAfterBreak="0">
+  <w:abstractNum w:abstractNumId="22" w15:restartNumberingAfterBreak="0">
     <w:nsid w:val="275D5243"/>
     <w:multiLevelType w:val="multilevel"/>
     <w:tmpl w:val="20E4188A"/>
@@ -18501,7 +19357,7 @@
       </w:rPr>
     </w:lvl>
   </w:abstractNum>
-  <w:abstractNum w:abstractNumId="22" w15:restartNumberingAfterBreak="0">
+  <w:abstractNum w:abstractNumId="23" w15:restartNumberingAfterBreak="0">
     <w:nsid w:val="281573B8"/>
     <w:multiLevelType w:val="multilevel"/>
     <w:tmpl w:val="36B4DFFE"/>
@@ -18614,7 +19470,7 @@
       </w:pPr>
     </w:lvl>
   </w:abstractNum>
-  <w:abstractNum w:abstractNumId="23" w15:restartNumberingAfterBreak="0">
+  <w:abstractNum w:abstractNumId="24" w15:restartNumberingAfterBreak="0">
     <w:nsid w:val="2B0A534F"/>
     <w:multiLevelType w:val="multilevel"/>
     <w:tmpl w:val="6FDEF85E"/>
@@ -18763,7 +19619,7 @@
       </w:rPr>
     </w:lvl>
   </w:abstractNum>
-  <w:abstractNum w:abstractNumId="24" w15:restartNumberingAfterBreak="0">
+  <w:abstractNum w:abstractNumId="25" w15:restartNumberingAfterBreak="0">
     <w:nsid w:val="2BA055A9"/>
     <w:multiLevelType w:val="multilevel"/>
     <w:tmpl w:val="F47498C6"/>
@@ -18912,7 +19768,7 @@
       </w:rPr>
     </w:lvl>
   </w:abstractNum>
-  <w:abstractNum w:abstractNumId="25" w15:restartNumberingAfterBreak="0">
+  <w:abstractNum w:abstractNumId="26" w15:restartNumberingAfterBreak="0">
     <w:nsid w:val="2BCD2193"/>
     <w:multiLevelType w:val="multilevel"/>
     <w:tmpl w:val="96EA39AC"/>
@@ -19061,7 +19917,7 @@
       </w:rPr>
     </w:lvl>
   </w:abstractNum>
-  <w:abstractNum w:abstractNumId="26" w15:restartNumberingAfterBreak="0">
+  <w:abstractNum w:abstractNumId="27" w15:restartNumberingAfterBreak="0">
     <w:nsid w:val="31DF623D"/>
     <w:multiLevelType w:val="multilevel"/>
     <w:tmpl w:val="1C1CA6F4"/>
@@ -19178,7 +20034,7 @@
       </w:pPr>
     </w:lvl>
   </w:abstractNum>
-  <w:abstractNum w:abstractNumId="27" w15:restartNumberingAfterBreak="0">
+  <w:abstractNum w:abstractNumId="28" w15:restartNumberingAfterBreak="0">
     <w:nsid w:val="35111B34"/>
     <w:multiLevelType w:val="multilevel"/>
     <w:tmpl w:val="C1A42BB4"/>
@@ -19327,7 +20183,7 @@
       </w:rPr>
     </w:lvl>
   </w:abstractNum>
-  <w:abstractNum w:abstractNumId="28" w15:restartNumberingAfterBreak="0">
+  <w:abstractNum w:abstractNumId="29" w15:restartNumberingAfterBreak="0">
     <w:nsid w:val="358B571F"/>
     <w:multiLevelType w:val="multilevel"/>
     <w:tmpl w:val="2E30418E"/>
@@ -19476,7 +20332,7 @@
       </w:rPr>
     </w:lvl>
   </w:abstractNum>
-  <w:abstractNum w:abstractNumId="29" w15:restartNumberingAfterBreak="0">
+  <w:abstractNum w:abstractNumId="30" w15:restartNumberingAfterBreak="0">
     <w:nsid w:val="3E1155DC"/>
     <w:multiLevelType w:val="multilevel"/>
     <w:tmpl w:val="3C4448E0"/>
@@ -19625,7 +20481,7 @@
       </w:rPr>
     </w:lvl>
   </w:abstractNum>
-  <w:abstractNum w:abstractNumId="30" w15:restartNumberingAfterBreak="0">
+  <w:abstractNum w:abstractNumId="31" w15:restartNumberingAfterBreak="0">
     <w:nsid w:val="3E306C48"/>
     <w:multiLevelType w:val="multilevel"/>
     <w:tmpl w:val="AE36DF10"/>
@@ -19774,7 +20630,7 @@
       </w:rPr>
     </w:lvl>
   </w:abstractNum>
-  <w:abstractNum w:abstractNumId="31" w15:restartNumberingAfterBreak="0">
+  <w:abstractNum w:abstractNumId="32" w15:restartNumberingAfterBreak="0">
     <w:nsid w:val="3EB61EE7"/>
     <w:multiLevelType w:val="multilevel"/>
     <w:tmpl w:val="573278F4"/>
@@ -19923,7 +20779,7 @@
       </w:rPr>
     </w:lvl>
   </w:abstractNum>
-  <w:abstractNum w:abstractNumId="32" w15:restartNumberingAfterBreak="0">
+  <w:abstractNum w:abstractNumId="33" w15:restartNumberingAfterBreak="0">
     <w:nsid w:val="3F1B3069"/>
     <w:multiLevelType w:val="multilevel"/>
     <w:tmpl w:val="F670F06A"/>
@@ -20072,7 +20928,7 @@
       </w:rPr>
     </w:lvl>
   </w:abstractNum>
-  <w:abstractNum w:abstractNumId="33" w15:restartNumberingAfterBreak="0">
+  <w:abstractNum w:abstractNumId="34" w15:restartNumberingAfterBreak="0">
     <w:nsid w:val="3FA56D77"/>
     <w:multiLevelType w:val="multilevel"/>
     <w:tmpl w:val="5BDEC830"/>
@@ -20221,7 +21077,7 @@
       </w:rPr>
     </w:lvl>
   </w:abstractNum>
-  <w:abstractNum w:abstractNumId="34" w15:restartNumberingAfterBreak="0">
+  <w:abstractNum w:abstractNumId="35" w15:restartNumberingAfterBreak="0">
     <w:nsid w:val="41384E96"/>
     <w:multiLevelType w:val="multilevel"/>
     <w:tmpl w:val="162E52B4"/>
@@ -20334,7 +21190,7 @@
       </w:pPr>
     </w:lvl>
   </w:abstractNum>
-  <w:abstractNum w:abstractNumId="35" w15:restartNumberingAfterBreak="0">
+  <w:abstractNum w:abstractNumId="36" w15:restartNumberingAfterBreak="0">
     <w:nsid w:val="425B6E00"/>
     <w:multiLevelType w:val="multilevel"/>
     <w:tmpl w:val="9D24FB86"/>
@@ -20483,7 +21339,156 @@
       </w:rPr>
     </w:lvl>
   </w:abstractNum>
-  <w:abstractNum w:abstractNumId="36" w15:restartNumberingAfterBreak="0">
+  <w:abstractNum w:abstractNumId="37" w15:restartNumberingAfterBreak="0">
+    <w:nsid w:val="4401285A"/>
+    <w:multiLevelType w:val="multilevel"/>
+    <w:tmpl w:val="850A3C02"/>
+    <w:lvl w:ilvl="0">
+      <w:start w:val="1"/>
+      <w:numFmt w:val="bullet"/>
+      <w:lvlText w:val=""/>
+      <w:lvlJc w:val="left"/>
+      <w:pPr>
+        <w:tabs>
+          <w:tab w:val="num" w:pos="720"/>
+        </w:tabs>
+        <w:ind w:left="720" w:hanging="360"/>
+      </w:pPr>
+      <w:rPr>
+        <w:rFonts w:ascii="Symbol" w:hAnsi="Symbol" w:hint="default"/>
+        <w:sz w:val="20"/>
+      </w:rPr>
+    </w:lvl>
+    <w:lvl w:ilvl="1" w:tentative="1">
+      <w:start w:val="1"/>
+      <w:numFmt w:val="bullet"/>
+      <w:lvlText w:val="o"/>
+      <w:lvlJc w:val="left"/>
+      <w:pPr>
+        <w:tabs>
+          <w:tab w:val="num" w:pos="1440"/>
+        </w:tabs>
+        <w:ind w:left="1440" w:hanging="360"/>
+      </w:pPr>
+      <w:rPr>
+        <w:rFonts w:ascii="Courier New" w:hAnsi="Courier New" w:hint="default"/>
+        <w:sz w:val="20"/>
+      </w:rPr>
+    </w:lvl>
+    <w:lvl w:ilvl="2" w:tentative="1">
+      <w:start w:val="1"/>
+      <w:numFmt w:val="bullet"/>
+      <w:lvlText w:val=""/>
+      <w:lvlJc w:val="left"/>
+      <w:pPr>
+        <w:tabs>
+          <w:tab w:val="num" w:pos="2160"/>
+        </w:tabs>
+        <w:ind w:left="2160" w:hanging="360"/>
+      </w:pPr>
+      <w:rPr>
+        <w:rFonts w:ascii="Wingdings" w:hAnsi="Wingdings" w:hint="default"/>
+        <w:sz w:val="20"/>
+      </w:rPr>
+    </w:lvl>
+    <w:lvl w:ilvl="3" w:tentative="1">
+      <w:start w:val="1"/>
+      <w:numFmt w:val="bullet"/>
+      <w:lvlText w:val=""/>
+      <w:lvlJc w:val="left"/>
+      <w:pPr>
+        <w:tabs>
+          <w:tab w:val="num" w:pos="2880"/>
+        </w:tabs>
+        <w:ind w:left="2880" w:hanging="360"/>
+      </w:pPr>
+      <w:rPr>
+        <w:rFonts w:ascii="Wingdings" w:hAnsi="Wingdings" w:hint="default"/>
+        <w:sz w:val="20"/>
+      </w:rPr>
+    </w:lvl>
+    <w:lvl w:ilvl="4" w:tentative="1">
+      <w:start w:val="1"/>
+      <w:numFmt w:val="bullet"/>
+      <w:lvlText w:val=""/>
+      <w:lvlJc w:val="left"/>
+      <w:pPr>
+        <w:tabs>
+          <w:tab w:val="num" w:pos="3600"/>
+        </w:tabs>
+        <w:ind w:left="3600" w:hanging="360"/>
+      </w:pPr>
+      <w:rPr>
+        <w:rFonts w:ascii="Wingdings" w:hAnsi="Wingdings" w:hint="default"/>
+        <w:sz w:val="20"/>
+      </w:rPr>
+    </w:lvl>
+    <w:lvl w:ilvl="5" w:tentative="1">
+      <w:start w:val="1"/>
+      <w:numFmt w:val="bullet"/>
+      <w:lvlText w:val=""/>
+      <w:lvlJc w:val="left"/>
+      <w:pPr>
+        <w:tabs>
+          <w:tab w:val="num" w:pos="4320"/>
+        </w:tabs>
+        <w:ind w:left="4320" w:hanging="360"/>
+      </w:pPr>
+      <w:rPr>
+        <w:rFonts w:ascii="Wingdings" w:hAnsi="Wingdings" w:hint="default"/>
+        <w:sz w:val="20"/>
+      </w:rPr>
+    </w:lvl>
+    <w:lvl w:ilvl="6" w:tentative="1">
+      <w:start w:val="1"/>
+      <w:numFmt w:val="bullet"/>
+      <w:lvlText w:val=""/>
+      <w:lvlJc w:val="left"/>
+      <w:pPr>
+        <w:tabs>
+          <w:tab w:val="num" w:pos="5040"/>
+        </w:tabs>
+        <w:ind w:left="5040" w:hanging="360"/>
+      </w:pPr>
+      <w:rPr>
+        <w:rFonts w:ascii="Wingdings" w:hAnsi="Wingdings" w:hint="default"/>
+        <w:sz w:val="20"/>
+      </w:rPr>
+    </w:lvl>
+    <w:lvl w:ilvl="7" w:tentative="1">
+      <w:start w:val="1"/>
+      <w:numFmt w:val="bullet"/>
+      <w:lvlText w:val=""/>
+      <w:lvlJc w:val="left"/>
+      <w:pPr>
+        <w:tabs>
+          <w:tab w:val="num" w:pos="5760"/>
+        </w:tabs>
+        <w:ind w:left="5760" w:hanging="360"/>
+      </w:pPr>
+      <w:rPr>
+        <w:rFonts w:ascii="Wingdings" w:hAnsi="Wingdings" w:hint="default"/>
+        <w:sz w:val="20"/>
+      </w:rPr>
+    </w:lvl>
+    <w:lvl w:ilvl="8" w:tentative="1">
+      <w:start w:val="1"/>
+      <w:numFmt w:val="bullet"/>
+      <w:lvlText w:val=""/>
+      <w:lvlJc w:val="left"/>
+      <w:pPr>
+        <w:tabs>
+          <w:tab w:val="num" w:pos="6480"/>
+        </w:tabs>
+        <w:ind w:left="6480" w:hanging="360"/>
+      </w:pPr>
+      <w:rPr>
+        <w:rFonts w:ascii="Wingdings" w:hAnsi="Wingdings" w:hint="default"/>
+        <w:sz w:val="20"/>
+      </w:rPr>
+    </w:lvl>
+  </w:abstractNum>
+  <w:abstractNum w:abstractNumId="38" w15:restartNumberingAfterBreak="0">
     <w:nsid w:val="46F43BD7"/>
     <w:multiLevelType w:val="multilevel"/>
     <w:tmpl w:val="EA381C82"/>
@@ -20600,7 +21605,7 @@
       </w:pPr>
     </w:lvl>
   </w:abstractNum>
-  <w:abstractNum w:abstractNumId="37" w15:restartNumberingAfterBreak="0">
+  <w:abstractNum w:abstractNumId="39" w15:restartNumberingAfterBreak="0">
     <w:nsid w:val="47927036"/>
     <w:multiLevelType w:val="multilevel"/>
     <w:tmpl w:val="308A6938"/>
@@ -20749,7 +21754,7 @@
       </w:rPr>
     </w:lvl>
   </w:abstractNum>
-  <w:abstractNum w:abstractNumId="38" w15:restartNumberingAfterBreak="0">
+  <w:abstractNum w:abstractNumId="40" w15:restartNumberingAfterBreak="0">
     <w:nsid w:val="4841233C"/>
     <w:multiLevelType w:val="multilevel"/>
     <w:tmpl w:val="B986E734"/>
@@ -20898,7 +21903,7 @@
       </w:rPr>
     </w:lvl>
   </w:abstractNum>
-  <w:abstractNum w:abstractNumId="39" w15:restartNumberingAfterBreak="0">
+  <w:abstractNum w:abstractNumId="41" w15:restartNumberingAfterBreak="0">
     <w:nsid w:val="49767889"/>
     <w:multiLevelType w:val="multilevel"/>
     <w:tmpl w:val="C006240C"/>
@@ -21047,7 +22052,7 @@
       </w:rPr>
     </w:lvl>
   </w:abstractNum>
-  <w:abstractNum w:abstractNumId="40" w15:restartNumberingAfterBreak="0">
+  <w:abstractNum w:abstractNumId="42" w15:restartNumberingAfterBreak="0">
     <w:nsid w:val="4C02282C"/>
     <w:multiLevelType w:val="multilevel"/>
     <w:tmpl w:val="C9C8BA7E"/>
@@ -21196,7 +22201,7 @@
       </w:rPr>
     </w:lvl>
   </w:abstractNum>
-  <w:abstractNum w:abstractNumId="41" w15:restartNumberingAfterBreak="0">
+  <w:abstractNum w:abstractNumId="43" w15:restartNumberingAfterBreak="0">
     <w:nsid w:val="4C203C37"/>
     <w:multiLevelType w:val="multilevel"/>
     <w:tmpl w:val="79289472"/>
@@ -21345,7 +22350,7 @@
       </w:rPr>
     </w:lvl>
   </w:abstractNum>
-  <w:abstractNum w:abstractNumId="42" w15:restartNumberingAfterBreak="0">
+  <w:abstractNum w:abstractNumId="44" w15:restartNumberingAfterBreak="0">
     <w:nsid w:val="509F261B"/>
     <w:multiLevelType w:val="multilevel"/>
     <w:tmpl w:val="4C2825E8"/>
@@ -21494,7 +22499,7 @@
       </w:rPr>
     </w:lvl>
   </w:abstractNum>
-  <w:abstractNum w:abstractNumId="43" w15:restartNumberingAfterBreak="0">
+  <w:abstractNum w:abstractNumId="45" w15:restartNumberingAfterBreak="0">
     <w:nsid w:val="520D74BA"/>
     <w:multiLevelType w:val="multilevel"/>
     <w:tmpl w:val="B36009B2"/>
@@ -21611,7 +22616,7 @@
       </w:pPr>
     </w:lvl>
   </w:abstractNum>
-  <w:abstractNum w:abstractNumId="44" w15:restartNumberingAfterBreak="0">
+  <w:abstractNum w:abstractNumId="46" w15:restartNumberingAfterBreak="0">
     <w:nsid w:val="54E75D08"/>
     <w:multiLevelType w:val="multilevel"/>
     <w:tmpl w:val="98EACAC4"/>
@@ -21760,7 +22765,7 @@
       </w:rPr>
     </w:lvl>
   </w:abstractNum>
-  <w:abstractNum w:abstractNumId="45" w15:restartNumberingAfterBreak="0">
+  <w:abstractNum w:abstractNumId="47" w15:restartNumberingAfterBreak="0">
     <w:nsid w:val="5A0B1981"/>
     <w:multiLevelType w:val="multilevel"/>
     <w:tmpl w:val="1B920F8E"/>
@@ -21909,7 +22914,7 @@
       </w:rPr>
     </w:lvl>
   </w:abstractNum>
-  <w:abstractNum w:abstractNumId="46" w15:restartNumberingAfterBreak="0">
+  <w:abstractNum w:abstractNumId="48" w15:restartNumberingAfterBreak="0">
     <w:nsid w:val="5D170AFE"/>
     <w:multiLevelType w:val="multilevel"/>
     <w:tmpl w:val="CB3C2FF4"/>
@@ -22058,7 +23063,7 @@
       </w:rPr>
     </w:lvl>
   </w:abstractNum>
-  <w:abstractNum w:abstractNumId="47" w15:restartNumberingAfterBreak="0">
+  <w:abstractNum w:abstractNumId="49" w15:restartNumberingAfterBreak="0">
     <w:nsid w:val="5F8F3AF6"/>
     <w:multiLevelType w:val="multilevel"/>
     <w:tmpl w:val="4C8282A0"/>
@@ -22207,7 +23212,7 @@
       </w:rPr>
     </w:lvl>
   </w:abstractNum>
-  <w:abstractNum w:abstractNumId="48" w15:restartNumberingAfterBreak="0">
+  <w:abstractNum w:abstractNumId="50" w15:restartNumberingAfterBreak="0">
     <w:nsid w:val="61333EE2"/>
     <w:multiLevelType w:val="multilevel"/>
     <w:tmpl w:val="583A0906"/>
@@ -22356,7 +23361,7 @@
       </w:rPr>
     </w:lvl>
   </w:abstractNum>
-  <w:abstractNum w:abstractNumId="49" w15:restartNumberingAfterBreak="0">
+  <w:abstractNum w:abstractNumId="51" w15:restartNumberingAfterBreak="0">
     <w:nsid w:val="61F656E7"/>
     <w:multiLevelType w:val="multilevel"/>
     <w:tmpl w:val="4108539E"/>
@@ -22505,7 +23510,7 @@
       </w:rPr>
     </w:lvl>
   </w:abstractNum>
-  <w:abstractNum w:abstractNumId="50" w15:restartNumberingAfterBreak="0">
+  <w:abstractNum w:abstractNumId="52" w15:restartNumberingAfterBreak="0">
     <w:nsid w:val="63C70EA1"/>
     <w:multiLevelType w:val="multilevel"/>
     <w:tmpl w:val="DE2CE1B4"/>
@@ -22622,7 +23627,7 @@
       </w:pPr>
     </w:lvl>
   </w:abstractNum>
-  <w:abstractNum w:abstractNumId="51" w15:restartNumberingAfterBreak="0">
+  <w:abstractNum w:abstractNumId="53" w15:restartNumberingAfterBreak="0">
     <w:nsid w:val="65DB445A"/>
     <w:multiLevelType w:val="multilevel"/>
     <w:tmpl w:val="DFC2B080"/>
@@ -22771,7 +23776,7 @@
       </w:rPr>
     </w:lvl>
   </w:abstractNum>
-  <w:abstractNum w:abstractNumId="52" w15:restartNumberingAfterBreak="0">
+  <w:abstractNum w:abstractNumId="54" w15:restartNumberingAfterBreak="0">
     <w:nsid w:val="670B6396"/>
     <w:multiLevelType w:val="multilevel"/>
     <w:tmpl w:val="7D7C663C"/>
@@ -22920,7 +23925,7 @@
       </w:rPr>
     </w:lvl>
   </w:abstractNum>
-  <w:abstractNum w:abstractNumId="53" w15:restartNumberingAfterBreak="0">
+  <w:abstractNum w:abstractNumId="55" w15:restartNumberingAfterBreak="0">
     <w:nsid w:val="67CB2893"/>
     <w:multiLevelType w:val="multilevel"/>
     <w:tmpl w:val="B4909456"/>
@@ -23069,7 +24074,7 @@
       </w:rPr>
     </w:lvl>
   </w:abstractNum>
-  <w:abstractNum w:abstractNumId="54" w15:restartNumberingAfterBreak="0">
+  <w:abstractNum w:abstractNumId="56" w15:restartNumberingAfterBreak="0">
     <w:nsid w:val="6D5515C1"/>
     <w:multiLevelType w:val="multilevel"/>
     <w:tmpl w:val="9C2E3F94"/>
@@ -23218,7 +24223,7 @@
       </w:rPr>
     </w:lvl>
   </w:abstractNum>
-  <w:abstractNum w:abstractNumId="55" w15:restartNumberingAfterBreak="0">
+  <w:abstractNum w:abstractNumId="57" w15:restartNumberingAfterBreak="0">
     <w:nsid w:val="70BD58A9"/>
     <w:multiLevelType w:val="multilevel"/>
     <w:tmpl w:val="3B3CDD42"/>
@@ -23367,7 +24372,7 @@
       </w:rPr>
     </w:lvl>
   </w:abstractNum>
-  <w:abstractNum w:abstractNumId="56" w15:restartNumberingAfterBreak="0">
+  <w:abstractNum w:abstractNumId="58" w15:restartNumberingAfterBreak="0">
     <w:nsid w:val="72E51BCA"/>
     <w:multiLevelType w:val="multilevel"/>
     <w:tmpl w:val="87D21EC0"/>
@@ -23516,7 +24521,7 @@
       </w:rPr>
     </w:lvl>
   </w:abstractNum>
-  <w:abstractNum w:abstractNumId="57" w15:restartNumberingAfterBreak="0">
+  <w:abstractNum w:abstractNumId="59" w15:restartNumberingAfterBreak="0">
     <w:nsid w:val="777A6254"/>
     <w:multiLevelType w:val="multilevel"/>
     <w:tmpl w:val="DC184498"/>
@@ -23665,7 +24670,7 @@
       </w:rPr>
     </w:lvl>
   </w:abstractNum>
-  <w:abstractNum w:abstractNumId="58" w15:restartNumberingAfterBreak="0">
+  <w:abstractNum w:abstractNumId="60" w15:restartNumberingAfterBreak="0">
     <w:nsid w:val="7B8D341B"/>
     <w:multiLevelType w:val="multilevel"/>
     <w:tmpl w:val="40B86602"/>
@@ -23814,7 +24819,7 @@
       </w:rPr>
     </w:lvl>
   </w:abstractNum>
-  <w:abstractNum w:abstractNumId="59" w15:restartNumberingAfterBreak="0">
+  <w:abstractNum w:abstractNumId="61" w15:restartNumberingAfterBreak="0">
     <w:nsid w:val="7DD11AA9"/>
     <w:multiLevelType w:val="multilevel"/>
     <w:tmpl w:val="08526E14"/>
@@ -23963,7 +24968,7 @@
       </w:rPr>
     </w:lvl>
   </w:abstractNum>
-  <w:abstractNum w:abstractNumId="60" w15:restartNumberingAfterBreak="0">
+  <w:abstractNum w:abstractNumId="62" w15:restartNumberingAfterBreak="0">
     <w:nsid w:val="7FF22A73"/>
     <w:multiLevelType w:val="multilevel"/>
     <w:tmpl w:val="5AF879DA"/>
@@ -24113,103 +25118,103 @@
     </w:lvl>
   </w:abstractNum>
   <w:num w:numId="1" w16cid:durableId="247159452">
-    <w:abstractNumId w:val="30"/>
+    <w:abstractNumId w:val="31"/>
   </w:num>
   <w:num w:numId="2" w16cid:durableId="1521048352">
-    <w:abstractNumId w:val="51"/>
+    <w:abstractNumId w:val="53"/>
   </w:num>
   <w:num w:numId="3" w16cid:durableId="1598519655">
+    <w:abstractNumId w:val="20"/>
+  </w:num>
+  <w:num w:numId="4" w16cid:durableId="657922273">
+    <w:abstractNumId w:val="34"/>
+  </w:num>
+  <w:num w:numId="5" w16cid:durableId="129522863">
     <w:abstractNumId w:val="19"/>
   </w:num>
-  <w:num w:numId="4" w16cid:durableId="657922273">
-    <w:abstractNumId w:val="33"/>
-  </w:num>
-  <w:num w:numId="5" w16cid:durableId="129522863">
-    <w:abstractNumId w:val="18"/>
-  </w:num>
   <w:num w:numId="6" w16cid:durableId="652375594">
-    <w:abstractNumId w:val="59"/>
+    <w:abstractNumId w:val="61"/>
   </w:num>
   <w:num w:numId="7" w16cid:durableId="1788348046">
-    <w:abstractNumId w:val="58"/>
+    <w:abstractNumId w:val="60"/>
   </w:num>
   <w:num w:numId="8" w16cid:durableId="1434743884">
-    <w:abstractNumId w:val="22"/>
+    <w:abstractNumId w:val="23"/>
   </w:num>
   <w:num w:numId="9" w16cid:durableId="1080060359">
+    <w:abstractNumId w:val="44"/>
+  </w:num>
+  <w:num w:numId="10" w16cid:durableId="574819373">
+    <w:abstractNumId w:val="29"/>
+  </w:num>
+  <w:num w:numId="11" w16cid:durableId="14305122">
+    <w:abstractNumId w:val="38"/>
+  </w:num>
+  <w:num w:numId="12" w16cid:durableId="1990596964">
+    <w:abstractNumId w:val="26"/>
+  </w:num>
+  <w:num w:numId="13" w16cid:durableId="1934705426">
     <w:abstractNumId w:val="42"/>
   </w:num>
-  <w:num w:numId="10" w16cid:durableId="574819373">
-    <w:abstractNumId w:val="28"/>
-  </w:num>
-  <w:num w:numId="11" w16cid:durableId="14305122">
+  <w:num w:numId="14" w16cid:durableId="1792480546">
     <w:abstractNumId w:val="36"/>
   </w:num>
-  <w:num w:numId="12" w16cid:durableId="1990596964">
-    <w:abstractNumId w:val="25"/>
-  </w:num>
-  <w:num w:numId="13" w16cid:durableId="1934705426">
-    <w:abstractNumId w:val="40"/>
-  </w:num>
-  <w:num w:numId="14" w16cid:durableId="1792480546">
-    <w:abstractNumId w:val="35"/>
-  </w:num>
   <w:num w:numId="15" w16cid:durableId="338388581">
-    <w:abstractNumId w:val="46"/>
+    <w:abstractNumId w:val="48"/>
   </w:num>
   <w:num w:numId="16" w16cid:durableId="112067165">
-    <w:abstractNumId w:val="60"/>
+    <w:abstractNumId w:val="62"/>
   </w:num>
   <w:num w:numId="17" w16cid:durableId="2110004306">
-    <w:abstractNumId w:val="37"/>
+    <w:abstractNumId w:val="39"/>
   </w:num>
   <w:num w:numId="18" w16cid:durableId="1263954557">
-    <w:abstractNumId w:val="17"/>
+    <w:abstractNumId w:val="18"/>
   </w:num>
   <w:num w:numId="19" w16cid:durableId="1384720627">
     <w:abstractNumId w:val="5"/>
   </w:num>
   <w:num w:numId="20" w16cid:durableId="279535185">
-    <w:abstractNumId w:val="27"/>
+    <w:abstractNumId w:val="28"/>
   </w:num>
   <w:num w:numId="21" w16cid:durableId="770007219">
-    <w:abstractNumId w:val="11"/>
+    <w:abstractNumId w:val="12"/>
   </w:num>
   <w:num w:numId="22" w16cid:durableId="1862430152">
     <w:abstractNumId w:val="6"/>
   </w:num>
   <w:num w:numId="23" w16cid:durableId="78059504">
-    <w:abstractNumId w:val="45"/>
+    <w:abstractNumId w:val="47"/>
   </w:num>
   <w:num w:numId="24" w16cid:durableId="14382229">
-    <w:abstractNumId w:val="56"/>
+    <w:abstractNumId w:val="58"/>
   </w:num>
   <w:num w:numId="25" w16cid:durableId="1645936925">
-    <w:abstractNumId w:val="32"/>
+    <w:abstractNumId w:val="33"/>
   </w:num>
   <w:num w:numId="26" w16cid:durableId="620385211">
-    <w:abstractNumId w:val="50"/>
+    <w:abstractNumId w:val="52"/>
   </w:num>
   <w:num w:numId="27" w16cid:durableId="606306015">
     <w:abstractNumId w:val="1"/>
   </w:num>
   <w:num w:numId="28" w16cid:durableId="1289042832">
-    <w:abstractNumId w:val="9"/>
+    <w:abstractNumId w:val="10"/>
   </w:num>
   <w:num w:numId="29" w16cid:durableId="957223636">
-    <w:abstractNumId w:val="41"/>
+    <w:abstractNumId w:val="43"/>
   </w:num>
   <w:num w:numId="30" w16cid:durableId="1938293409">
     <w:abstractNumId w:val="8"/>
   </w:num>
   <w:num w:numId="31" w16cid:durableId="511380400">
-    <w:abstractNumId w:val="14"/>
+    <w:abstractNumId w:val="15"/>
   </w:num>
   <w:num w:numId="32" w16cid:durableId="1852259857">
     <w:abstractNumId w:val="4"/>
   </w:num>
   <w:num w:numId="33" w16cid:durableId="1539395065">
-    <w:abstractNumId w:val="31"/>
+    <w:abstractNumId w:val="32"/>
   </w:num>
   <w:num w:numId="34" w16cid:durableId="1172643030">
     <w:abstractNumId w:val="0"/>
@@ -24218,82 +25223,88 @@
     <w:abstractNumId w:val="7"/>
   </w:num>
   <w:num w:numId="36" w16cid:durableId="1686595905">
+    <w:abstractNumId w:val="22"/>
+  </w:num>
+  <w:num w:numId="37" w16cid:durableId="851576118">
+    <w:abstractNumId w:val="27"/>
+  </w:num>
+  <w:num w:numId="38" w16cid:durableId="345905238">
+    <w:abstractNumId w:val="14"/>
+  </w:num>
+  <w:num w:numId="39" w16cid:durableId="874122439">
+    <w:abstractNumId w:val="50"/>
+  </w:num>
+  <w:num w:numId="40" w16cid:durableId="736785084">
+    <w:abstractNumId w:val="25"/>
+  </w:num>
+  <w:num w:numId="41" w16cid:durableId="1435636549">
+    <w:abstractNumId w:val="49"/>
+  </w:num>
+  <w:num w:numId="42" w16cid:durableId="1439183983">
     <w:abstractNumId w:val="21"/>
   </w:num>
-  <w:num w:numId="37" w16cid:durableId="851576118">
-    <w:abstractNumId w:val="26"/>
-  </w:num>
-  <w:num w:numId="38" w16cid:durableId="345905238">
-    <w:abstractNumId w:val="13"/>
-  </w:num>
-  <w:num w:numId="39" w16cid:durableId="874122439">
-    <w:abstractNumId w:val="48"/>
-  </w:num>
-  <w:num w:numId="40" w16cid:durableId="736785084">
-    <w:abstractNumId w:val="24"/>
-  </w:num>
-  <w:num w:numId="41" w16cid:durableId="1435636549">
-    <w:abstractNumId w:val="47"/>
-  </w:num>
-  <w:num w:numId="42" w16cid:durableId="1439183983">
-    <w:abstractNumId w:val="20"/>
-  </w:num>
   <w:num w:numId="43" w16cid:durableId="471993353">
-    <w:abstractNumId w:val="29"/>
+    <w:abstractNumId w:val="30"/>
   </w:num>
   <w:num w:numId="44" w16cid:durableId="1049842156">
-    <w:abstractNumId w:val="54"/>
+    <w:abstractNumId w:val="56"/>
   </w:num>
   <w:num w:numId="45" w16cid:durableId="605385125">
-    <w:abstractNumId w:val="44"/>
+    <w:abstractNumId w:val="46"/>
   </w:num>
   <w:num w:numId="46" w16cid:durableId="1977712219">
     <w:abstractNumId w:val="2"/>
   </w:num>
   <w:num w:numId="47" w16cid:durableId="1506048860">
-    <w:abstractNumId w:val="23"/>
+    <w:abstractNumId w:val="24"/>
   </w:num>
   <w:num w:numId="48" w16cid:durableId="699859747">
-    <w:abstractNumId w:val="34"/>
+    <w:abstractNumId w:val="35"/>
   </w:num>
   <w:num w:numId="49" w16cid:durableId="1096752324">
-    <w:abstractNumId w:val="52"/>
+    <w:abstractNumId w:val="54"/>
   </w:num>
   <w:num w:numId="50" w16cid:durableId="299117730">
-    <w:abstractNumId w:val="39"/>
+    <w:abstractNumId w:val="41"/>
   </w:num>
   <w:num w:numId="51" w16cid:durableId="928386875">
-    <w:abstractNumId w:val="49"/>
+    <w:abstractNumId w:val="51"/>
   </w:num>
   <w:num w:numId="52" w16cid:durableId="1510295026">
     <w:abstractNumId w:val="3"/>
   </w:num>
   <w:num w:numId="53" w16cid:durableId="803082431">
-    <w:abstractNumId w:val="10"/>
+    <w:abstractNumId w:val="11"/>
   </w:num>
   <w:num w:numId="54" w16cid:durableId="64843443">
+    <w:abstractNumId w:val="17"/>
+  </w:num>
+  <w:num w:numId="55" w16cid:durableId="1285842216">
+    <w:abstractNumId w:val="13"/>
+  </w:num>
+  <w:num w:numId="56" w16cid:durableId="2016568809">
+    <w:abstractNumId w:val="57"/>
+  </w:num>
+  <w:num w:numId="57" w16cid:durableId="81951098">
+    <w:abstractNumId w:val="59"/>
+  </w:num>
+  <w:num w:numId="58" w16cid:durableId="1878543586">
     <w:abstractNumId w:val="16"/>
   </w:num>
-  <w:num w:numId="55" w16cid:durableId="1285842216">
-    <w:abstractNumId w:val="12"/>
+  <w:num w:numId="59" w16cid:durableId="891235906">
+    <w:abstractNumId w:val="40"/>
   </w:num>
-  <w:num w:numId="56" w16cid:durableId="2016568809">
+  <w:num w:numId="60" w16cid:durableId="710106590">
+    <w:abstractNumId w:val="45"/>
+  </w:num>
+  <w:num w:numId="61" w16cid:durableId="583421539">
     <w:abstractNumId w:val="55"/>
   </w:num>
-  <w:num w:numId="57" w16cid:durableId="81951098">
-    <w:abstractNumId w:val="57"/>
+  <w:num w:numId="62" w16cid:durableId="1748385604">
+    <w:abstractNumId w:val="9"/>
   </w:num>
-  <w:num w:numId="58" w16cid:durableId="1878543586">
-    <w:abstractNumId w:val="15"/>
-  </w:num>
-  <w:num w:numId="59" w16cid:durableId="891235906">
-    <w:abstractNumId w:val="38"/>
-  </w:num>
-  <w:num w:numId="60" w16cid:durableId="710106590">
-    <w:abstractNumId w:val="43"/>
-  </w:num>
-  <w:num w:numId="61" w16cid:durableId="583421539">
-    <w:abstractNumId w:val="53"/>
+  <w:num w:numId="63" w16cid:durableId="889148655">
+    <w:abstractNumId w:val="37"/>
   </w:num>
 </w:numbering>
 </file>
@@ -24901,6 +25912,7 @@
   <w:style w:type="character" w:default="1" w:styleId="Fuentedeprrafopredeter">
     <w:name w:val="Default Paragraph Font"/>
     <w:uiPriority w:val="1"/>
+    <w:semiHidden/>
     <w:unhideWhenUsed/>
   </w:style>
   <w:style w:type="table" w:default="1" w:styleId="Tablanormal">

--- a/docs/Athlete_Performance_Tracker_v2501.docx
+++ b/docs/Athlete_Performance_Tracker_v2501.docx
@@ -11527,17 +11527,17 @@
           <w:kern w:val="0"/>
           <w:sz w:val="24"/>
           <w:szCs w:val="24"/>
-          <w:lang w:eastAsia="es-ES"/>
-          <w14:ligatures w14:val="none"/>
-        </w:rPr>
-      </w:pPr>
-      <w:r>
-        <w:rPr>
-          <w:rFonts w:ascii="Times New Roman" w:eastAsia="Times New Roman" w:hAnsi="Times New Roman" w:cs="Times New Roman"/>
-          <w:kern w:val="0"/>
-          <w:sz w:val="24"/>
-          <w:szCs w:val="24"/>
-          <w:lang w:eastAsia="es-ES"/>
+          <w:lang w:val="en-US" w:eastAsia="es-ES"/>
+          <w14:ligatures w14:val="none"/>
+        </w:rPr>
+      </w:pPr>
+      <w:r>
+        <w:rPr>
+          <w:rFonts w:ascii="Times New Roman" w:eastAsia="Times New Roman" w:hAnsi="Times New Roman" w:cs="Times New Roman"/>
+          <w:kern w:val="0"/>
+          <w:sz w:val="24"/>
+          <w:szCs w:val="24"/>
+          <w:lang w:val="en-US" w:eastAsia="es-ES"/>
           <w14:ligatures w14:val="none"/>
         </w:rPr>
         <w:lastRenderedPageBreak/>
@@ -11552,17 +11552,17 @@
           <w:kern w:val="0"/>
           <w:sz w:val="24"/>
           <w:szCs w:val="24"/>
-          <w:lang w:eastAsia="es-ES"/>
-          <w14:ligatures w14:val="none"/>
-        </w:rPr>
-      </w:pPr>
-      <w:r>
-        <w:rPr>
-          <w:rFonts w:ascii="Times New Roman" w:eastAsia="Times New Roman" w:hAnsi="Times New Roman" w:cs="Times New Roman"/>
-          <w:kern w:val="0"/>
-          <w:sz w:val="24"/>
-          <w:szCs w:val="24"/>
-          <w:lang w:eastAsia="es-ES"/>
+          <w:lang w:val="en-US" w:eastAsia="es-ES"/>
+          <w14:ligatures w14:val="none"/>
+        </w:rPr>
+      </w:pPr>
+      <w:r>
+        <w:rPr>
+          <w:rFonts w:ascii="Times New Roman" w:eastAsia="Times New Roman" w:hAnsi="Times New Roman" w:cs="Times New Roman"/>
+          <w:kern w:val="0"/>
+          <w:sz w:val="24"/>
+          <w:szCs w:val="24"/>
+          <w:lang w:val="en-US" w:eastAsia="es-ES"/>
           <w14:ligatures w14:val="none"/>
         </w:rPr>
         <w:t>│</w:t>
@@ -11576,6 +11576,1336 @@
           <w:kern w:val="0"/>
           <w:sz w:val="24"/>
           <w:szCs w:val="24"/>
+          <w:lang w:val="en-US" w:eastAsia="es-ES"/>
+          <w14:ligatures w14:val="none"/>
+        </w:rPr>
+      </w:pPr>
+      <w:r>
+        <w:rPr>
+          <w:rFonts w:ascii="Times New Roman" w:eastAsia="Times New Roman" w:hAnsi="Times New Roman" w:cs="Times New Roman"/>
+          <w:kern w:val="0"/>
+          <w:sz w:val="24"/>
+          <w:szCs w:val="24"/>
+          <w:lang w:val="en-US" w:eastAsia="es-ES"/>
+          <w14:ligatures w14:val="none"/>
+        </w:rPr>
+        <w:t>├── .devcontainer</w:t>
+      </w:r>
+      <w:r>
+        <w:rPr>
+          <w:rFonts w:ascii="Times New Roman" w:eastAsia="Times New Roman" w:hAnsi="Times New Roman" w:cs="Times New Roman"/>
+          <w:kern w:val="0"/>
+          <w:sz w:val="24"/>
+          <w:szCs w:val="24"/>
+          <w:lang w:val="en-US" w:eastAsia="es-ES"/>
+          <w14:ligatures w14:val="none"/>
+        </w:rPr>
+        <w:t>/</w:t>
+      </w:r>
+      <w:r>
+        <w:rPr>
+          <w:rFonts w:ascii="Times New Roman" w:eastAsia="Times New Roman" w:hAnsi="Times New Roman" w:cs="Times New Roman"/>
+          <w:kern w:val="0"/>
+          <w:sz w:val="24"/>
+          <w:szCs w:val="24"/>
+          <w:lang w:val="en-US" w:eastAsia="es-ES"/>
+          <w14:ligatures w14:val="none"/>
+        </w:rPr>
+        <w:br/>
+      </w:r>
+      <w:r>
+        <w:rPr>
+          <w:rFonts w:ascii="Times New Roman" w:eastAsia="Times New Roman" w:hAnsi="Times New Roman" w:cs="Times New Roman"/>
+          <w:kern w:val="0"/>
+          <w:sz w:val="24"/>
+          <w:szCs w:val="24"/>
+          <w:lang w:val="en-US" w:eastAsia="es-ES"/>
+          <w14:ligatures w14:val="none"/>
+        </w:rPr>
+        <w:t xml:space="preserve">│   └── </w:t>
+      </w:r>
+      <w:r>
+        <w:rPr>
+          <w:rFonts w:ascii="Times New Roman" w:eastAsia="Times New Roman" w:hAnsi="Times New Roman" w:cs="Times New Roman"/>
+          <w:kern w:val="0"/>
+          <w:sz w:val="24"/>
+          <w:szCs w:val="24"/>
+          <w:lang w:val="en-US" w:eastAsia="es-ES"/>
+          <w14:ligatures w14:val="none"/>
+        </w:rPr>
+        <w:t>devcontainer.json</w:t>
+      </w:r>
+    </w:p>
+    <w:p>
+      <w:pPr>
+        <w:spacing w:before="100" w:beforeAutospacing="1" w:after="100" w:afterAutospacing="1" w:line="240" w:lineRule="auto"/>
+        <w:rPr>
+          <w:rFonts w:ascii="Times New Roman" w:eastAsia="Times New Roman" w:hAnsi="Times New Roman" w:cs="Times New Roman"/>
+          <w:kern w:val="0"/>
+          <w:sz w:val="24"/>
+          <w:szCs w:val="24"/>
+          <w:lang w:val="en-US" w:eastAsia="es-ES"/>
+          <w14:ligatures w14:val="none"/>
+        </w:rPr>
+      </w:pPr>
+      <w:r>
+        <w:rPr>
+          <w:rFonts w:ascii="Times New Roman" w:eastAsia="Times New Roman" w:hAnsi="Times New Roman" w:cs="Times New Roman"/>
+          <w:kern w:val="0"/>
+          <w:sz w:val="24"/>
+          <w:szCs w:val="24"/>
+          <w:lang w:val="en-US" w:eastAsia="es-ES"/>
+          <w14:ligatures w14:val="none"/>
+        </w:rPr>
+        <w:t>├── ./streamit</w:t>
+      </w:r>
+    </w:p>
+    <w:p>
+      <w:pPr>
+        <w:spacing w:before="100" w:beforeAutospacing="1" w:after="100" w:afterAutospacing="1" w:line="240" w:lineRule="auto"/>
+        <w:rPr>
+          <w:rFonts w:ascii="Times New Roman" w:eastAsia="Times New Roman" w:hAnsi="Times New Roman" w:cs="Times New Roman"/>
+          <w:kern w:val="0"/>
+          <w:sz w:val="24"/>
+          <w:szCs w:val="24"/>
+          <w:lang w:val="en-US" w:eastAsia="es-ES"/>
+          <w14:ligatures w14:val="none"/>
+        </w:rPr>
+      </w:pPr>
+      <w:r>
+        <w:rPr>
+          <w:rFonts w:ascii="Times New Roman" w:eastAsia="Times New Roman" w:hAnsi="Times New Roman" w:cs="Times New Roman"/>
+          <w:kern w:val="0"/>
+          <w:sz w:val="24"/>
+          <w:szCs w:val="24"/>
+          <w:lang w:val="en-US" w:eastAsia="es-ES"/>
+          <w14:ligatures w14:val="none"/>
+        </w:rPr>
+        <w:t xml:space="preserve">│   ├── </w:t>
+      </w:r>
+      <w:r>
+        <w:rPr>
+          <w:rFonts w:ascii="Times New Roman" w:eastAsia="Times New Roman" w:hAnsi="Times New Roman" w:cs="Times New Roman"/>
+          <w:kern w:val="0"/>
+          <w:sz w:val="24"/>
+          <w:szCs w:val="24"/>
+          <w:lang w:val="en-US" w:eastAsia="es-ES"/>
+          <w14:ligatures w14:val="none"/>
+        </w:rPr>
+        <w:t>secrets.example.toml</w:t>
+      </w:r>
+    </w:p>
+    <w:p>
+      <w:pPr>
+        <w:spacing w:before="100" w:beforeAutospacing="1" w:after="100" w:afterAutospacing="1" w:line="240" w:lineRule="auto"/>
+        <w:rPr>
+          <w:rFonts w:ascii="Times New Roman" w:eastAsia="Times New Roman" w:hAnsi="Times New Roman" w:cs="Times New Roman"/>
+          <w:kern w:val="0"/>
+          <w:sz w:val="24"/>
+          <w:szCs w:val="24"/>
+          <w:lang w:val="en-US" w:eastAsia="es-ES"/>
+          <w14:ligatures w14:val="none"/>
+        </w:rPr>
+      </w:pPr>
+      <w:r>
+        <w:rPr>
+          <w:rFonts w:ascii="Times New Roman" w:eastAsia="Times New Roman" w:hAnsi="Times New Roman" w:cs="Times New Roman"/>
+          <w:kern w:val="0"/>
+          <w:sz w:val="24"/>
+          <w:szCs w:val="24"/>
+          <w:lang w:val="en-US" w:eastAsia="es-ES"/>
+          <w14:ligatures w14:val="none"/>
+        </w:rPr>
+        <w:t xml:space="preserve">│   └── </w:t>
+      </w:r>
+      <w:r>
+        <w:rPr>
+          <w:rFonts w:ascii="Times New Roman" w:eastAsia="Times New Roman" w:hAnsi="Times New Roman" w:cs="Times New Roman"/>
+          <w:kern w:val="0"/>
+          <w:sz w:val="24"/>
+          <w:szCs w:val="24"/>
+          <w:lang w:val="en-US" w:eastAsia="es-ES"/>
+          <w14:ligatures w14:val="none"/>
+        </w:rPr>
+        <w:t>secrets.toml</w:t>
+      </w:r>
+    </w:p>
+    <w:p>
+      <w:pPr>
+        <w:spacing w:before="100" w:beforeAutospacing="1" w:after="100" w:afterAutospacing="1" w:line="240" w:lineRule="auto"/>
+        <w:rPr>
+          <w:rFonts w:ascii="Times New Roman" w:eastAsia="Times New Roman" w:hAnsi="Times New Roman" w:cs="Times New Roman"/>
+          <w:kern w:val="0"/>
+          <w:sz w:val="24"/>
+          <w:szCs w:val="24"/>
+          <w:lang w:val="en-US" w:eastAsia="es-ES"/>
+          <w14:ligatures w14:val="none"/>
+        </w:rPr>
+      </w:pPr>
+      <w:r>
+        <w:rPr>
+          <w:rFonts w:ascii="Times New Roman" w:eastAsia="Times New Roman" w:hAnsi="Times New Roman" w:cs="Times New Roman"/>
+          <w:kern w:val="0"/>
+          <w:sz w:val="24"/>
+          <w:szCs w:val="24"/>
+          <w:lang w:val="en-US" w:eastAsia="es-ES"/>
+          <w14:ligatures w14:val="none"/>
+        </w:rPr>
+        <w:t>├── .venv</w:t>
+      </w:r>
+    </w:p>
+    <w:p>
+      <w:pPr>
+        <w:spacing w:before="100" w:beforeAutospacing="1" w:after="100" w:afterAutospacing="1" w:line="240" w:lineRule="auto"/>
+        <w:rPr>
+          <w:rFonts w:ascii="Times New Roman" w:eastAsia="Times New Roman" w:hAnsi="Times New Roman" w:cs="Times New Roman"/>
+          <w:kern w:val="0"/>
+          <w:sz w:val="24"/>
+          <w:szCs w:val="24"/>
+          <w:lang w:val="en-US" w:eastAsia="es-ES"/>
+          <w14:ligatures w14:val="none"/>
+        </w:rPr>
+      </w:pPr>
+      <w:r>
+        <w:rPr>
+          <w:rFonts w:ascii="Times New Roman" w:eastAsia="Times New Roman" w:hAnsi="Times New Roman" w:cs="Times New Roman"/>
+          <w:kern w:val="0"/>
+          <w:sz w:val="24"/>
+          <w:szCs w:val="24"/>
+          <w:lang w:val="en-US" w:eastAsia="es-ES"/>
+          <w14:ligatures w14:val="none"/>
+        </w:rPr>
+        <w:t>├── data/</w:t>
+      </w:r>
+    </w:p>
+    <w:p>
+      <w:pPr>
+        <w:spacing w:before="100" w:beforeAutospacing="1" w:after="100" w:afterAutospacing="1" w:line="240" w:lineRule="auto"/>
+        <w:rPr>
+          <w:rFonts w:ascii="Times New Roman" w:eastAsia="Times New Roman" w:hAnsi="Times New Roman" w:cs="Times New Roman"/>
+          <w:kern w:val="0"/>
+          <w:sz w:val="24"/>
+          <w:szCs w:val="24"/>
+          <w:lang w:val="en-US" w:eastAsia="es-ES"/>
+          <w14:ligatures w14:val="none"/>
+        </w:rPr>
+      </w:pPr>
+      <w:r>
+        <w:rPr>
+          <w:rFonts w:ascii="Times New Roman" w:eastAsia="Times New Roman" w:hAnsi="Times New Roman" w:cs="Times New Roman"/>
+          <w:kern w:val="0"/>
+          <w:sz w:val="24"/>
+          <w:szCs w:val="24"/>
+          <w:lang w:val="en-US" w:eastAsia="es-ES"/>
+          <w14:ligatures w14:val="none"/>
+        </w:rPr>
+        <w:t>├── docs/</w:t>
+      </w:r>
+    </w:p>
+    <w:p>
+      <w:pPr>
+        <w:spacing w:before="100" w:beforeAutospacing="1" w:after="100" w:afterAutospacing="1" w:line="240" w:lineRule="auto"/>
+        <w:rPr>
+          <w:rFonts w:ascii="Times New Roman" w:eastAsia="Times New Roman" w:hAnsi="Times New Roman" w:cs="Times New Roman"/>
+          <w:kern w:val="0"/>
+          <w:sz w:val="24"/>
+          <w:szCs w:val="24"/>
+          <w:lang w:eastAsia="es-ES"/>
+          <w14:ligatures w14:val="none"/>
+        </w:rPr>
+      </w:pPr>
+      <w:r>
+        <w:rPr>
+          <w:rFonts w:ascii="Times New Roman" w:eastAsia="Times New Roman" w:hAnsi="Times New Roman" w:cs="Times New Roman"/>
+          <w:kern w:val="0"/>
+          <w:sz w:val="24"/>
+          <w:szCs w:val="24"/>
+          <w:lang w:eastAsia="es-ES"/>
+          <w14:ligatures w14:val="none"/>
+        </w:rPr>
+        <w:t>├── scripts/</w:t>
+      </w:r>
+    </w:p>
+    <w:p>
+      <w:pPr>
+        <w:spacing w:before="100" w:beforeAutospacing="1" w:after="100" w:afterAutospacing="1" w:line="240" w:lineRule="auto"/>
+        <w:rPr>
+          <w:rFonts w:ascii="Times New Roman" w:eastAsia="Times New Roman" w:hAnsi="Times New Roman" w:cs="Times New Roman"/>
+          <w:kern w:val="0"/>
+          <w:sz w:val="24"/>
+          <w:szCs w:val="24"/>
+          <w:lang w:eastAsia="es-ES"/>
+          <w14:ligatures w14:val="none"/>
+        </w:rPr>
+      </w:pPr>
+      <w:r>
+        <w:rPr>
+          <w:rFonts w:ascii="Times New Roman" w:eastAsia="Times New Roman" w:hAnsi="Times New Roman" w:cs="Times New Roman"/>
+          <w:kern w:val="0"/>
+          <w:sz w:val="24"/>
+          <w:szCs w:val="24"/>
+          <w:lang w:eastAsia="es-ES"/>
+          <w14:ligatures w14:val="none"/>
+        </w:rPr>
+        <w:t>│   ├──</w:t>
+      </w:r>
+      <w:r>
+        <w:rPr>
+          <w:rFonts w:ascii="Times New Roman" w:eastAsia="Times New Roman" w:hAnsi="Times New Roman" w:cs="Times New Roman"/>
+          <w:kern w:val="0"/>
+          <w:sz w:val="24"/>
+          <w:szCs w:val="24"/>
+          <w:lang w:eastAsia="es-ES"/>
+          <w14:ligatures w14:val="none"/>
+        </w:rPr>
+        <w:t>auditar_calendario.py</w:t>
+      </w:r>
+    </w:p>
+    <w:p>
+      <w:pPr>
+        <w:spacing w:before="100" w:beforeAutospacing="1" w:after="100" w:afterAutospacing="1" w:line="240" w:lineRule="auto"/>
+        <w:rPr>
+          <w:rFonts w:ascii="Times New Roman" w:eastAsia="Times New Roman" w:hAnsi="Times New Roman" w:cs="Times New Roman"/>
+          <w:kern w:val="0"/>
+          <w:sz w:val="24"/>
+          <w:szCs w:val="24"/>
+          <w:lang w:eastAsia="es-ES"/>
+          <w14:ligatures w14:val="none"/>
+        </w:rPr>
+      </w:pPr>
+      <w:r>
+        <w:rPr>
+          <w:rFonts w:ascii="Times New Roman" w:eastAsia="Times New Roman" w:hAnsi="Times New Roman" w:cs="Times New Roman"/>
+          <w:kern w:val="0"/>
+          <w:sz w:val="24"/>
+          <w:szCs w:val="24"/>
+          <w:lang w:eastAsia="es-ES"/>
+          <w14:ligatures w14:val="none"/>
+        </w:rPr>
+        <w:t xml:space="preserve">│   ├── </w:t>
+      </w:r>
+      <w:r>
+        <w:rPr>
+          <w:rFonts w:ascii="Times New Roman" w:eastAsia="Times New Roman" w:hAnsi="Times New Roman" w:cs="Times New Roman"/>
+          <w:kern w:val="0"/>
+          <w:sz w:val="24"/>
+          <w:szCs w:val="24"/>
+          <w:lang w:eastAsia="es-ES"/>
+          <w14:ligatures w14:val="none"/>
+        </w:rPr>
+        <w:t>e</w:t>
+      </w:r>
+      <w:r>
+        <w:rPr>
+          <w:rFonts w:ascii="Times New Roman" w:eastAsia="Times New Roman" w:hAnsi="Times New Roman" w:cs="Times New Roman"/>
+          <w:kern w:val="0"/>
+          <w:sz w:val="24"/>
+          <w:szCs w:val="24"/>
+          <w:lang w:eastAsia="es-ES"/>
+          <w14:ligatures w14:val="none"/>
+        </w:rPr>
+        <w:t>xplorar_sqlite.py</w:t>
+      </w:r>
+    </w:p>
+    <w:p>
+      <w:pPr>
+        <w:spacing w:before="100" w:beforeAutospacing="1" w:after="100" w:afterAutospacing="1" w:line="240" w:lineRule="auto"/>
+        <w:rPr>
+          <w:rFonts w:ascii="Times New Roman" w:eastAsia="Times New Roman" w:hAnsi="Times New Roman" w:cs="Times New Roman"/>
+          <w:kern w:val="0"/>
+          <w:sz w:val="24"/>
+          <w:szCs w:val="24"/>
+          <w:lang w:val="en-US" w:eastAsia="es-ES"/>
+          <w14:ligatures w14:val="none"/>
+        </w:rPr>
+      </w:pPr>
+      <w:r>
+        <w:rPr>
+          <w:rFonts w:ascii="Times New Roman" w:eastAsia="Times New Roman" w:hAnsi="Times New Roman" w:cs="Times New Roman"/>
+          <w:kern w:val="0"/>
+          <w:sz w:val="24"/>
+          <w:szCs w:val="24"/>
+          <w:lang w:val="en-US" w:eastAsia="es-ES"/>
+          <w14:ligatures w14:val="none"/>
+        </w:rPr>
+        <w:t xml:space="preserve">│   ├── </w:t>
+      </w:r>
+      <w:r>
+        <w:rPr>
+          <w:rFonts w:ascii="Times New Roman" w:eastAsia="Times New Roman" w:hAnsi="Times New Roman" w:cs="Times New Roman"/>
+          <w:kern w:val="0"/>
+          <w:sz w:val="24"/>
+          <w:szCs w:val="24"/>
+          <w:lang w:val="en-US" w:eastAsia="es-ES"/>
+          <w14:ligatures w14:val="none"/>
+        </w:rPr>
+        <w:t>get_token.py</w:t>
+      </w:r>
+    </w:p>
+    <w:p>
+      <w:pPr>
+        <w:spacing w:before="100" w:beforeAutospacing="1" w:after="100" w:afterAutospacing="1" w:line="240" w:lineRule="auto"/>
+        <w:rPr>
+          <w:rFonts w:ascii="Times New Roman" w:eastAsia="Times New Roman" w:hAnsi="Times New Roman" w:cs="Times New Roman"/>
+          <w:kern w:val="0"/>
+          <w:sz w:val="24"/>
+          <w:szCs w:val="24"/>
+          <w:lang w:val="en-US" w:eastAsia="es-ES"/>
+          <w14:ligatures w14:val="none"/>
+        </w:rPr>
+      </w:pPr>
+      <w:r>
+        <w:rPr>
+          <w:rFonts w:ascii="Times New Roman" w:eastAsia="Times New Roman" w:hAnsi="Times New Roman" w:cs="Times New Roman"/>
+          <w:kern w:val="0"/>
+          <w:sz w:val="24"/>
+          <w:szCs w:val="24"/>
+          <w:lang w:val="en-US" w:eastAsia="es-ES"/>
+          <w14:ligatures w14:val="none"/>
+        </w:rPr>
+        <w:t xml:space="preserve">│   ├── </w:t>
+      </w:r>
+      <w:r>
+        <w:rPr>
+          <w:rFonts w:ascii="Times New Roman" w:eastAsia="Times New Roman" w:hAnsi="Times New Roman" w:cs="Times New Roman"/>
+          <w:kern w:val="0"/>
+          <w:sz w:val="24"/>
+          <w:szCs w:val="24"/>
+          <w:lang w:val="en-US" w:eastAsia="es-ES"/>
+          <w14:ligatures w14:val="none"/>
+        </w:rPr>
+        <w:t>limpiar_calendario</w:t>
+      </w:r>
+      <w:r>
+        <w:rPr>
+          <w:rFonts w:ascii="Times New Roman" w:eastAsia="Times New Roman" w:hAnsi="Times New Roman" w:cs="Times New Roman"/>
+          <w:kern w:val="0"/>
+          <w:sz w:val="24"/>
+          <w:szCs w:val="24"/>
+          <w:lang w:val="en-US" w:eastAsia="es-ES"/>
+          <w14:ligatures w14:val="none"/>
+        </w:rPr>
+        <w:t>_sqlalchemy.py</w:t>
+      </w:r>
+    </w:p>
+    <w:p>
+      <w:pPr>
+        <w:spacing w:before="100" w:beforeAutospacing="1" w:after="100" w:afterAutospacing="1" w:line="240" w:lineRule="auto"/>
+        <w:rPr>
+          <w:rFonts w:ascii="Times New Roman" w:eastAsia="Times New Roman" w:hAnsi="Times New Roman" w:cs="Times New Roman"/>
+          <w:kern w:val="0"/>
+          <w:sz w:val="24"/>
+          <w:szCs w:val="24"/>
+          <w:lang w:val="en-US" w:eastAsia="es-ES"/>
+          <w14:ligatures w14:val="none"/>
+        </w:rPr>
+      </w:pPr>
+      <w:r>
+        <w:rPr>
+          <w:rFonts w:ascii="Times New Roman" w:eastAsia="Times New Roman" w:hAnsi="Times New Roman" w:cs="Times New Roman"/>
+          <w:kern w:val="0"/>
+          <w:sz w:val="24"/>
+          <w:szCs w:val="24"/>
+          <w:lang w:val="en-US" w:eastAsia="es-ES"/>
+          <w14:ligatures w14:val="none"/>
+        </w:rPr>
+        <w:t xml:space="preserve">│   ├── </w:t>
+      </w:r>
+      <w:r>
+        <w:rPr>
+          <w:rFonts w:ascii="Times New Roman" w:eastAsia="Times New Roman" w:hAnsi="Times New Roman" w:cs="Times New Roman"/>
+          <w:kern w:val="0"/>
+          <w:sz w:val="24"/>
+          <w:szCs w:val="24"/>
+          <w:lang w:val="en-US" w:eastAsia="es-ES"/>
+          <w14:ligatures w14:val="none"/>
+        </w:rPr>
+        <w:t>limpiar_calendario.py</w:t>
+      </w:r>
+    </w:p>
+    <w:p>
+      <w:pPr>
+        <w:spacing w:before="100" w:beforeAutospacing="1" w:after="100" w:afterAutospacing="1" w:line="240" w:lineRule="auto"/>
+        <w:rPr>
+          <w:rFonts w:ascii="Times New Roman" w:eastAsia="Times New Roman" w:hAnsi="Times New Roman" w:cs="Times New Roman"/>
+          <w:kern w:val="0"/>
+          <w:sz w:val="24"/>
+          <w:szCs w:val="24"/>
+          <w:lang w:val="en-US" w:eastAsia="es-ES"/>
+          <w14:ligatures w14:val="none"/>
+        </w:rPr>
+      </w:pPr>
+      <w:r>
+        <w:rPr>
+          <w:rFonts w:ascii="Times New Roman" w:eastAsia="Times New Roman" w:hAnsi="Times New Roman" w:cs="Times New Roman"/>
+          <w:kern w:val="0"/>
+          <w:sz w:val="24"/>
+          <w:szCs w:val="24"/>
+          <w:lang w:val="en-US" w:eastAsia="es-ES"/>
+          <w14:ligatures w14:val="none"/>
+        </w:rPr>
+        <w:t xml:space="preserve">│   ├── </w:t>
+      </w:r>
+      <w:r>
+        <w:rPr>
+          <w:rFonts w:ascii="Times New Roman" w:eastAsia="Times New Roman" w:hAnsi="Times New Roman" w:cs="Times New Roman"/>
+          <w:kern w:val="0"/>
+          <w:sz w:val="24"/>
+          <w:szCs w:val="24"/>
+          <w:lang w:val="en-US" w:eastAsia="es-ES"/>
+          <w14:ligatures w14:val="none"/>
+        </w:rPr>
+        <w:t>limpiar_eventos_sqlite.py</w:t>
+      </w:r>
+    </w:p>
+    <w:p>
+      <w:pPr>
+        <w:spacing w:before="100" w:beforeAutospacing="1" w:after="100" w:afterAutospacing="1" w:line="240" w:lineRule="auto"/>
+        <w:rPr>
+          <w:rFonts w:ascii="Times New Roman" w:eastAsia="Times New Roman" w:hAnsi="Times New Roman" w:cs="Times New Roman"/>
+          <w:kern w:val="0"/>
+          <w:sz w:val="24"/>
+          <w:szCs w:val="24"/>
+          <w:lang w:val="en-US" w:eastAsia="es-ES"/>
+          <w14:ligatures w14:val="none"/>
+        </w:rPr>
+      </w:pPr>
+      <w:r>
+        <w:rPr>
+          <w:rFonts w:ascii="Times New Roman" w:eastAsia="Times New Roman" w:hAnsi="Times New Roman" w:cs="Times New Roman"/>
+          <w:kern w:val="0"/>
+          <w:sz w:val="24"/>
+          <w:szCs w:val="24"/>
+          <w:lang w:val="en-US" w:eastAsia="es-ES"/>
+          <w14:ligatures w14:val="none"/>
+        </w:rPr>
+        <w:t xml:space="preserve">│   ├── </w:t>
+      </w:r>
+      <w:r>
+        <w:rPr>
+          <w:rFonts w:ascii="Times New Roman" w:eastAsia="Times New Roman" w:hAnsi="Times New Roman" w:cs="Times New Roman"/>
+          <w:kern w:val="0"/>
+          <w:sz w:val="24"/>
+          <w:szCs w:val="24"/>
+          <w:lang w:val="en-US" w:eastAsia="es-ES"/>
+          <w14:ligatures w14:val="none"/>
+        </w:rPr>
+        <w:t>limpiar_eventos.py</w:t>
+      </w:r>
+    </w:p>
+    <w:p>
+      <w:pPr>
+        <w:spacing w:before="100" w:beforeAutospacing="1" w:after="100" w:afterAutospacing="1" w:line="240" w:lineRule="auto"/>
+        <w:rPr>
+          <w:rFonts w:ascii="Times New Roman" w:eastAsia="Times New Roman" w:hAnsi="Times New Roman" w:cs="Times New Roman"/>
+          <w:kern w:val="0"/>
+          <w:sz w:val="24"/>
+          <w:szCs w:val="24"/>
+          <w:lang w:val="en-US" w:eastAsia="es-ES"/>
+          <w14:ligatures w14:val="none"/>
+        </w:rPr>
+      </w:pPr>
+      <w:r>
+        <w:rPr>
+          <w:rFonts w:ascii="Times New Roman" w:eastAsia="Times New Roman" w:hAnsi="Times New Roman" w:cs="Times New Roman"/>
+          <w:kern w:val="0"/>
+          <w:sz w:val="24"/>
+          <w:szCs w:val="24"/>
+          <w:lang w:val="en-US" w:eastAsia="es-ES"/>
+          <w14:ligatures w14:val="none"/>
+        </w:rPr>
+        <w:t xml:space="preserve">│   ├── </w:t>
+      </w:r>
+      <w:r>
+        <w:rPr>
+          <w:rFonts w:ascii="Times New Roman" w:eastAsia="Times New Roman" w:hAnsi="Times New Roman" w:cs="Times New Roman"/>
+          <w:kern w:val="0"/>
+          <w:sz w:val="24"/>
+          <w:szCs w:val="24"/>
+          <w:lang w:val="en-US" w:eastAsia="es-ES"/>
+          <w14:ligatures w14:val="none"/>
+        </w:rPr>
+        <w:t>obtener_refresh_token.py</w:t>
+      </w:r>
+    </w:p>
+    <w:p>
+      <w:pPr>
+        <w:spacing w:before="100" w:beforeAutospacing="1" w:after="100" w:afterAutospacing="1" w:line="240" w:lineRule="auto"/>
+        <w:rPr>
+          <w:rFonts w:ascii="Times New Roman" w:eastAsia="Times New Roman" w:hAnsi="Times New Roman" w:cs="Times New Roman"/>
+          <w:kern w:val="0"/>
+          <w:sz w:val="24"/>
+          <w:szCs w:val="24"/>
+          <w:lang w:val="en-US" w:eastAsia="es-ES"/>
+          <w14:ligatures w14:val="none"/>
+        </w:rPr>
+      </w:pPr>
+      <w:r>
+        <w:rPr>
+          <w:rFonts w:ascii="Times New Roman" w:eastAsia="Times New Roman" w:hAnsi="Times New Roman" w:cs="Times New Roman"/>
+          <w:kern w:val="0"/>
+          <w:sz w:val="24"/>
+          <w:szCs w:val="24"/>
+          <w:lang w:val="en-US" w:eastAsia="es-ES"/>
+          <w14:ligatures w14:val="none"/>
+        </w:rPr>
+        <w:t>├── secrets/</w:t>
+      </w:r>
+    </w:p>
+    <w:p>
+      <w:pPr>
+        <w:spacing w:before="100" w:beforeAutospacing="1" w:after="100" w:afterAutospacing="1" w:line="240" w:lineRule="auto"/>
+        <w:rPr>
+          <w:rFonts w:ascii="Times New Roman" w:eastAsia="Times New Roman" w:hAnsi="Times New Roman" w:cs="Times New Roman"/>
+          <w:kern w:val="0"/>
+          <w:sz w:val="24"/>
+          <w:szCs w:val="24"/>
+          <w:lang w:val="en-US" w:eastAsia="es-ES"/>
+          <w14:ligatures w14:val="none"/>
+        </w:rPr>
+      </w:pPr>
+      <w:r>
+        <w:rPr>
+          <w:rFonts w:ascii="Times New Roman" w:eastAsia="Times New Roman" w:hAnsi="Times New Roman" w:cs="Times New Roman"/>
+          <w:kern w:val="0"/>
+          <w:sz w:val="24"/>
+          <w:szCs w:val="24"/>
+          <w:lang w:val="en-US" w:eastAsia="es-ES"/>
+          <w14:ligatures w14:val="none"/>
+        </w:rPr>
+        <w:t>│   ├── credentials.json</w:t>
+      </w:r>
+    </w:p>
+    <w:p>
+      <w:pPr>
+        <w:spacing w:before="100" w:beforeAutospacing="1" w:after="100" w:afterAutospacing="1" w:line="240" w:lineRule="auto"/>
+        <w:rPr>
+          <w:rFonts w:ascii="Times New Roman" w:eastAsia="Times New Roman" w:hAnsi="Times New Roman" w:cs="Times New Roman"/>
+          <w:kern w:val="0"/>
+          <w:sz w:val="24"/>
+          <w:szCs w:val="24"/>
+          <w:lang w:val="en-US" w:eastAsia="es-ES"/>
+          <w14:ligatures w14:val="none"/>
+        </w:rPr>
+      </w:pPr>
+      <w:r>
+        <w:rPr>
+          <w:rFonts w:ascii="Times New Roman" w:eastAsia="Times New Roman" w:hAnsi="Times New Roman" w:cs="Times New Roman"/>
+          <w:kern w:val="0"/>
+          <w:sz w:val="24"/>
+          <w:szCs w:val="24"/>
+          <w:lang w:val="en-US" w:eastAsia="es-ES"/>
+          <w14:ligatures w14:val="none"/>
+        </w:rPr>
+        <w:t>│   └── token.json</w:t>
+      </w:r>
+    </w:p>
+    <w:p>
+      <w:pPr>
+        <w:spacing w:before="100" w:beforeAutospacing="1" w:after="100" w:afterAutospacing="1" w:line="240" w:lineRule="auto"/>
+        <w:rPr>
+          <w:rFonts w:ascii="Times New Roman" w:eastAsia="Times New Roman" w:hAnsi="Times New Roman" w:cs="Times New Roman"/>
+          <w:kern w:val="0"/>
+          <w:sz w:val="24"/>
+          <w:szCs w:val="24"/>
+          <w:lang w:val="en-US" w:eastAsia="es-ES"/>
+          <w14:ligatures w14:val="none"/>
+        </w:rPr>
+      </w:pPr>
+      <w:r>
+        <w:rPr>
+          <w:rFonts w:ascii="Times New Roman" w:eastAsia="Times New Roman" w:hAnsi="Times New Roman" w:cs="Times New Roman"/>
+          <w:kern w:val="0"/>
+          <w:sz w:val="24"/>
+          <w:szCs w:val="24"/>
+          <w:lang w:val="en-US" w:eastAsia="es-ES"/>
+          <w14:ligatures w14:val="none"/>
+        </w:rPr>
+        <w:t>├── src/</w:t>
+      </w:r>
+    </w:p>
+    <w:p>
+      <w:pPr>
+        <w:spacing w:before="100" w:beforeAutospacing="1" w:after="100" w:afterAutospacing="1" w:line="240" w:lineRule="auto"/>
+        <w:rPr>
+          <w:rFonts w:ascii="Times New Roman" w:eastAsia="Times New Roman" w:hAnsi="Times New Roman" w:cs="Times New Roman"/>
+          <w:kern w:val="0"/>
+          <w:sz w:val="24"/>
+          <w:szCs w:val="24"/>
+          <w:lang w:val="en-US" w:eastAsia="es-ES"/>
+          <w14:ligatures w14:val="none"/>
+        </w:rPr>
+      </w:pPr>
+      <w:r>
+        <w:rPr>
+          <w:rFonts w:ascii="Times New Roman" w:eastAsia="Times New Roman" w:hAnsi="Times New Roman" w:cs="Times New Roman"/>
+          <w:kern w:val="0"/>
+          <w:sz w:val="24"/>
+          <w:szCs w:val="24"/>
+          <w:lang w:val="en-US" w:eastAsia="es-ES"/>
+          <w14:ligatures w14:val="none"/>
+        </w:rPr>
+        <w:t>│   ├── __init__.py</w:t>
+      </w:r>
+    </w:p>
+    <w:p>
+      <w:pPr>
+        <w:spacing w:before="100" w:beforeAutospacing="1" w:after="100" w:afterAutospacing="1" w:line="240" w:lineRule="auto"/>
+        <w:rPr>
+          <w:rFonts w:ascii="Times New Roman" w:eastAsia="Times New Roman" w:hAnsi="Times New Roman" w:cs="Times New Roman"/>
+          <w:kern w:val="0"/>
+          <w:sz w:val="24"/>
+          <w:szCs w:val="24"/>
+          <w:lang w:val="en-US" w:eastAsia="es-ES"/>
+          <w14:ligatures w14:val="none"/>
+        </w:rPr>
+      </w:pPr>
+      <w:r>
+        <w:rPr>
+          <w:rFonts w:ascii="Times New Roman" w:eastAsia="Times New Roman" w:hAnsi="Times New Roman" w:cs="Times New Roman"/>
+          <w:kern w:val="0"/>
+          <w:sz w:val="24"/>
+          <w:szCs w:val="24"/>
+          <w:lang w:val="en-US" w:eastAsia="es-ES"/>
+          <w14:ligatures w14:val="none"/>
+        </w:rPr>
+        <w:t>│   ├── estado/</w:t>
+      </w:r>
+    </w:p>
+    <w:p>
+      <w:pPr>
+        <w:spacing w:before="100" w:beforeAutospacing="1" w:after="100" w:afterAutospacing="1" w:line="240" w:lineRule="auto"/>
+        <w:rPr>
+          <w:rFonts w:ascii="Times New Roman" w:eastAsia="Times New Roman" w:hAnsi="Times New Roman" w:cs="Times New Roman"/>
+          <w:kern w:val="0"/>
+          <w:sz w:val="24"/>
+          <w:szCs w:val="24"/>
+          <w:lang w:val="en-US" w:eastAsia="es-ES"/>
+          <w14:ligatures w14:val="none"/>
+        </w:rPr>
+      </w:pPr>
+      <w:r>
+        <w:rPr>
+          <w:rFonts w:ascii="Times New Roman" w:eastAsia="Times New Roman" w:hAnsi="Times New Roman" w:cs="Times New Roman"/>
+          <w:kern w:val="0"/>
+          <w:sz w:val="24"/>
+          <w:szCs w:val="24"/>
+          <w:lang w:val="en-US" w:eastAsia="es-ES"/>
+          <w14:ligatures w14:val="none"/>
+        </w:rPr>
+        <w:t>│   ├── interfaz/</w:t>
+      </w:r>
+    </w:p>
+    <w:p>
+      <w:pPr>
+        <w:spacing w:before="100" w:beforeAutospacing="1" w:after="100" w:afterAutospacing="1" w:line="240" w:lineRule="auto"/>
+        <w:rPr>
+          <w:rFonts w:ascii="Times New Roman" w:eastAsia="Times New Roman" w:hAnsi="Times New Roman" w:cs="Times New Roman"/>
+          <w:kern w:val="0"/>
+          <w:sz w:val="24"/>
+          <w:szCs w:val="24"/>
+          <w:lang w:val="en-US" w:eastAsia="es-ES"/>
+          <w14:ligatures w14:val="none"/>
+        </w:rPr>
+      </w:pPr>
+      <w:r>
+        <w:rPr>
+          <w:rFonts w:ascii="Times New Roman" w:eastAsia="Times New Roman" w:hAnsi="Times New Roman" w:cs="Times New Roman"/>
+          <w:kern w:val="0"/>
+          <w:sz w:val="24"/>
+          <w:szCs w:val="24"/>
+          <w:lang w:val="en-US" w:eastAsia="es-ES"/>
+          <w14:ligatures w14:val="none"/>
+        </w:rPr>
+        <w:lastRenderedPageBreak/>
+        <w:t>│   │   ├── __init__.py</w:t>
+      </w:r>
+    </w:p>
+    <w:p>
+      <w:pPr>
+        <w:spacing w:before="100" w:beforeAutospacing="1" w:after="100" w:afterAutospacing="1" w:line="240" w:lineRule="auto"/>
+        <w:rPr>
+          <w:rFonts w:ascii="Times New Roman" w:eastAsia="Times New Roman" w:hAnsi="Times New Roman" w:cs="Times New Roman"/>
+          <w:kern w:val="0"/>
+          <w:sz w:val="24"/>
+          <w:szCs w:val="24"/>
+          <w:lang w:val="en-US" w:eastAsia="es-ES"/>
+          <w14:ligatures w14:val="none"/>
+        </w:rPr>
+      </w:pPr>
+      <w:r>
+        <w:rPr>
+          <w:rFonts w:ascii="Times New Roman" w:eastAsia="Times New Roman" w:hAnsi="Times New Roman" w:cs="Times New Roman"/>
+          <w:kern w:val="0"/>
+          <w:sz w:val="24"/>
+          <w:szCs w:val="24"/>
+          <w:lang w:val="en-US" w:eastAsia="es-ES"/>
+          <w14:ligatures w14:val="none"/>
+        </w:rPr>
+        <w:t>│   │   ├── auditoria.py</w:t>
+      </w:r>
+    </w:p>
+    <w:p>
+      <w:pPr>
+        <w:spacing w:before="100" w:beforeAutospacing="1" w:after="100" w:afterAutospacing="1" w:line="240" w:lineRule="auto"/>
+        <w:rPr>
+          <w:rFonts w:ascii="Times New Roman" w:eastAsia="Times New Roman" w:hAnsi="Times New Roman" w:cs="Times New Roman"/>
+          <w:kern w:val="0"/>
+          <w:sz w:val="24"/>
+          <w:szCs w:val="24"/>
+          <w:lang w:val="en-US" w:eastAsia="es-ES"/>
+          <w14:ligatures w14:val="none"/>
+        </w:rPr>
+      </w:pPr>
+      <w:r>
+        <w:rPr>
+          <w:rFonts w:ascii="Times New Roman" w:eastAsia="Times New Roman" w:hAnsi="Times New Roman" w:cs="Times New Roman"/>
+          <w:kern w:val="0"/>
+          <w:sz w:val="24"/>
+          <w:szCs w:val="24"/>
+          <w:lang w:val="en-US" w:eastAsia="es-ES"/>
+          <w14:ligatures w14:val="none"/>
+        </w:rPr>
+        <w:t>│   │   ├── auth.py</w:t>
+      </w:r>
+    </w:p>
+    <w:p>
+      <w:pPr>
+        <w:spacing w:before="100" w:beforeAutospacing="1" w:after="100" w:afterAutospacing="1" w:line="240" w:lineRule="auto"/>
+        <w:rPr>
+          <w:rFonts w:ascii="Times New Roman" w:eastAsia="Times New Roman" w:hAnsi="Times New Roman" w:cs="Times New Roman"/>
+          <w:kern w:val="0"/>
+          <w:sz w:val="24"/>
+          <w:szCs w:val="24"/>
+          <w:lang w:val="en-US" w:eastAsia="es-ES"/>
+          <w14:ligatures w14:val="none"/>
+        </w:rPr>
+      </w:pPr>
+      <w:r>
+        <w:rPr>
+          <w:rFonts w:ascii="Times New Roman" w:eastAsia="Times New Roman" w:hAnsi="Times New Roman" w:cs="Times New Roman"/>
+          <w:kern w:val="0"/>
+          <w:sz w:val="24"/>
+          <w:szCs w:val="24"/>
+          <w:lang w:val="en-US" w:eastAsia="es-ES"/>
+          <w14:ligatures w14:val="none"/>
+        </w:rPr>
+        <w:t>│   │   ├── calendario.py</w:t>
+      </w:r>
+    </w:p>
+    <w:p>
+      <w:pPr>
+        <w:spacing w:before="100" w:beforeAutospacing="1" w:after="100" w:afterAutospacing="1" w:line="240" w:lineRule="auto"/>
+        <w:rPr>
+          <w:rFonts w:ascii="Times New Roman" w:eastAsia="Times New Roman" w:hAnsi="Times New Roman" w:cs="Times New Roman"/>
+          <w:kern w:val="0"/>
+          <w:sz w:val="24"/>
+          <w:szCs w:val="24"/>
+          <w:lang w:val="en-US" w:eastAsia="es-ES"/>
+          <w14:ligatures w14:val="none"/>
+        </w:rPr>
+      </w:pPr>
+      <w:r>
+        <w:rPr>
+          <w:rFonts w:ascii="Times New Roman" w:eastAsia="Times New Roman" w:hAnsi="Times New Roman" w:cs="Times New Roman"/>
+          <w:kern w:val="0"/>
+          <w:sz w:val="24"/>
+          <w:szCs w:val="24"/>
+          <w:lang w:val="en-US" w:eastAsia="es-ES"/>
+          <w14:ligatures w14:val="none"/>
+        </w:rPr>
+        <w:t>│   │   ├── historial_validaciones.py</w:t>
+      </w:r>
+    </w:p>
+    <w:p>
+      <w:pPr>
+        <w:spacing w:before="100" w:beforeAutospacing="1" w:after="100" w:afterAutospacing="1" w:line="240" w:lineRule="auto"/>
+        <w:rPr>
+          <w:rFonts w:ascii="Times New Roman" w:eastAsia="Times New Roman" w:hAnsi="Times New Roman" w:cs="Times New Roman"/>
+          <w:kern w:val="0"/>
+          <w:sz w:val="24"/>
+          <w:szCs w:val="24"/>
+          <w:lang w:val="en-US" w:eastAsia="es-ES"/>
+          <w14:ligatures w14:val="none"/>
+        </w:rPr>
+      </w:pPr>
+      <w:r>
+        <w:rPr>
+          <w:rFonts w:ascii="Times New Roman" w:eastAsia="Times New Roman" w:hAnsi="Times New Roman" w:cs="Times New Roman"/>
+          <w:kern w:val="0"/>
+          <w:sz w:val="24"/>
+          <w:szCs w:val="24"/>
+          <w:lang w:val="en-US" w:eastAsia="es-ES"/>
+          <w14:ligatures w14:val="none"/>
+        </w:rPr>
+        <w:t>│   │   ├── perfil.py</w:t>
+      </w:r>
+    </w:p>
+    <w:p>
+      <w:pPr>
+        <w:spacing w:before="100" w:beforeAutospacing="1" w:after="100" w:afterAutospacing="1" w:line="240" w:lineRule="auto"/>
+        <w:rPr>
+          <w:rFonts w:ascii="Times New Roman" w:eastAsia="Times New Roman" w:hAnsi="Times New Roman" w:cs="Times New Roman"/>
+          <w:kern w:val="0"/>
+          <w:sz w:val="24"/>
+          <w:szCs w:val="24"/>
+          <w:lang w:val="en-US" w:eastAsia="es-ES"/>
+          <w14:ligatures w14:val="none"/>
+        </w:rPr>
+      </w:pPr>
+      <w:r>
+        <w:rPr>
+          <w:rFonts w:ascii="Times New Roman" w:eastAsia="Times New Roman" w:hAnsi="Times New Roman" w:cs="Times New Roman"/>
+          <w:kern w:val="0"/>
+          <w:sz w:val="24"/>
+          <w:szCs w:val="24"/>
+          <w:lang w:val="en-US" w:eastAsia="es-ES"/>
+          <w14:ligatures w14:val="none"/>
+        </w:rPr>
+        <w:t>│   │   ├── usuarios.py</w:t>
+      </w:r>
+    </w:p>
+    <w:p>
+      <w:pPr>
+        <w:spacing w:before="100" w:beforeAutospacing="1" w:after="100" w:afterAutospacing="1" w:line="240" w:lineRule="auto"/>
+        <w:rPr>
+          <w:rFonts w:ascii="Times New Roman" w:eastAsia="Times New Roman" w:hAnsi="Times New Roman" w:cs="Times New Roman"/>
+          <w:kern w:val="0"/>
+          <w:sz w:val="24"/>
+          <w:szCs w:val="24"/>
+          <w:lang w:eastAsia="es-ES"/>
+          <w14:ligatures w14:val="none"/>
+        </w:rPr>
+      </w:pPr>
+      <w:r>
+        <w:rPr>
+          <w:rFonts w:ascii="Times New Roman" w:eastAsia="Times New Roman" w:hAnsi="Times New Roman" w:cs="Times New Roman"/>
+          <w:kern w:val="0"/>
+          <w:sz w:val="24"/>
+          <w:szCs w:val="24"/>
+          <w:lang w:eastAsia="es-ES"/>
+          <w14:ligatures w14:val="none"/>
+        </w:rPr>
+        <w:t>│   │   └── componentes/</w:t>
+      </w:r>
+    </w:p>
+    <w:p>
+      <w:pPr>
+        <w:spacing w:before="100" w:beforeAutospacing="1" w:after="100" w:afterAutospacing="1" w:line="240" w:lineRule="auto"/>
+        <w:rPr>
+          <w:rFonts w:ascii="Times New Roman" w:eastAsia="Times New Roman" w:hAnsi="Times New Roman" w:cs="Times New Roman"/>
+          <w:kern w:val="0"/>
+          <w:sz w:val="24"/>
+          <w:szCs w:val="24"/>
+          <w:lang w:eastAsia="es-ES"/>
+          <w14:ligatures w14:val="none"/>
+        </w:rPr>
+      </w:pPr>
+      <w:r>
+        <w:rPr>
+          <w:rFonts w:ascii="Times New Roman" w:eastAsia="Times New Roman" w:hAnsi="Times New Roman" w:cs="Times New Roman"/>
+          <w:kern w:val="0"/>
+          <w:sz w:val="24"/>
+          <w:szCs w:val="24"/>
+          <w:lang w:eastAsia="es-ES"/>
+          <w14:ligatures w14:val="none"/>
+        </w:rPr>
+        <w:t xml:space="preserve">│   │       └── </w:t>
+      </w:r>
+      <w:r>
+        <w:rPr>
+          <w:rFonts w:ascii="Times New Roman" w:eastAsia="Times New Roman" w:hAnsi="Times New Roman" w:cs="Times New Roman"/>
+          <w:kern w:val="0"/>
+          <w:sz w:val="24"/>
+          <w:szCs w:val="24"/>
+          <w:lang w:eastAsia="es-ES"/>
+          <w14:ligatures w14:val="none"/>
+        </w:rPr>
+        <w:t>calendario_interactivo.py</w:t>
+      </w:r>
+    </w:p>
+    <w:p>
+      <w:pPr>
+        <w:spacing w:before="100" w:beforeAutospacing="1" w:after="100" w:afterAutospacing="1" w:line="240" w:lineRule="auto"/>
+        <w:rPr>
+          <w:rFonts w:ascii="Times New Roman" w:eastAsia="Times New Roman" w:hAnsi="Times New Roman" w:cs="Times New Roman"/>
+          <w:kern w:val="0"/>
+          <w:sz w:val="24"/>
+          <w:szCs w:val="24"/>
+          <w:lang w:eastAsia="es-ES"/>
+          <w14:ligatures w14:val="none"/>
+        </w:rPr>
+      </w:pPr>
+      <w:r>
+        <w:rPr>
+          <w:rFonts w:ascii="Times New Roman" w:eastAsia="Times New Roman" w:hAnsi="Times New Roman" w:cs="Times New Roman"/>
+          <w:kern w:val="0"/>
+          <w:sz w:val="24"/>
+          <w:szCs w:val="24"/>
+          <w:lang w:eastAsia="es-ES"/>
+          <w14:ligatures w14:val="none"/>
+        </w:rPr>
+        <w:t xml:space="preserve">│   │   └── </w:t>
+      </w:r>
+      <w:r>
+        <w:rPr>
+          <w:rFonts w:ascii="Times New Roman" w:eastAsia="Times New Roman" w:hAnsi="Times New Roman" w:cs="Times New Roman"/>
+          <w:kern w:val="0"/>
+          <w:sz w:val="24"/>
+          <w:szCs w:val="24"/>
+          <w:lang w:eastAsia="es-ES"/>
+          <w14:ligatures w14:val="none"/>
+        </w:rPr>
+        <w:t>legacy</w:t>
+      </w:r>
+      <w:r>
+        <w:rPr>
+          <w:rFonts w:ascii="Times New Roman" w:eastAsia="Times New Roman" w:hAnsi="Times New Roman" w:cs="Times New Roman"/>
+          <w:kern w:val="0"/>
+          <w:sz w:val="24"/>
+          <w:szCs w:val="24"/>
+          <w:lang w:eastAsia="es-ES"/>
+          <w14:ligatures w14:val="none"/>
+        </w:rPr>
+        <w:t>/</w:t>
+      </w:r>
+    </w:p>
+    <w:p>
+      <w:pPr>
+        <w:spacing w:before="100" w:beforeAutospacing="1" w:after="100" w:afterAutospacing="1" w:line="240" w:lineRule="auto"/>
+        <w:rPr>
+          <w:rFonts w:ascii="Times New Roman" w:eastAsia="Times New Roman" w:hAnsi="Times New Roman" w:cs="Times New Roman"/>
+          <w:kern w:val="0"/>
+          <w:sz w:val="24"/>
+          <w:szCs w:val="24"/>
+          <w:lang w:eastAsia="es-ES"/>
+          <w14:ligatures w14:val="none"/>
+        </w:rPr>
+      </w:pPr>
+      <w:r>
+        <w:rPr>
+          <w:rFonts w:ascii="Times New Roman" w:eastAsia="Times New Roman" w:hAnsi="Times New Roman" w:cs="Times New Roman"/>
+          <w:kern w:val="0"/>
+          <w:sz w:val="24"/>
+          <w:szCs w:val="24"/>
+          <w:lang w:eastAsia="es-ES"/>
+          <w14:ligatures w14:val="none"/>
+        </w:rPr>
+        <w:t xml:space="preserve">│   │       └── </w:t>
+      </w:r>
+      <w:r>
+        <w:rPr>
+          <w:rFonts w:ascii="Times New Roman" w:eastAsia="Times New Roman" w:hAnsi="Times New Roman" w:cs="Times New Roman"/>
+          <w:kern w:val="0"/>
+          <w:sz w:val="24"/>
+          <w:szCs w:val="24"/>
+          <w:lang w:eastAsia="es-ES"/>
+          <w14:ligatures w14:val="none"/>
+        </w:rPr>
+        <w:t>eventos.py</w:t>
+      </w:r>
+    </w:p>
+    <w:p>
+      <w:pPr>
+        <w:spacing w:before="100" w:beforeAutospacing="1" w:after="100" w:afterAutospacing="1" w:line="240" w:lineRule="auto"/>
+        <w:rPr>
+          <w:rFonts w:ascii="Times New Roman" w:eastAsia="Times New Roman" w:hAnsi="Times New Roman" w:cs="Times New Roman"/>
+          <w:kern w:val="0"/>
+          <w:sz w:val="24"/>
+          <w:szCs w:val="24"/>
+          <w:lang w:eastAsia="es-ES"/>
+          <w14:ligatures w14:val="none"/>
+        </w:rPr>
+      </w:pPr>
+      <w:r>
+        <w:rPr>
+          <w:rFonts w:ascii="Times New Roman" w:eastAsia="Times New Roman" w:hAnsi="Times New Roman" w:cs="Times New Roman"/>
+          <w:kern w:val="0"/>
+          <w:sz w:val="24"/>
+          <w:szCs w:val="24"/>
+          <w:lang w:eastAsia="es-ES"/>
+          <w14:ligatures w14:val="none"/>
+        </w:rPr>
+        <w:t xml:space="preserve">│   ├── </w:t>
+      </w:r>
+      <w:r>
+        <w:rPr>
+          <w:rFonts w:ascii="Times New Roman" w:eastAsia="Times New Roman" w:hAnsi="Times New Roman" w:cs="Times New Roman"/>
+          <w:kern w:val="0"/>
+          <w:sz w:val="24"/>
+          <w:szCs w:val="24"/>
+          <w:lang w:eastAsia="es-ES"/>
+          <w14:ligatures w14:val="none"/>
+        </w:rPr>
+        <w:t>modelado</w:t>
+      </w:r>
+      <w:r>
+        <w:rPr>
+          <w:rFonts w:ascii="Times New Roman" w:eastAsia="Times New Roman" w:hAnsi="Times New Roman" w:cs="Times New Roman"/>
+          <w:kern w:val="0"/>
+          <w:sz w:val="24"/>
+          <w:szCs w:val="24"/>
+          <w:lang w:eastAsia="es-ES"/>
+          <w14:ligatures w14:val="none"/>
+        </w:rPr>
+        <w:t>/</w:t>
+      </w:r>
+    </w:p>
+    <w:p>
+      <w:pPr>
+        <w:spacing w:before="100" w:beforeAutospacing="1" w:after="100" w:afterAutospacing="1" w:line="240" w:lineRule="auto"/>
+        <w:rPr>
+          <w:rFonts w:ascii="Times New Roman" w:eastAsia="Times New Roman" w:hAnsi="Times New Roman" w:cs="Times New Roman"/>
+          <w:kern w:val="0"/>
+          <w:sz w:val="24"/>
+          <w:szCs w:val="24"/>
+          <w:lang w:eastAsia="es-ES"/>
+          <w14:ligatures w14:val="none"/>
+        </w:rPr>
+      </w:pPr>
+      <w:r>
+        <w:rPr>
+          <w:rFonts w:ascii="Times New Roman" w:eastAsia="Times New Roman" w:hAnsi="Times New Roman" w:cs="Times New Roman"/>
+          <w:kern w:val="0"/>
+          <w:sz w:val="24"/>
+          <w:szCs w:val="24"/>
+          <w:lang w:eastAsia="es-ES"/>
+          <w14:ligatures w14:val="none"/>
+        </w:rPr>
+        <w:t>│   ├── persistencia/</w:t>
+      </w:r>
+    </w:p>
+    <w:p>
+      <w:pPr>
+        <w:spacing w:before="100" w:beforeAutospacing="1" w:after="100" w:afterAutospacing="1" w:line="240" w:lineRule="auto"/>
+        <w:rPr>
+          <w:rFonts w:ascii="Times New Roman" w:eastAsia="Times New Roman" w:hAnsi="Times New Roman" w:cs="Times New Roman"/>
+          <w:kern w:val="0"/>
+          <w:sz w:val="24"/>
+          <w:szCs w:val="24"/>
+          <w:lang w:eastAsia="es-ES"/>
+          <w14:ligatures w14:val="none"/>
+        </w:rPr>
+      </w:pPr>
+      <w:r>
+        <w:rPr>
+          <w:rFonts w:ascii="Times New Roman" w:eastAsia="Times New Roman" w:hAnsi="Times New Roman" w:cs="Times New Roman"/>
+          <w:kern w:val="0"/>
+          <w:sz w:val="24"/>
+          <w:szCs w:val="24"/>
+          <w:lang w:eastAsia="es-ES"/>
+          <w14:ligatures w14:val="none"/>
+        </w:rPr>
+        <w:t>│   │   ├── __init__.py</w:t>
+      </w:r>
+    </w:p>
+    <w:p>
+      <w:pPr>
+        <w:spacing w:before="100" w:beforeAutospacing="1" w:after="100" w:afterAutospacing="1" w:line="240" w:lineRule="auto"/>
+        <w:rPr>
+          <w:rFonts w:ascii="Times New Roman" w:eastAsia="Times New Roman" w:hAnsi="Times New Roman" w:cs="Times New Roman"/>
+          <w:kern w:val="0"/>
+          <w:sz w:val="24"/>
+          <w:szCs w:val="24"/>
+          <w:lang w:eastAsia="es-ES"/>
+          <w14:ligatures w14:val="none"/>
+        </w:rPr>
+      </w:pPr>
+      <w:r>
+        <w:rPr>
+          <w:rFonts w:ascii="Times New Roman" w:eastAsia="Times New Roman" w:hAnsi="Times New Roman" w:cs="Times New Roman"/>
+          <w:kern w:val="0"/>
+          <w:sz w:val="24"/>
+          <w:szCs w:val="24"/>
+          <w:lang w:eastAsia="es-ES"/>
+          <w14:ligatures w14:val="none"/>
+        </w:rPr>
+        <w:t>│   │   └── sql.py</w:t>
+      </w:r>
+    </w:p>
+    <w:p>
+      <w:pPr>
+        <w:spacing w:before="100" w:beforeAutospacing="1" w:after="100" w:afterAutospacing="1" w:line="240" w:lineRule="auto"/>
+        <w:rPr>
+          <w:rFonts w:ascii="Times New Roman" w:eastAsia="Times New Roman" w:hAnsi="Times New Roman" w:cs="Times New Roman"/>
+          <w:kern w:val="0"/>
+          <w:sz w:val="24"/>
+          <w:szCs w:val="24"/>
+          <w:lang w:eastAsia="es-ES"/>
+          <w14:ligatures w14:val="none"/>
+        </w:rPr>
+      </w:pPr>
+      <w:r>
+        <w:rPr>
+          <w:rFonts w:ascii="Times New Roman" w:eastAsia="Times New Roman" w:hAnsi="Times New Roman" w:cs="Times New Roman"/>
+          <w:kern w:val="0"/>
+          <w:sz w:val="24"/>
+          <w:szCs w:val="24"/>
+          <w:lang w:eastAsia="es-ES"/>
+          <w14:ligatures w14:val="none"/>
+        </w:rPr>
+        <w:t>│   ├── utils/</w:t>
+      </w:r>
+    </w:p>
+    <w:p>
+      <w:pPr>
+        <w:spacing w:before="100" w:beforeAutospacing="1" w:after="100" w:afterAutospacing="1" w:line="240" w:lineRule="auto"/>
+        <w:rPr>
+          <w:rFonts w:ascii="Times New Roman" w:eastAsia="Times New Roman" w:hAnsi="Times New Roman" w:cs="Times New Roman"/>
+          <w:kern w:val="0"/>
+          <w:sz w:val="24"/>
+          <w:szCs w:val="24"/>
+          <w:lang w:eastAsia="es-ES"/>
+          <w14:ligatures w14:val="none"/>
+        </w:rPr>
+      </w:pPr>
+      <w:r>
+        <w:rPr>
+          <w:rFonts w:ascii="Times New Roman" w:eastAsia="Times New Roman" w:hAnsi="Times New Roman" w:cs="Times New Roman"/>
+          <w:kern w:val="0"/>
+          <w:sz w:val="24"/>
+          <w:szCs w:val="24"/>
+          <w:lang w:eastAsia="es-ES"/>
+          <w14:ligatures w14:val="none"/>
+        </w:rPr>
+        <w:t>│   │   ├── __init__.py</w:t>
+      </w:r>
+    </w:p>
+    <w:p>
+      <w:pPr>
+        <w:spacing w:before="100" w:beforeAutospacing="1" w:after="100" w:afterAutospacing="1" w:line="240" w:lineRule="auto"/>
+        <w:rPr>
+          <w:rFonts w:ascii="Times New Roman" w:eastAsia="Times New Roman" w:hAnsi="Times New Roman" w:cs="Times New Roman"/>
+          <w:kern w:val="0"/>
+          <w:sz w:val="24"/>
+          <w:szCs w:val="24"/>
+          <w:lang w:eastAsia="es-ES"/>
+          <w14:ligatures w14:val="none"/>
+        </w:rPr>
+      </w:pPr>
+      <w:r>
+        <w:rPr>
+          <w:rFonts w:ascii="Times New Roman" w:eastAsia="Times New Roman" w:hAnsi="Times New Roman" w:cs="Times New Roman"/>
+          <w:kern w:val="0"/>
+          <w:sz w:val="24"/>
+          <w:szCs w:val="24"/>
+          <w:lang w:eastAsia="es-ES"/>
+          <w14:ligatures w14:val="none"/>
+        </w:rPr>
+        <w:t xml:space="preserve">│   │   ├── </w:t>
+      </w:r>
+      <w:r>
+        <w:rPr>
+          <w:rFonts w:ascii="Times New Roman" w:eastAsia="Times New Roman" w:hAnsi="Times New Roman" w:cs="Times New Roman"/>
+          <w:kern w:val="0"/>
+          <w:sz w:val="24"/>
+          <w:szCs w:val="24"/>
+          <w:lang w:eastAsia="es-ES"/>
+          <w14:ligatures w14:val="none"/>
+        </w:rPr>
+        <w:t>roles.</w:t>
+      </w:r>
+      <w:r>
+        <w:rPr>
+          <w:rFonts w:ascii="Times New Roman" w:eastAsia="Times New Roman" w:hAnsi="Times New Roman" w:cs="Times New Roman"/>
+          <w:kern w:val="0"/>
+          <w:sz w:val="24"/>
+          <w:szCs w:val="24"/>
+          <w:lang w:eastAsia="es-ES"/>
+          <w14:ligatures w14:val="none"/>
+        </w:rPr>
+        <w:t>py</w:t>
+      </w:r>
+    </w:p>
+    <w:p>
+      <w:pPr>
+        <w:spacing w:before="100" w:beforeAutospacing="1" w:after="100" w:afterAutospacing="1" w:line="240" w:lineRule="auto"/>
+        <w:rPr>
+          <w:rFonts w:ascii="Times New Roman" w:eastAsia="Times New Roman" w:hAnsi="Times New Roman" w:cs="Times New Roman"/>
+          <w:kern w:val="0"/>
+          <w:sz w:val="24"/>
+          <w:szCs w:val="24"/>
+          <w:lang w:eastAsia="es-ES"/>
+          <w14:ligatures w14:val="none"/>
+        </w:rPr>
+      </w:pPr>
+      <w:r>
+        <w:rPr>
+          <w:rFonts w:ascii="Times New Roman" w:eastAsia="Times New Roman" w:hAnsi="Times New Roman" w:cs="Times New Roman"/>
+          <w:kern w:val="0"/>
+          <w:sz w:val="24"/>
+          <w:szCs w:val="24"/>
+          <w:lang w:eastAsia="es-ES"/>
+          <w14:ligatures w14:val="none"/>
+        </w:rPr>
+        <w:t xml:space="preserve">│   │   └── </w:t>
+      </w:r>
+      <w:r>
+        <w:rPr>
+          <w:rFonts w:ascii="Times New Roman" w:eastAsia="Times New Roman" w:hAnsi="Times New Roman" w:cs="Times New Roman"/>
+          <w:kern w:val="0"/>
+          <w:sz w:val="24"/>
+          <w:szCs w:val="24"/>
+          <w:lang w:eastAsia="es-ES"/>
+          <w14:ligatures w14:val="none"/>
+        </w:rPr>
+        <w:t>seguridad</w:t>
+      </w:r>
+      <w:r>
+        <w:rPr>
+          <w:rFonts w:ascii="Times New Roman" w:eastAsia="Times New Roman" w:hAnsi="Times New Roman" w:cs="Times New Roman"/>
+          <w:kern w:val="0"/>
+          <w:sz w:val="24"/>
+          <w:szCs w:val="24"/>
+          <w:lang w:eastAsia="es-ES"/>
+          <w14:ligatures w14:val="none"/>
+        </w:rPr>
+        <w:t>.py</w:t>
+      </w:r>
+    </w:p>
+    <w:p>
+      <w:pPr>
+        <w:spacing w:before="100" w:beforeAutospacing="1" w:after="100" w:afterAutospacing="1" w:line="240" w:lineRule="auto"/>
+        <w:rPr>
+          <w:rFonts w:ascii="Times New Roman" w:eastAsia="Times New Roman" w:hAnsi="Times New Roman" w:cs="Times New Roman"/>
+          <w:kern w:val="0"/>
+          <w:sz w:val="24"/>
+          <w:szCs w:val="24"/>
+          <w:lang w:eastAsia="es-ES"/>
+          <w14:ligatures w14:val="none"/>
+        </w:rPr>
+      </w:pPr>
+      <w:r>
+        <w:rPr>
+          <w:rFonts w:ascii="Times New Roman" w:eastAsia="Times New Roman" w:hAnsi="Times New Roman" w:cs="Times New Roman"/>
+          <w:kern w:val="0"/>
+          <w:sz w:val="24"/>
+          <w:szCs w:val="24"/>
+          <w:lang w:eastAsia="es-ES"/>
+          <w14:ligatures w14:val="none"/>
+        </w:rPr>
+        <w:t xml:space="preserve">│   └── </w:t>
+      </w:r>
+      <w:r>
+        <w:rPr>
+          <w:rFonts w:ascii="Times New Roman" w:eastAsia="Times New Roman" w:hAnsi="Times New Roman" w:cs="Times New Roman"/>
+          <w:kern w:val="0"/>
+          <w:sz w:val="24"/>
+          <w:szCs w:val="24"/>
+          <w:lang w:eastAsia="es-ES"/>
+          <w14:ligatures w14:val="none"/>
+        </w:rPr>
+        <w:t>tests/</w:t>
+      </w:r>
+    </w:p>
+    <w:p>
+      <w:pPr>
+        <w:spacing w:before="100" w:beforeAutospacing="1" w:after="100" w:afterAutospacing="1" w:line="240" w:lineRule="auto"/>
+        <w:rPr>
+          <w:rFonts w:ascii="Times New Roman" w:eastAsia="Times New Roman" w:hAnsi="Times New Roman" w:cs="Times New Roman"/>
+          <w:kern w:val="0"/>
+          <w:sz w:val="24"/>
+          <w:szCs w:val="24"/>
           <w:lang w:eastAsia="es-ES"/>
           <w14:ligatures w14:val="none"/>
         </w:rPr>
@@ -11600,7 +12930,7 @@
           <w:lang w:eastAsia="es-ES"/>
           <w14:ligatures w14:val="none"/>
         </w:rPr>
-        <w:t>.devcontainer</w:t>
+        <w:t>.gitignore</w:t>
       </w:r>
     </w:p>
     <w:p>
@@ -11624,18 +12954,7 @@
           <w:lang w:eastAsia="es-ES"/>
           <w14:ligatures w14:val="none"/>
         </w:rPr>
-        <w:t xml:space="preserve">├── </w:t>
-      </w:r>
-      <w:r>
-        <w:rPr>
-          <w:rFonts w:ascii="Times New Roman" w:eastAsia="Times New Roman" w:hAnsi="Times New Roman" w:cs="Times New Roman"/>
-          <w:kern w:val="0"/>
-          <w:sz w:val="24"/>
-          <w:szCs w:val="24"/>
-          <w:lang w:eastAsia="es-ES"/>
-          <w14:ligatures w14:val="none"/>
-        </w:rPr>
-        <w:t>./streamit</w:t>
+        <w:t>├── app.py</w:t>
       </w:r>
     </w:p>
     <w:p>
@@ -11646,31 +12965,20 @@
           <w:kern w:val="0"/>
           <w:sz w:val="24"/>
           <w:szCs w:val="24"/>
-          <w:lang w:eastAsia="es-ES"/>
-          <w14:ligatures w14:val="none"/>
-        </w:rPr>
-      </w:pPr>
-      <w:r>
-        <w:rPr>
-          <w:rFonts w:ascii="Times New Roman" w:eastAsia="Times New Roman" w:hAnsi="Times New Roman" w:cs="Times New Roman"/>
-          <w:kern w:val="0"/>
-          <w:sz w:val="24"/>
-          <w:szCs w:val="24"/>
-          <w:lang w:eastAsia="es-ES"/>
-          <w14:ligatures w14:val="none"/>
-        </w:rPr>
-        <w:t xml:space="preserve">├── </w:t>
-      </w:r>
-      <w:r>
-        <w:rPr>
-          <w:rFonts w:ascii="Times New Roman" w:eastAsia="Times New Roman" w:hAnsi="Times New Roman" w:cs="Times New Roman"/>
-          <w:kern w:val="0"/>
-          <w:sz w:val="24"/>
-          <w:szCs w:val="24"/>
-          <w:lang w:eastAsia="es-ES"/>
-          <w14:ligatures w14:val="none"/>
-        </w:rPr>
-        <w:t>.venv</w:t>
+          <w:lang w:val="en-US" w:eastAsia="es-ES"/>
+          <w14:ligatures w14:val="none"/>
+        </w:rPr>
+      </w:pPr>
+      <w:r>
+        <w:rPr>
+          <w:rFonts w:ascii="Times New Roman" w:eastAsia="Times New Roman" w:hAnsi="Times New Roman" w:cs="Times New Roman"/>
+          <w:kern w:val="0"/>
+          <w:sz w:val="24"/>
+          <w:szCs w:val="24"/>
+          <w:lang w:val="en-US" w:eastAsia="es-ES"/>
+          <w14:ligatures w14:val="none"/>
+        </w:rPr>
+        <w:t>├── backup_storage.py</w:t>
       </w:r>
     </w:p>
     <w:p>
@@ -11681,31 +12989,20 @@
           <w:kern w:val="0"/>
           <w:sz w:val="24"/>
           <w:szCs w:val="24"/>
-          <w:lang w:eastAsia="es-ES"/>
-          <w14:ligatures w14:val="none"/>
-        </w:rPr>
-      </w:pPr>
-      <w:r>
-        <w:rPr>
-          <w:rFonts w:ascii="Times New Roman" w:eastAsia="Times New Roman" w:hAnsi="Times New Roman" w:cs="Times New Roman"/>
-          <w:kern w:val="0"/>
-          <w:sz w:val="24"/>
-          <w:szCs w:val="24"/>
-          <w:lang w:eastAsia="es-ES"/>
-          <w14:ligatures w14:val="none"/>
-        </w:rPr>
-        <w:t xml:space="preserve">├── </w:t>
-      </w:r>
-      <w:r>
-        <w:rPr>
-          <w:rFonts w:ascii="Times New Roman" w:eastAsia="Times New Roman" w:hAnsi="Times New Roman" w:cs="Times New Roman"/>
-          <w:kern w:val="0"/>
-          <w:sz w:val="24"/>
-          <w:szCs w:val="24"/>
-          <w:lang w:eastAsia="es-ES"/>
-          <w14:ligatures w14:val="none"/>
-        </w:rPr>
-        <w:t>data/</w:t>
+          <w:lang w:val="en-US" w:eastAsia="es-ES"/>
+          <w14:ligatures w14:val="none"/>
+        </w:rPr>
+      </w:pPr>
+      <w:r>
+        <w:rPr>
+          <w:rFonts w:ascii="Times New Roman" w:eastAsia="Times New Roman" w:hAnsi="Times New Roman" w:cs="Times New Roman"/>
+          <w:kern w:val="0"/>
+          <w:sz w:val="24"/>
+          <w:szCs w:val="24"/>
+          <w:lang w:val="en-US" w:eastAsia="es-ES"/>
+          <w14:ligatures w14:val="none"/>
+        </w:rPr>
+        <w:t>├── requirements.txt</w:t>
       </w:r>
     </w:p>
     <w:p>
@@ -11716,1143 +13013,20 @@
           <w:kern w:val="0"/>
           <w:sz w:val="24"/>
           <w:szCs w:val="24"/>
-          <w:lang w:eastAsia="es-ES"/>
-          <w14:ligatures w14:val="none"/>
-        </w:rPr>
-      </w:pPr>
-      <w:r>
-        <w:rPr>
-          <w:rFonts w:ascii="Times New Roman" w:eastAsia="Times New Roman" w:hAnsi="Times New Roman" w:cs="Times New Roman"/>
-          <w:kern w:val="0"/>
-          <w:sz w:val="24"/>
-          <w:szCs w:val="24"/>
-          <w:lang w:eastAsia="es-ES"/>
-          <w14:ligatures w14:val="none"/>
-        </w:rPr>
-        <w:t xml:space="preserve">├── </w:t>
-      </w:r>
-      <w:r>
-        <w:rPr>
-          <w:rFonts w:ascii="Times New Roman" w:eastAsia="Times New Roman" w:hAnsi="Times New Roman" w:cs="Times New Roman"/>
-          <w:kern w:val="0"/>
-          <w:sz w:val="24"/>
-          <w:szCs w:val="24"/>
-          <w:lang w:eastAsia="es-ES"/>
-          <w14:ligatures w14:val="none"/>
-        </w:rPr>
-        <w:t>docs/</w:t>
-      </w:r>
-    </w:p>
-    <w:p>
-      <w:pPr>
-        <w:spacing w:before="100" w:beforeAutospacing="1" w:after="100" w:afterAutospacing="1" w:line="240" w:lineRule="auto"/>
-        <w:rPr>
-          <w:rFonts w:ascii="Times New Roman" w:eastAsia="Times New Roman" w:hAnsi="Times New Roman" w:cs="Times New Roman"/>
-          <w:kern w:val="0"/>
-          <w:sz w:val="24"/>
-          <w:szCs w:val="24"/>
-          <w:lang w:eastAsia="es-ES"/>
-          <w14:ligatures w14:val="none"/>
-        </w:rPr>
-      </w:pPr>
-      <w:r>
-        <w:rPr>
-          <w:rFonts w:ascii="Times New Roman" w:eastAsia="Times New Roman" w:hAnsi="Times New Roman" w:cs="Times New Roman"/>
-          <w:kern w:val="0"/>
-          <w:sz w:val="24"/>
-          <w:szCs w:val="24"/>
-          <w:lang w:eastAsia="es-ES"/>
-          <w14:ligatures w14:val="none"/>
-        </w:rPr>
-        <w:t xml:space="preserve">├── </w:t>
-      </w:r>
-      <w:r>
-        <w:rPr>
-          <w:rFonts w:ascii="Times New Roman" w:eastAsia="Times New Roman" w:hAnsi="Times New Roman" w:cs="Times New Roman"/>
-          <w:kern w:val="0"/>
-          <w:sz w:val="24"/>
-          <w:szCs w:val="24"/>
-          <w:lang w:eastAsia="es-ES"/>
-          <w14:ligatures w14:val="none"/>
-        </w:rPr>
-        <w:t>scripts/</w:t>
-      </w:r>
-    </w:p>
-    <w:p>
-      <w:pPr>
-        <w:spacing w:before="100" w:beforeAutospacing="1" w:after="100" w:afterAutospacing="1" w:line="240" w:lineRule="auto"/>
-        <w:rPr>
-          <w:rFonts w:ascii="Times New Roman" w:eastAsia="Times New Roman" w:hAnsi="Times New Roman" w:cs="Times New Roman"/>
-          <w:kern w:val="0"/>
-          <w:sz w:val="24"/>
-          <w:szCs w:val="24"/>
-          <w:lang w:eastAsia="es-ES"/>
-          <w14:ligatures w14:val="none"/>
-        </w:rPr>
-      </w:pPr>
-      <w:r>
-        <w:rPr>
-          <w:rFonts w:ascii="Times New Roman" w:eastAsia="Times New Roman" w:hAnsi="Times New Roman" w:cs="Times New Roman"/>
-          <w:kern w:val="0"/>
-          <w:sz w:val="24"/>
-          <w:szCs w:val="24"/>
-          <w:lang w:eastAsia="es-ES"/>
-          <w14:ligatures w14:val="none"/>
-        </w:rPr>
-        <w:t xml:space="preserve">├── </w:t>
-      </w:r>
-      <w:r>
-        <w:rPr>
-          <w:rFonts w:ascii="Times New Roman" w:eastAsia="Times New Roman" w:hAnsi="Times New Roman" w:cs="Times New Roman"/>
-          <w:kern w:val="0"/>
-          <w:sz w:val="24"/>
-          <w:szCs w:val="24"/>
-          <w:lang w:eastAsia="es-ES"/>
-          <w14:ligatures w14:val="none"/>
-        </w:rPr>
-        <w:t>secrets/</w:t>
-      </w:r>
-    </w:p>
-    <w:p>
-      <w:pPr>
-        <w:spacing w:before="100" w:beforeAutospacing="1" w:after="100" w:afterAutospacing="1" w:line="240" w:lineRule="auto"/>
-        <w:rPr>
-          <w:rFonts w:ascii="Times New Roman" w:eastAsia="Times New Roman" w:hAnsi="Times New Roman" w:cs="Times New Roman"/>
-          <w:kern w:val="0"/>
-          <w:sz w:val="24"/>
-          <w:szCs w:val="24"/>
-          <w:lang w:eastAsia="es-ES"/>
-          <w14:ligatures w14:val="none"/>
-        </w:rPr>
-      </w:pPr>
-      <w:r>
-        <w:rPr>
-          <w:rFonts w:ascii="Times New Roman" w:eastAsia="Times New Roman" w:hAnsi="Times New Roman" w:cs="Times New Roman"/>
-          <w:kern w:val="0"/>
-          <w:sz w:val="24"/>
-          <w:szCs w:val="24"/>
-          <w:lang w:eastAsia="es-ES"/>
-          <w14:ligatures w14:val="none"/>
-        </w:rPr>
-        <w:t xml:space="preserve">│   ├── </w:t>
-      </w:r>
-      <w:r>
-        <w:rPr>
-          <w:rFonts w:ascii="Times New Roman" w:eastAsia="Times New Roman" w:hAnsi="Times New Roman" w:cs="Times New Roman"/>
-          <w:kern w:val="0"/>
-          <w:sz w:val="24"/>
-          <w:szCs w:val="24"/>
-          <w:lang w:eastAsia="es-ES"/>
-          <w14:ligatures w14:val="none"/>
-        </w:rPr>
-        <w:t>credentials.json</w:t>
-      </w:r>
-    </w:p>
-    <w:p>
-      <w:pPr>
-        <w:spacing w:before="100" w:beforeAutospacing="1" w:after="100" w:afterAutospacing="1" w:line="240" w:lineRule="auto"/>
-        <w:rPr>
-          <w:rFonts w:ascii="Times New Roman" w:eastAsia="Times New Roman" w:hAnsi="Times New Roman" w:cs="Times New Roman"/>
-          <w:kern w:val="0"/>
-          <w:sz w:val="24"/>
-          <w:szCs w:val="24"/>
-          <w:lang w:eastAsia="es-ES"/>
-          <w14:ligatures w14:val="none"/>
-        </w:rPr>
-      </w:pPr>
-      <w:r>
-        <w:rPr>
-          <w:rFonts w:ascii="Times New Roman" w:eastAsia="Times New Roman" w:hAnsi="Times New Roman" w:cs="Times New Roman"/>
-          <w:kern w:val="0"/>
-          <w:sz w:val="24"/>
-          <w:szCs w:val="24"/>
-          <w:lang w:eastAsia="es-ES"/>
-          <w14:ligatures w14:val="none"/>
-        </w:rPr>
-        <w:t xml:space="preserve">│   └── </w:t>
-      </w:r>
-      <w:r>
-        <w:rPr>
-          <w:rFonts w:ascii="Times New Roman" w:eastAsia="Times New Roman" w:hAnsi="Times New Roman" w:cs="Times New Roman"/>
-          <w:kern w:val="0"/>
-          <w:sz w:val="24"/>
-          <w:szCs w:val="24"/>
-          <w:lang w:eastAsia="es-ES"/>
-          <w14:ligatures w14:val="none"/>
-        </w:rPr>
-        <w:t>token.json</w:t>
-      </w:r>
-    </w:p>
-    <w:p>
-      <w:pPr>
-        <w:spacing w:before="100" w:beforeAutospacing="1" w:after="100" w:afterAutospacing="1" w:line="240" w:lineRule="auto"/>
-        <w:rPr>
-          <w:rFonts w:ascii="Times New Roman" w:eastAsia="Times New Roman" w:hAnsi="Times New Roman" w:cs="Times New Roman"/>
-          <w:kern w:val="0"/>
-          <w:sz w:val="24"/>
-          <w:szCs w:val="24"/>
-          <w:lang w:eastAsia="es-ES"/>
-          <w14:ligatures w14:val="none"/>
-        </w:rPr>
-      </w:pPr>
-      <w:r>
-        <w:rPr>
-          <w:rFonts w:ascii="Times New Roman" w:eastAsia="Times New Roman" w:hAnsi="Times New Roman" w:cs="Times New Roman"/>
-          <w:kern w:val="0"/>
-          <w:sz w:val="24"/>
-          <w:szCs w:val="24"/>
-          <w:lang w:eastAsia="es-ES"/>
-          <w14:ligatures w14:val="none"/>
-        </w:rPr>
-        <w:t>├── src/</w:t>
-      </w:r>
-    </w:p>
-    <w:p>
-      <w:pPr>
-        <w:spacing w:before="100" w:beforeAutospacing="1" w:after="100" w:afterAutospacing="1" w:line="240" w:lineRule="auto"/>
-        <w:rPr>
-          <w:rFonts w:ascii="Times New Roman" w:eastAsia="Times New Roman" w:hAnsi="Times New Roman" w:cs="Times New Roman"/>
-          <w:kern w:val="0"/>
-          <w:sz w:val="24"/>
-          <w:szCs w:val="24"/>
-          <w:lang w:eastAsia="es-ES"/>
-          <w14:ligatures w14:val="none"/>
-        </w:rPr>
-      </w:pPr>
-      <w:r>
-        <w:rPr>
-          <w:rFonts w:ascii="Times New Roman" w:eastAsia="Times New Roman" w:hAnsi="Times New Roman" w:cs="Times New Roman"/>
-          <w:kern w:val="0"/>
-          <w:sz w:val="24"/>
-          <w:szCs w:val="24"/>
-          <w:lang w:eastAsia="es-ES"/>
-          <w14:ligatures w14:val="none"/>
-        </w:rPr>
-        <w:t>│   ├── __init__.py</w:t>
-      </w:r>
-    </w:p>
-    <w:p>
-      <w:pPr>
-        <w:spacing w:before="100" w:beforeAutospacing="1" w:after="100" w:afterAutospacing="1" w:line="240" w:lineRule="auto"/>
-        <w:rPr>
-          <w:rFonts w:ascii="Times New Roman" w:eastAsia="Times New Roman" w:hAnsi="Times New Roman" w:cs="Times New Roman"/>
-          <w:kern w:val="0"/>
-          <w:sz w:val="24"/>
-          <w:szCs w:val="24"/>
-          <w:lang w:eastAsia="es-ES"/>
-          <w14:ligatures w14:val="none"/>
-        </w:rPr>
-      </w:pPr>
-      <w:r>
-        <w:rPr>
-          <w:rFonts w:ascii="Times New Roman" w:eastAsia="Times New Roman" w:hAnsi="Times New Roman" w:cs="Times New Roman"/>
-          <w:kern w:val="0"/>
-          <w:sz w:val="24"/>
-          <w:szCs w:val="24"/>
-          <w:lang w:eastAsia="es-ES"/>
-          <w14:ligatures w14:val="none"/>
-        </w:rPr>
-        <w:t xml:space="preserve">│   ├── </w:t>
-      </w:r>
-      <w:r>
-        <w:rPr>
-          <w:rFonts w:ascii="Times New Roman" w:eastAsia="Times New Roman" w:hAnsi="Times New Roman" w:cs="Times New Roman"/>
-          <w:kern w:val="0"/>
-          <w:sz w:val="24"/>
-          <w:szCs w:val="24"/>
-          <w:lang w:eastAsia="es-ES"/>
-          <w14:ligatures w14:val="none"/>
-        </w:rPr>
-        <w:t>estado</w:t>
-      </w:r>
-      <w:r>
-        <w:rPr>
-          <w:rFonts w:ascii="Times New Roman" w:eastAsia="Times New Roman" w:hAnsi="Times New Roman" w:cs="Times New Roman"/>
-          <w:kern w:val="0"/>
-          <w:sz w:val="24"/>
-          <w:szCs w:val="24"/>
-          <w:lang w:eastAsia="es-ES"/>
-          <w14:ligatures w14:val="none"/>
-        </w:rPr>
-        <w:t>/</w:t>
-      </w:r>
-    </w:p>
-    <w:p>
-      <w:pPr>
-        <w:spacing w:before="100" w:beforeAutospacing="1" w:after="100" w:afterAutospacing="1" w:line="240" w:lineRule="auto"/>
-        <w:rPr>
-          <w:rFonts w:ascii="Times New Roman" w:eastAsia="Times New Roman" w:hAnsi="Times New Roman" w:cs="Times New Roman"/>
-          <w:kern w:val="0"/>
-          <w:sz w:val="24"/>
-          <w:szCs w:val="24"/>
-          <w:lang w:eastAsia="es-ES"/>
-          <w14:ligatures w14:val="none"/>
-        </w:rPr>
-      </w:pPr>
-      <w:r>
-        <w:rPr>
-          <w:rFonts w:ascii="Times New Roman" w:eastAsia="Times New Roman" w:hAnsi="Times New Roman" w:cs="Times New Roman"/>
-          <w:kern w:val="0"/>
-          <w:sz w:val="24"/>
-          <w:szCs w:val="24"/>
-          <w:lang w:eastAsia="es-ES"/>
-          <w14:ligatures w14:val="none"/>
-        </w:rPr>
-        <w:t>│   ├── interfaz/</w:t>
-      </w:r>
-    </w:p>
-    <w:p>
-      <w:pPr>
-        <w:spacing w:before="100" w:beforeAutospacing="1" w:after="100" w:afterAutospacing="1" w:line="240" w:lineRule="auto"/>
-        <w:rPr>
-          <w:rFonts w:ascii="Times New Roman" w:eastAsia="Times New Roman" w:hAnsi="Times New Roman" w:cs="Times New Roman"/>
-          <w:kern w:val="0"/>
-          <w:sz w:val="24"/>
-          <w:szCs w:val="24"/>
-          <w:lang w:eastAsia="es-ES"/>
-          <w14:ligatures w14:val="none"/>
-        </w:rPr>
-      </w:pPr>
-      <w:r>
-        <w:rPr>
-          <w:rFonts w:ascii="Times New Roman" w:eastAsia="Times New Roman" w:hAnsi="Times New Roman" w:cs="Times New Roman"/>
-          <w:kern w:val="0"/>
-          <w:sz w:val="24"/>
-          <w:szCs w:val="24"/>
-          <w:lang w:eastAsia="es-ES"/>
-          <w14:ligatures w14:val="none"/>
-        </w:rPr>
-        <w:t>│   │   ├── __init__.py</w:t>
-      </w:r>
-    </w:p>
-    <w:p>
-      <w:pPr>
-        <w:spacing w:before="100" w:beforeAutospacing="1" w:after="100" w:afterAutospacing="1" w:line="240" w:lineRule="auto"/>
-        <w:rPr>
-          <w:rFonts w:ascii="Times New Roman" w:eastAsia="Times New Roman" w:hAnsi="Times New Roman" w:cs="Times New Roman"/>
-          <w:kern w:val="0"/>
-          <w:sz w:val="24"/>
-          <w:szCs w:val="24"/>
-          <w:lang w:eastAsia="es-ES"/>
-          <w14:ligatures w14:val="none"/>
-        </w:rPr>
-      </w:pPr>
-      <w:r>
-        <w:rPr>
-          <w:rFonts w:ascii="Times New Roman" w:eastAsia="Times New Roman" w:hAnsi="Times New Roman" w:cs="Times New Roman"/>
-          <w:kern w:val="0"/>
-          <w:sz w:val="24"/>
-          <w:szCs w:val="24"/>
-          <w:lang w:eastAsia="es-ES"/>
-          <w14:ligatures w14:val="none"/>
-        </w:rPr>
-        <w:t xml:space="preserve">│   │   ├── </w:t>
-      </w:r>
-      <w:r>
-        <w:rPr>
-          <w:rFonts w:ascii="Times New Roman" w:eastAsia="Times New Roman" w:hAnsi="Times New Roman" w:cs="Times New Roman"/>
-          <w:kern w:val="0"/>
-          <w:sz w:val="24"/>
-          <w:szCs w:val="24"/>
-          <w:lang w:eastAsia="es-ES"/>
-          <w14:ligatures w14:val="none"/>
-        </w:rPr>
-        <w:t>auditoria</w:t>
-      </w:r>
-      <w:r>
-        <w:rPr>
-          <w:rFonts w:ascii="Times New Roman" w:eastAsia="Times New Roman" w:hAnsi="Times New Roman" w:cs="Times New Roman"/>
-          <w:kern w:val="0"/>
-          <w:sz w:val="24"/>
-          <w:szCs w:val="24"/>
-          <w:lang w:eastAsia="es-ES"/>
-          <w14:ligatures w14:val="none"/>
-        </w:rPr>
-        <w:t>.py</w:t>
-      </w:r>
-    </w:p>
-    <w:p>
-      <w:pPr>
-        <w:spacing w:before="100" w:beforeAutospacing="1" w:after="100" w:afterAutospacing="1" w:line="240" w:lineRule="auto"/>
-        <w:rPr>
-          <w:rFonts w:ascii="Times New Roman" w:eastAsia="Times New Roman" w:hAnsi="Times New Roman" w:cs="Times New Roman"/>
-          <w:kern w:val="0"/>
-          <w:sz w:val="24"/>
-          <w:szCs w:val="24"/>
-          <w:lang w:eastAsia="es-ES"/>
-          <w14:ligatures w14:val="none"/>
-        </w:rPr>
-      </w:pPr>
-      <w:r>
-        <w:rPr>
-          <w:rFonts w:ascii="Times New Roman" w:eastAsia="Times New Roman" w:hAnsi="Times New Roman" w:cs="Times New Roman"/>
-          <w:kern w:val="0"/>
-          <w:sz w:val="24"/>
-          <w:szCs w:val="24"/>
-          <w:lang w:eastAsia="es-ES"/>
-          <w14:ligatures w14:val="none"/>
-        </w:rPr>
-        <w:t xml:space="preserve">│   │   ├── </w:t>
-      </w:r>
-      <w:r>
-        <w:rPr>
-          <w:rFonts w:ascii="Times New Roman" w:eastAsia="Times New Roman" w:hAnsi="Times New Roman" w:cs="Times New Roman"/>
-          <w:kern w:val="0"/>
-          <w:sz w:val="24"/>
-          <w:szCs w:val="24"/>
-          <w:lang w:eastAsia="es-ES"/>
-          <w14:ligatures w14:val="none"/>
-        </w:rPr>
-        <w:t>auth</w:t>
-      </w:r>
-      <w:r>
-        <w:rPr>
-          <w:rFonts w:ascii="Times New Roman" w:eastAsia="Times New Roman" w:hAnsi="Times New Roman" w:cs="Times New Roman"/>
-          <w:kern w:val="0"/>
-          <w:sz w:val="24"/>
-          <w:szCs w:val="24"/>
-          <w:lang w:eastAsia="es-ES"/>
-          <w14:ligatures w14:val="none"/>
-        </w:rPr>
-        <w:t>.py</w:t>
-      </w:r>
-    </w:p>
-    <w:p>
-      <w:pPr>
-        <w:spacing w:before="100" w:beforeAutospacing="1" w:after="100" w:afterAutospacing="1" w:line="240" w:lineRule="auto"/>
-        <w:rPr>
-          <w:rFonts w:ascii="Times New Roman" w:eastAsia="Times New Roman" w:hAnsi="Times New Roman" w:cs="Times New Roman"/>
-          <w:kern w:val="0"/>
-          <w:sz w:val="24"/>
-          <w:szCs w:val="24"/>
-          <w:lang w:eastAsia="es-ES"/>
-          <w14:ligatures w14:val="none"/>
-        </w:rPr>
-      </w:pPr>
-      <w:r>
-        <w:rPr>
-          <w:rFonts w:ascii="Times New Roman" w:eastAsia="Times New Roman" w:hAnsi="Times New Roman" w:cs="Times New Roman"/>
-          <w:kern w:val="0"/>
-          <w:sz w:val="24"/>
-          <w:szCs w:val="24"/>
-          <w:lang w:eastAsia="es-ES"/>
-          <w14:ligatures w14:val="none"/>
-        </w:rPr>
-        <w:t>│   │   ├── calendario.py</w:t>
-      </w:r>
-    </w:p>
-    <w:p>
-      <w:pPr>
-        <w:spacing w:before="100" w:beforeAutospacing="1" w:after="100" w:afterAutospacing="1" w:line="240" w:lineRule="auto"/>
-        <w:rPr>
-          <w:rFonts w:ascii="Times New Roman" w:eastAsia="Times New Roman" w:hAnsi="Times New Roman" w:cs="Times New Roman"/>
-          <w:kern w:val="0"/>
-          <w:sz w:val="24"/>
-          <w:szCs w:val="24"/>
-          <w:lang w:eastAsia="es-ES"/>
-          <w14:ligatures w14:val="none"/>
-        </w:rPr>
-      </w:pPr>
-      <w:r>
-        <w:rPr>
-          <w:rFonts w:ascii="Times New Roman" w:eastAsia="Times New Roman" w:hAnsi="Times New Roman" w:cs="Times New Roman"/>
-          <w:kern w:val="0"/>
-          <w:sz w:val="24"/>
-          <w:szCs w:val="24"/>
-          <w:lang w:eastAsia="es-ES"/>
-          <w14:ligatures w14:val="none"/>
-        </w:rPr>
-        <w:t xml:space="preserve">│   │   ├── </w:t>
-      </w:r>
-      <w:r>
-        <w:rPr>
-          <w:rFonts w:ascii="Times New Roman" w:eastAsia="Times New Roman" w:hAnsi="Times New Roman" w:cs="Times New Roman"/>
-          <w:kern w:val="0"/>
-          <w:sz w:val="24"/>
-          <w:szCs w:val="24"/>
-          <w:lang w:eastAsia="es-ES"/>
-          <w14:ligatures w14:val="none"/>
-        </w:rPr>
-        <w:t>historial_validaciones</w:t>
-      </w:r>
-      <w:r>
-        <w:rPr>
-          <w:rFonts w:ascii="Times New Roman" w:eastAsia="Times New Roman" w:hAnsi="Times New Roman" w:cs="Times New Roman"/>
-          <w:kern w:val="0"/>
-          <w:sz w:val="24"/>
-          <w:szCs w:val="24"/>
-          <w:lang w:eastAsia="es-ES"/>
-          <w14:ligatures w14:val="none"/>
-        </w:rPr>
-        <w:t>.py</w:t>
-      </w:r>
-    </w:p>
-    <w:p>
-      <w:pPr>
-        <w:spacing w:before="100" w:beforeAutospacing="1" w:after="100" w:afterAutospacing="1" w:line="240" w:lineRule="auto"/>
-        <w:rPr>
-          <w:rFonts w:ascii="Times New Roman" w:eastAsia="Times New Roman" w:hAnsi="Times New Roman" w:cs="Times New Roman"/>
-          <w:kern w:val="0"/>
-          <w:sz w:val="24"/>
-          <w:szCs w:val="24"/>
-          <w:lang w:eastAsia="es-ES"/>
-          <w14:ligatures w14:val="none"/>
-        </w:rPr>
-      </w:pPr>
-      <w:r>
-        <w:rPr>
-          <w:rFonts w:ascii="Times New Roman" w:eastAsia="Times New Roman" w:hAnsi="Times New Roman" w:cs="Times New Roman"/>
-          <w:kern w:val="0"/>
-          <w:sz w:val="24"/>
-          <w:szCs w:val="24"/>
-          <w:lang w:eastAsia="es-ES"/>
-          <w14:ligatures w14:val="none"/>
-        </w:rPr>
-        <w:t>│   │   ├── perfil.py</w:t>
-      </w:r>
-    </w:p>
-    <w:p>
-      <w:pPr>
-        <w:spacing w:before="100" w:beforeAutospacing="1" w:after="100" w:afterAutospacing="1" w:line="240" w:lineRule="auto"/>
-        <w:rPr>
-          <w:rFonts w:ascii="Times New Roman" w:eastAsia="Times New Roman" w:hAnsi="Times New Roman" w:cs="Times New Roman"/>
-          <w:kern w:val="0"/>
-          <w:sz w:val="24"/>
-          <w:szCs w:val="24"/>
-          <w:lang w:eastAsia="es-ES"/>
-          <w14:ligatures w14:val="none"/>
-        </w:rPr>
-      </w:pPr>
-      <w:r>
-        <w:rPr>
-          <w:rFonts w:ascii="Times New Roman" w:eastAsia="Times New Roman" w:hAnsi="Times New Roman" w:cs="Times New Roman"/>
-          <w:kern w:val="0"/>
-          <w:sz w:val="24"/>
-          <w:szCs w:val="24"/>
-          <w:lang w:eastAsia="es-ES"/>
-          <w14:ligatures w14:val="none"/>
-        </w:rPr>
-        <w:t>│   │   ├── usuarios.py</w:t>
-      </w:r>
-    </w:p>
-    <w:p>
-      <w:pPr>
-        <w:spacing w:before="100" w:beforeAutospacing="1" w:after="100" w:afterAutospacing="1" w:line="240" w:lineRule="auto"/>
-        <w:rPr>
-          <w:rFonts w:ascii="Times New Roman" w:eastAsia="Times New Roman" w:hAnsi="Times New Roman" w:cs="Times New Roman"/>
-          <w:kern w:val="0"/>
-          <w:sz w:val="24"/>
-          <w:szCs w:val="24"/>
-          <w:lang w:eastAsia="es-ES"/>
-          <w14:ligatures w14:val="none"/>
-        </w:rPr>
-      </w:pPr>
-      <w:r>
-        <w:rPr>
-          <w:rFonts w:ascii="Times New Roman" w:eastAsia="Times New Roman" w:hAnsi="Times New Roman" w:cs="Times New Roman"/>
-          <w:kern w:val="0"/>
-          <w:sz w:val="24"/>
-          <w:szCs w:val="24"/>
-          <w:lang w:eastAsia="es-ES"/>
-          <w14:ligatures w14:val="none"/>
-        </w:rPr>
-        <w:t>│   │   └── componentes/</w:t>
-      </w:r>
-    </w:p>
-    <w:p>
-      <w:pPr>
-        <w:spacing w:before="100" w:beforeAutospacing="1" w:after="100" w:afterAutospacing="1" w:line="240" w:lineRule="auto"/>
-        <w:rPr>
-          <w:rFonts w:ascii="Times New Roman" w:eastAsia="Times New Roman" w:hAnsi="Times New Roman" w:cs="Times New Roman"/>
-          <w:kern w:val="0"/>
-          <w:sz w:val="24"/>
-          <w:szCs w:val="24"/>
-          <w:lang w:eastAsia="es-ES"/>
-          <w14:ligatures w14:val="none"/>
-        </w:rPr>
-      </w:pPr>
-      <w:r>
-        <w:rPr>
-          <w:rFonts w:ascii="Times New Roman" w:eastAsia="Times New Roman" w:hAnsi="Times New Roman" w:cs="Times New Roman"/>
-          <w:kern w:val="0"/>
-          <w:sz w:val="24"/>
-          <w:szCs w:val="24"/>
-          <w:lang w:eastAsia="es-ES"/>
-          <w14:ligatures w14:val="none"/>
-        </w:rPr>
-        <w:t xml:space="preserve">│   │       └── </w:t>
-      </w:r>
-      <w:r>
-        <w:rPr>
-          <w:rFonts w:ascii="Times New Roman" w:eastAsia="Times New Roman" w:hAnsi="Times New Roman" w:cs="Times New Roman"/>
-          <w:kern w:val="0"/>
-          <w:sz w:val="24"/>
-          <w:szCs w:val="24"/>
-          <w:lang w:eastAsia="es-ES"/>
-          <w14:ligatures w14:val="none"/>
-        </w:rPr>
-        <w:t>calendario_interactivo.py</w:t>
-      </w:r>
-    </w:p>
-    <w:p>
-      <w:pPr>
-        <w:spacing w:before="100" w:beforeAutospacing="1" w:after="100" w:afterAutospacing="1" w:line="240" w:lineRule="auto"/>
-        <w:rPr>
-          <w:rFonts w:ascii="Times New Roman" w:eastAsia="Times New Roman" w:hAnsi="Times New Roman" w:cs="Times New Roman"/>
-          <w:kern w:val="0"/>
-          <w:sz w:val="24"/>
-          <w:szCs w:val="24"/>
-          <w:lang w:eastAsia="es-ES"/>
-          <w14:ligatures w14:val="none"/>
-        </w:rPr>
-      </w:pPr>
-      <w:r>
-        <w:rPr>
-          <w:rFonts w:ascii="Times New Roman" w:eastAsia="Times New Roman" w:hAnsi="Times New Roman" w:cs="Times New Roman"/>
-          <w:kern w:val="0"/>
-          <w:sz w:val="24"/>
-          <w:szCs w:val="24"/>
-          <w:lang w:eastAsia="es-ES"/>
-          <w14:ligatures w14:val="none"/>
-        </w:rPr>
-        <w:t xml:space="preserve">│   │   └── </w:t>
-      </w:r>
-      <w:r>
-        <w:rPr>
-          <w:rFonts w:ascii="Times New Roman" w:eastAsia="Times New Roman" w:hAnsi="Times New Roman" w:cs="Times New Roman"/>
-          <w:kern w:val="0"/>
-          <w:sz w:val="24"/>
-          <w:szCs w:val="24"/>
-          <w:lang w:eastAsia="es-ES"/>
-          <w14:ligatures w14:val="none"/>
-        </w:rPr>
-        <w:t>legacy</w:t>
-      </w:r>
-      <w:r>
-        <w:rPr>
-          <w:rFonts w:ascii="Times New Roman" w:eastAsia="Times New Roman" w:hAnsi="Times New Roman" w:cs="Times New Roman"/>
-          <w:kern w:val="0"/>
-          <w:sz w:val="24"/>
-          <w:szCs w:val="24"/>
-          <w:lang w:eastAsia="es-ES"/>
-          <w14:ligatures w14:val="none"/>
-        </w:rPr>
-        <w:t>/</w:t>
-      </w:r>
-    </w:p>
-    <w:p>
-      <w:pPr>
-        <w:spacing w:before="100" w:beforeAutospacing="1" w:after="100" w:afterAutospacing="1" w:line="240" w:lineRule="auto"/>
-        <w:rPr>
-          <w:rFonts w:ascii="Times New Roman" w:eastAsia="Times New Roman" w:hAnsi="Times New Roman" w:cs="Times New Roman"/>
-          <w:kern w:val="0"/>
-          <w:sz w:val="24"/>
-          <w:szCs w:val="24"/>
-          <w:lang w:eastAsia="es-ES"/>
-          <w14:ligatures w14:val="none"/>
-        </w:rPr>
-      </w:pPr>
-      <w:r>
-        <w:rPr>
-          <w:rFonts w:ascii="Times New Roman" w:eastAsia="Times New Roman" w:hAnsi="Times New Roman" w:cs="Times New Roman"/>
-          <w:kern w:val="0"/>
-          <w:sz w:val="24"/>
-          <w:szCs w:val="24"/>
-          <w:lang w:eastAsia="es-ES"/>
-          <w14:ligatures w14:val="none"/>
-        </w:rPr>
-        <w:lastRenderedPageBreak/>
-        <w:t xml:space="preserve">│   │       └── </w:t>
-      </w:r>
-      <w:r>
-        <w:rPr>
-          <w:rFonts w:ascii="Times New Roman" w:eastAsia="Times New Roman" w:hAnsi="Times New Roman" w:cs="Times New Roman"/>
-          <w:kern w:val="0"/>
-          <w:sz w:val="24"/>
-          <w:szCs w:val="24"/>
-          <w:lang w:eastAsia="es-ES"/>
-          <w14:ligatures w14:val="none"/>
-        </w:rPr>
-        <w:t>eventos</w:t>
-      </w:r>
-      <w:r>
-        <w:rPr>
-          <w:rFonts w:ascii="Times New Roman" w:eastAsia="Times New Roman" w:hAnsi="Times New Roman" w:cs="Times New Roman"/>
-          <w:kern w:val="0"/>
-          <w:sz w:val="24"/>
-          <w:szCs w:val="24"/>
-          <w:lang w:eastAsia="es-ES"/>
-          <w14:ligatures w14:val="none"/>
-        </w:rPr>
-        <w:t>.py</w:t>
-      </w:r>
-    </w:p>
-    <w:p>
-      <w:pPr>
-        <w:spacing w:before="100" w:beforeAutospacing="1" w:after="100" w:afterAutospacing="1" w:line="240" w:lineRule="auto"/>
-        <w:rPr>
-          <w:rFonts w:ascii="Times New Roman" w:eastAsia="Times New Roman" w:hAnsi="Times New Roman" w:cs="Times New Roman"/>
-          <w:kern w:val="0"/>
-          <w:sz w:val="24"/>
-          <w:szCs w:val="24"/>
-          <w:lang w:eastAsia="es-ES"/>
-          <w14:ligatures w14:val="none"/>
-        </w:rPr>
-      </w:pPr>
-      <w:r>
-        <w:rPr>
-          <w:rFonts w:ascii="Times New Roman" w:eastAsia="Times New Roman" w:hAnsi="Times New Roman" w:cs="Times New Roman"/>
-          <w:kern w:val="0"/>
-          <w:sz w:val="24"/>
-          <w:szCs w:val="24"/>
-          <w:lang w:eastAsia="es-ES"/>
-          <w14:ligatures w14:val="none"/>
-        </w:rPr>
-        <w:t xml:space="preserve">│   ├── </w:t>
-      </w:r>
-      <w:r>
-        <w:rPr>
-          <w:rFonts w:ascii="Times New Roman" w:eastAsia="Times New Roman" w:hAnsi="Times New Roman" w:cs="Times New Roman"/>
-          <w:kern w:val="0"/>
-          <w:sz w:val="24"/>
-          <w:szCs w:val="24"/>
-          <w:lang w:eastAsia="es-ES"/>
-          <w14:ligatures w14:val="none"/>
-        </w:rPr>
-        <w:t>modelado</w:t>
-      </w:r>
-      <w:r>
-        <w:rPr>
-          <w:rFonts w:ascii="Times New Roman" w:eastAsia="Times New Roman" w:hAnsi="Times New Roman" w:cs="Times New Roman"/>
-          <w:kern w:val="0"/>
-          <w:sz w:val="24"/>
-          <w:szCs w:val="24"/>
-          <w:lang w:eastAsia="es-ES"/>
-          <w14:ligatures w14:val="none"/>
-        </w:rPr>
-        <w:t>/</w:t>
-      </w:r>
-    </w:p>
-    <w:p>
-      <w:pPr>
-        <w:spacing w:before="100" w:beforeAutospacing="1" w:after="100" w:afterAutospacing="1" w:line="240" w:lineRule="auto"/>
-        <w:rPr>
-          <w:rFonts w:ascii="Times New Roman" w:eastAsia="Times New Roman" w:hAnsi="Times New Roman" w:cs="Times New Roman"/>
-          <w:kern w:val="0"/>
-          <w:sz w:val="24"/>
-          <w:szCs w:val="24"/>
-          <w:lang w:eastAsia="es-ES"/>
-          <w14:ligatures w14:val="none"/>
-        </w:rPr>
-      </w:pPr>
-      <w:r>
-        <w:rPr>
-          <w:rFonts w:ascii="Times New Roman" w:eastAsia="Times New Roman" w:hAnsi="Times New Roman" w:cs="Times New Roman"/>
-          <w:kern w:val="0"/>
-          <w:sz w:val="24"/>
-          <w:szCs w:val="24"/>
-          <w:lang w:eastAsia="es-ES"/>
-          <w14:ligatures w14:val="none"/>
-        </w:rPr>
-        <w:t>│   ├── persistencia/</w:t>
-      </w:r>
-    </w:p>
-    <w:p>
-      <w:pPr>
-        <w:spacing w:before="100" w:beforeAutospacing="1" w:after="100" w:afterAutospacing="1" w:line="240" w:lineRule="auto"/>
-        <w:rPr>
-          <w:rFonts w:ascii="Times New Roman" w:eastAsia="Times New Roman" w:hAnsi="Times New Roman" w:cs="Times New Roman"/>
-          <w:kern w:val="0"/>
-          <w:sz w:val="24"/>
-          <w:szCs w:val="24"/>
-          <w:lang w:eastAsia="es-ES"/>
-          <w14:ligatures w14:val="none"/>
-        </w:rPr>
-      </w:pPr>
-      <w:r>
-        <w:rPr>
-          <w:rFonts w:ascii="Times New Roman" w:eastAsia="Times New Roman" w:hAnsi="Times New Roman" w:cs="Times New Roman"/>
-          <w:kern w:val="0"/>
-          <w:sz w:val="24"/>
-          <w:szCs w:val="24"/>
-          <w:lang w:eastAsia="es-ES"/>
-          <w14:ligatures w14:val="none"/>
-        </w:rPr>
-        <w:t>│   │   ├── __init__.py</w:t>
-      </w:r>
-    </w:p>
-    <w:p>
-      <w:pPr>
-        <w:spacing w:before="100" w:beforeAutospacing="1" w:after="100" w:afterAutospacing="1" w:line="240" w:lineRule="auto"/>
-        <w:rPr>
-          <w:rFonts w:ascii="Times New Roman" w:eastAsia="Times New Roman" w:hAnsi="Times New Roman" w:cs="Times New Roman"/>
-          <w:kern w:val="0"/>
-          <w:sz w:val="24"/>
-          <w:szCs w:val="24"/>
-          <w:lang w:eastAsia="es-ES"/>
-          <w14:ligatures w14:val="none"/>
-        </w:rPr>
-      </w:pPr>
-      <w:r>
-        <w:rPr>
-          <w:rFonts w:ascii="Times New Roman" w:eastAsia="Times New Roman" w:hAnsi="Times New Roman" w:cs="Times New Roman"/>
-          <w:kern w:val="0"/>
-          <w:sz w:val="24"/>
-          <w:szCs w:val="24"/>
-          <w:lang w:eastAsia="es-ES"/>
-          <w14:ligatures w14:val="none"/>
-        </w:rPr>
-        <w:t>│   │   └── sql.py</w:t>
-      </w:r>
-    </w:p>
-    <w:p>
-      <w:pPr>
-        <w:spacing w:before="100" w:beforeAutospacing="1" w:after="100" w:afterAutospacing="1" w:line="240" w:lineRule="auto"/>
-        <w:rPr>
-          <w:rFonts w:ascii="Times New Roman" w:eastAsia="Times New Roman" w:hAnsi="Times New Roman" w:cs="Times New Roman"/>
-          <w:kern w:val="0"/>
-          <w:sz w:val="24"/>
-          <w:szCs w:val="24"/>
-          <w:lang w:eastAsia="es-ES"/>
-          <w14:ligatures w14:val="none"/>
-        </w:rPr>
-      </w:pPr>
-      <w:r>
-        <w:rPr>
-          <w:rFonts w:ascii="Times New Roman" w:eastAsia="Times New Roman" w:hAnsi="Times New Roman" w:cs="Times New Roman"/>
-          <w:kern w:val="0"/>
-          <w:sz w:val="24"/>
-          <w:szCs w:val="24"/>
-          <w:lang w:eastAsia="es-ES"/>
-          <w14:ligatures w14:val="none"/>
-        </w:rPr>
-        <w:t>│   ├── utils/</w:t>
-      </w:r>
-    </w:p>
-    <w:p>
-      <w:pPr>
-        <w:spacing w:before="100" w:beforeAutospacing="1" w:after="100" w:afterAutospacing="1" w:line="240" w:lineRule="auto"/>
-        <w:rPr>
-          <w:rFonts w:ascii="Times New Roman" w:eastAsia="Times New Roman" w:hAnsi="Times New Roman" w:cs="Times New Roman"/>
-          <w:kern w:val="0"/>
-          <w:sz w:val="24"/>
-          <w:szCs w:val="24"/>
-          <w:lang w:eastAsia="es-ES"/>
-          <w14:ligatures w14:val="none"/>
-        </w:rPr>
-      </w:pPr>
-      <w:r>
-        <w:rPr>
-          <w:rFonts w:ascii="Times New Roman" w:eastAsia="Times New Roman" w:hAnsi="Times New Roman" w:cs="Times New Roman"/>
-          <w:kern w:val="0"/>
-          <w:sz w:val="24"/>
-          <w:szCs w:val="24"/>
-          <w:lang w:eastAsia="es-ES"/>
-          <w14:ligatures w14:val="none"/>
-        </w:rPr>
-        <w:t>│   │   ├── __init__.py</w:t>
-      </w:r>
-    </w:p>
-    <w:p>
-      <w:pPr>
-        <w:spacing w:before="100" w:beforeAutospacing="1" w:after="100" w:afterAutospacing="1" w:line="240" w:lineRule="auto"/>
-        <w:rPr>
-          <w:rFonts w:ascii="Times New Roman" w:eastAsia="Times New Roman" w:hAnsi="Times New Roman" w:cs="Times New Roman"/>
-          <w:kern w:val="0"/>
-          <w:sz w:val="24"/>
-          <w:szCs w:val="24"/>
-          <w:lang w:eastAsia="es-ES"/>
-          <w14:ligatures w14:val="none"/>
-        </w:rPr>
-      </w:pPr>
-      <w:r>
-        <w:rPr>
-          <w:rFonts w:ascii="Times New Roman" w:eastAsia="Times New Roman" w:hAnsi="Times New Roman" w:cs="Times New Roman"/>
-          <w:kern w:val="0"/>
-          <w:sz w:val="24"/>
-          <w:szCs w:val="24"/>
-          <w:lang w:eastAsia="es-ES"/>
-          <w14:ligatures w14:val="none"/>
-        </w:rPr>
-        <w:t xml:space="preserve">│   │   ├── </w:t>
-      </w:r>
-      <w:r>
-        <w:rPr>
-          <w:rFonts w:ascii="Times New Roman" w:eastAsia="Times New Roman" w:hAnsi="Times New Roman" w:cs="Times New Roman"/>
-          <w:kern w:val="0"/>
-          <w:sz w:val="24"/>
-          <w:szCs w:val="24"/>
-          <w:lang w:eastAsia="es-ES"/>
-          <w14:ligatures w14:val="none"/>
-        </w:rPr>
-        <w:t>roles.</w:t>
-      </w:r>
-      <w:r>
-        <w:rPr>
-          <w:rFonts w:ascii="Times New Roman" w:eastAsia="Times New Roman" w:hAnsi="Times New Roman" w:cs="Times New Roman"/>
-          <w:kern w:val="0"/>
-          <w:sz w:val="24"/>
-          <w:szCs w:val="24"/>
-          <w:lang w:eastAsia="es-ES"/>
-          <w14:ligatures w14:val="none"/>
-        </w:rPr>
-        <w:t>py</w:t>
-      </w:r>
-    </w:p>
-    <w:p>
-      <w:pPr>
-        <w:spacing w:before="100" w:beforeAutospacing="1" w:after="100" w:afterAutospacing="1" w:line="240" w:lineRule="auto"/>
-        <w:rPr>
-          <w:rFonts w:ascii="Times New Roman" w:eastAsia="Times New Roman" w:hAnsi="Times New Roman" w:cs="Times New Roman"/>
-          <w:kern w:val="0"/>
-          <w:sz w:val="24"/>
-          <w:szCs w:val="24"/>
-          <w:lang w:eastAsia="es-ES"/>
-          <w14:ligatures w14:val="none"/>
-        </w:rPr>
-      </w:pPr>
-      <w:r>
-        <w:rPr>
-          <w:rFonts w:ascii="Times New Roman" w:eastAsia="Times New Roman" w:hAnsi="Times New Roman" w:cs="Times New Roman"/>
-          <w:kern w:val="0"/>
-          <w:sz w:val="24"/>
-          <w:szCs w:val="24"/>
-          <w:lang w:eastAsia="es-ES"/>
-          <w14:ligatures w14:val="none"/>
-        </w:rPr>
-        <w:t xml:space="preserve">│   │   └── </w:t>
-      </w:r>
-      <w:r>
-        <w:rPr>
-          <w:rFonts w:ascii="Times New Roman" w:eastAsia="Times New Roman" w:hAnsi="Times New Roman" w:cs="Times New Roman"/>
-          <w:kern w:val="0"/>
-          <w:sz w:val="24"/>
-          <w:szCs w:val="24"/>
-          <w:lang w:eastAsia="es-ES"/>
-          <w14:ligatures w14:val="none"/>
-        </w:rPr>
-        <w:t>seguridad</w:t>
-      </w:r>
-      <w:r>
-        <w:rPr>
-          <w:rFonts w:ascii="Times New Roman" w:eastAsia="Times New Roman" w:hAnsi="Times New Roman" w:cs="Times New Roman"/>
-          <w:kern w:val="0"/>
-          <w:sz w:val="24"/>
-          <w:szCs w:val="24"/>
-          <w:lang w:eastAsia="es-ES"/>
-          <w14:ligatures w14:val="none"/>
-        </w:rPr>
-        <w:t>.py</w:t>
-      </w:r>
-    </w:p>
-    <w:p>
-      <w:pPr>
-        <w:spacing w:before="100" w:beforeAutospacing="1" w:after="100" w:afterAutospacing="1" w:line="240" w:lineRule="auto"/>
-        <w:rPr>
-          <w:rFonts w:ascii="Times New Roman" w:eastAsia="Times New Roman" w:hAnsi="Times New Roman" w:cs="Times New Roman"/>
-          <w:kern w:val="0"/>
-          <w:sz w:val="24"/>
-          <w:szCs w:val="24"/>
-          <w:lang w:eastAsia="es-ES"/>
-          <w14:ligatures w14:val="none"/>
-        </w:rPr>
-      </w:pPr>
-      <w:r>
-        <w:rPr>
-          <w:rFonts w:ascii="Times New Roman" w:eastAsia="Times New Roman" w:hAnsi="Times New Roman" w:cs="Times New Roman"/>
-          <w:kern w:val="0"/>
-          <w:sz w:val="24"/>
-          <w:szCs w:val="24"/>
-          <w:lang w:eastAsia="es-ES"/>
-          <w14:ligatures w14:val="none"/>
-        </w:rPr>
-        <w:t xml:space="preserve">│   └── </w:t>
-      </w:r>
-      <w:r>
-        <w:rPr>
-          <w:rFonts w:ascii="Times New Roman" w:eastAsia="Times New Roman" w:hAnsi="Times New Roman" w:cs="Times New Roman"/>
-          <w:kern w:val="0"/>
-          <w:sz w:val="24"/>
-          <w:szCs w:val="24"/>
-          <w:lang w:eastAsia="es-ES"/>
-          <w14:ligatures w14:val="none"/>
-        </w:rPr>
-        <w:t>tests/</w:t>
-      </w:r>
-    </w:p>
-    <w:p>
-      <w:pPr>
-        <w:spacing w:before="100" w:beforeAutospacing="1" w:after="100" w:afterAutospacing="1" w:line="240" w:lineRule="auto"/>
-        <w:rPr>
-          <w:rFonts w:ascii="Times New Roman" w:eastAsia="Times New Roman" w:hAnsi="Times New Roman" w:cs="Times New Roman"/>
-          <w:kern w:val="0"/>
-          <w:sz w:val="24"/>
-          <w:szCs w:val="24"/>
-          <w:lang w:eastAsia="es-ES"/>
-          <w14:ligatures w14:val="none"/>
-        </w:rPr>
-      </w:pPr>
-      <w:r>
-        <w:rPr>
-          <w:rFonts w:ascii="Times New Roman" w:eastAsia="Times New Roman" w:hAnsi="Times New Roman" w:cs="Times New Roman"/>
-          <w:kern w:val="0"/>
-          <w:sz w:val="24"/>
-          <w:szCs w:val="24"/>
-          <w:lang w:eastAsia="es-ES"/>
-          <w14:ligatures w14:val="none"/>
-        </w:rPr>
-        <w:t xml:space="preserve">├── </w:t>
-      </w:r>
-      <w:r>
-        <w:rPr>
-          <w:rFonts w:ascii="Times New Roman" w:eastAsia="Times New Roman" w:hAnsi="Times New Roman" w:cs="Times New Roman"/>
-          <w:kern w:val="0"/>
-          <w:sz w:val="24"/>
-          <w:szCs w:val="24"/>
-          <w:lang w:eastAsia="es-ES"/>
-          <w14:ligatures w14:val="none"/>
-        </w:rPr>
-        <w:t>.gitignore</w:t>
-      </w:r>
-    </w:p>
-    <w:p>
-      <w:pPr>
-        <w:spacing w:before="100" w:beforeAutospacing="1" w:after="100" w:afterAutospacing="1" w:line="240" w:lineRule="auto"/>
-        <w:rPr>
-          <w:rFonts w:ascii="Times New Roman" w:eastAsia="Times New Roman" w:hAnsi="Times New Roman" w:cs="Times New Roman"/>
-          <w:kern w:val="0"/>
-          <w:sz w:val="24"/>
-          <w:szCs w:val="24"/>
-          <w:lang w:eastAsia="es-ES"/>
-          <w14:ligatures w14:val="none"/>
-        </w:rPr>
-      </w:pPr>
-      <w:r>
-        <w:rPr>
-          <w:rFonts w:ascii="Times New Roman" w:eastAsia="Times New Roman" w:hAnsi="Times New Roman" w:cs="Times New Roman"/>
-          <w:kern w:val="0"/>
-          <w:sz w:val="24"/>
-          <w:szCs w:val="24"/>
-          <w:lang w:eastAsia="es-ES"/>
-          <w14:ligatures w14:val="none"/>
-        </w:rPr>
-        <w:t>├── app.py</w:t>
-      </w:r>
-    </w:p>
-    <w:p>
-      <w:pPr>
-        <w:spacing w:before="100" w:beforeAutospacing="1" w:after="100" w:afterAutospacing="1" w:line="240" w:lineRule="auto"/>
-        <w:rPr>
-          <w:rFonts w:ascii="Times New Roman" w:eastAsia="Times New Roman" w:hAnsi="Times New Roman" w:cs="Times New Roman"/>
-          <w:kern w:val="0"/>
-          <w:sz w:val="24"/>
-          <w:szCs w:val="24"/>
-          <w:lang w:eastAsia="es-ES"/>
-          <w14:ligatures w14:val="none"/>
-        </w:rPr>
-      </w:pPr>
-      <w:r>
-        <w:rPr>
-          <w:rFonts w:ascii="Times New Roman" w:eastAsia="Times New Roman" w:hAnsi="Times New Roman" w:cs="Times New Roman"/>
-          <w:kern w:val="0"/>
-          <w:sz w:val="24"/>
-          <w:szCs w:val="24"/>
-          <w:lang w:eastAsia="es-ES"/>
-          <w14:ligatures w14:val="none"/>
-        </w:rPr>
-        <w:t xml:space="preserve">├── </w:t>
-      </w:r>
-      <w:r>
-        <w:rPr>
-          <w:rFonts w:ascii="Times New Roman" w:eastAsia="Times New Roman" w:hAnsi="Times New Roman" w:cs="Times New Roman"/>
-          <w:kern w:val="0"/>
-          <w:sz w:val="24"/>
-          <w:szCs w:val="24"/>
-          <w:lang w:eastAsia="es-ES"/>
-          <w14:ligatures w14:val="none"/>
-        </w:rPr>
-        <w:t>backup_storage</w:t>
-      </w:r>
-      <w:r>
-        <w:rPr>
-          <w:rFonts w:ascii="Times New Roman" w:eastAsia="Times New Roman" w:hAnsi="Times New Roman" w:cs="Times New Roman"/>
-          <w:kern w:val="0"/>
-          <w:sz w:val="24"/>
-          <w:szCs w:val="24"/>
-          <w:lang w:eastAsia="es-ES"/>
-          <w14:ligatures w14:val="none"/>
-        </w:rPr>
-        <w:t>.py</w:t>
-      </w:r>
-    </w:p>
-    <w:p>
-      <w:pPr>
-        <w:spacing w:before="100" w:beforeAutospacing="1" w:after="100" w:afterAutospacing="1" w:line="240" w:lineRule="auto"/>
-        <w:rPr>
-          <w:rFonts w:ascii="Times New Roman" w:eastAsia="Times New Roman" w:hAnsi="Times New Roman" w:cs="Times New Roman"/>
-          <w:kern w:val="0"/>
-          <w:sz w:val="24"/>
-          <w:szCs w:val="24"/>
-          <w:lang w:eastAsia="es-ES"/>
-          <w14:ligatures w14:val="none"/>
-        </w:rPr>
-      </w:pPr>
-      <w:r>
-        <w:rPr>
-          <w:rFonts w:ascii="Times New Roman" w:eastAsia="Times New Roman" w:hAnsi="Times New Roman" w:cs="Times New Roman"/>
-          <w:kern w:val="0"/>
-          <w:sz w:val="24"/>
-          <w:szCs w:val="24"/>
-          <w:lang w:eastAsia="es-ES"/>
-          <w14:ligatures w14:val="none"/>
-        </w:rPr>
-        <w:t xml:space="preserve">├── </w:t>
-      </w:r>
-      <w:r>
-        <w:rPr>
-          <w:rFonts w:ascii="Times New Roman" w:eastAsia="Times New Roman" w:hAnsi="Times New Roman" w:cs="Times New Roman"/>
-          <w:kern w:val="0"/>
-          <w:sz w:val="24"/>
-          <w:szCs w:val="24"/>
-          <w:lang w:eastAsia="es-ES"/>
-          <w14:ligatures w14:val="none"/>
-        </w:rPr>
-        <w:t>requirements.txt</w:t>
-      </w:r>
-    </w:p>
-    <w:p>
-      <w:pPr>
-        <w:spacing w:before="100" w:beforeAutospacing="1" w:after="100" w:afterAutospacing="1" w:line="240" w:lineRule="auto"/>
-        <w:rPr>
-          <w:rFonts w:ascii="Times New Roman" w:eastAsia="Times New Roman" w:hAnsi="Times New Roman" w:cs="Times New Roman"/>
-          <w:kern w:val="0"/>
-          <w:sz w:val="24"/>
-          <w:szCs w:val="24"/>
-          <w:lang w:eastAsia="es-ES"/>
-          <w14:ligatures w14:val="none"/>
-        </w:rPr>
-      </w:pPr>
-      <w:r>
-        <w:rPr>
-          <w:rFonts w:ascii="Times New Roman" w:eastAsia="Times New Roman" w:hAnsi="Times New Roman" w:cs="Times New Roman"/>
-          <w:kern w:val="0"/>
-          <w:sz w:val="24"/>
-          <w:szCs w:val="24"/>
-          <w:lang w:eastAsia="es-ES"/>
-          <w14:ligatures w14:val="none"/>
-        </w:rPr>
-        <w:t xml:space="preserve">└── </w:t>
-      </w:r>
-      <w:r>
-        <w:rPr>
-          <w:rFonts w:ascii="Times New Roman" w:eastAsia="Times New Roman" w:hAnsi="Times New Roman" w:cs="Times New Roman"/>
-          <w:kern w:val="0"/>
-          <w:sz w:val="24"/>
-          <w:szCs w:val="24"/>
-          <w:lang w:eastAsia="es-ES"/>
-          <w14:ligatures w14:val="none"/>
-        </w:rPr>
-        <w:t>requirements-dev.txt</w:t>
+          <w:lang w:val="en-US" w:eastAsia="es-ES"/>
+          <w14:ligatures w14:val="none"/>
+        </w:rPr>
+      </w:pPr>
+      <w:r>
+        <w:rPr>
+          <w:rFonts w:ascii="Times New Roman" w:eastAsia="Times New Roman" w:hAnsi="Times New Roman" w:cs="Times New Roman"/>
+          <w:kern w:val="0"/>
+          <w:sz w:val="24"/>
+          <w:szCs w:val="24"/>
+          <w:lang w:val="en-US" w:eastAsia="es-ES"/>
+          <w14:ligatures w14:val="none"/>
+        </w:rPr>
+        <w:t>└── requirements-dev.txt</w:t>
       </w:r>
     </w:p>
     <w:p>
